--- a/requirements specification document.docx
+++ b/requirements specification document.docx
@@ -4,33 +4,251 @@
   <w:body>
     <w:p/>
     <w:p>
-      <w:r>
-        <w:t>Template</w:t>
-      </w:r>
-    </w:p>
-    <w:p>
-      <w:r>
-        <w:t>Purpose</w:t>
-      </w:r>
-    </w:p>
-    <w:p>
-      <w:r>
-        <w:t>The results of the requirements elicitation and the analysis activities are documented in the Requirements Analysis Document (RAD). This document completely describes the system in terms of functional and nonfunctional requirements and serves as a contractual basis between the client and the developers.</w:t>
-      </w:r>
-    </w:p>
-    <w:p>
-      <w:r>
+      <w:pPr>
+        <w:rPr>
+          <w:color w:val="FF0000"/>
+        </w:rPr>
+      </w:pPr>
+      <w:r>
+        <w:rPr>
+          <w:rStyle w:val="Emphasis"/>
+          <w:rFonts w:ascii="Arial" w:hAnsi="Arial" w:cs="Arial"/>
+          <w:color w:val="FF0000"/>
+          <w:sz w:val="18"/>
+          <w:szCs w:val="18"/>
+          <w:shd w:val="clear" w:color="auto" w:fill="FFFFFF"/>
+        </w:rPr>
+        <w:t>The first section of the RAD is an Introduction. Its purpose is to provide a brief overview of the function of the system and the reasons for its development, its scope, and references to the development context (e.g., reference to the problem statement written by the client, references to existing systems, feasibility studies). The introduction also includes the objectives and success criteria of the project.</w:t>
+      </w:r>
+      <w:r>
+        <w:rPr>
+          <w:color w:val="FF0000"/>
+        </w:rPr>
         <w:t xml:space="preserve"> </w:t>
       </w:r>
     </w:p>
     <w:p>
       <w:r>
-        <w:t>Audience</w:t>
-      </w:r>
-    </w:p>
-    <w:p>
-      <w:r>
-        <w:t>The audience for the RAD includes the client, the users, the project management, the system analysts (i.e., the developers who participate in the requirements), and the system designers (i.e., the developers who participate in the system design). The first part of the document, including use cases and nonfunctional requirements, is written during requirements elicitation. The formalization of the specification in terms of object models is written during analysis. We use an example template for a RAD introduced in the book.</w:t>
+        <w:t xml:space="preserve">Template </w:t>
+      </w:r>
+    </w:p>
+    <w:p>
+      <w:r>
+        <w:t>Outline</w:t>
+      </w:r>
+    </w:p>
+    <w:p>
+      <w:pPr>
+        <w:rPr>
+          <w:color w:val="FF0000"/>
+        </w:rPr>
+      </w:pPr>
+      <w:r>
+        <w:rPr>
+          <w:color w:val="FF0000"/>
+        </w:rPr>
+        <w:t>The first section of the RAD is an Introduction. Its purpose is to provide a brief overview of the function of the system and the reasons for its development, its scope, and references to the development context (e.g., reference to the problem statement written by the client, references to existing systems, feasibility studies). The introduction also includes the objectives and success criteria of the project.</w:t>
+      </w:r>
+    </w:p>
+    <w:p>
+      <w:pPr>
+        <w:spacing w:after="0" w:line="360" w:lineRule="atLeast"/>
+        <w:rPr>
+          <w:rFonts w:ascii="inherit" w:eastAsia="Times New Roman" w:hAnsi="inherit" w:cs="Arial"/>
+          <w:sz w:val="24"/>
+          <w:szCs w:val="24"/>
+        </w:rPr>
+      </w:pPr>
+      <w:r>
+        <w:rPr>
+          <w:rFonts w:ascii="inherit" w:eastAsia="Times New Roman" w:hAnsi="inherit" w:cs="Arial"/>
+          <w:sz w:val="24"/>
+          <w:szCs w:val="24"/>
+        </w:rPr>
+        <w:t>UNO needs</w:t>
+      </w:r>
+      <w:r>
+        <w:rPr>
+          <w:rFonts w:ascii="inherit" w:eastAsia="Times New Roman" w:hAnsi="inherit" w:cs="Arial"/>
+          <w:sz w:val="24"/>
+          <w:szCs w:val="24"/>
+        </w:rPr>
+        <w:t xml:space="preserve"> student-oriented software to </w:t>
+      </w:r>
+      <w:r>
+        <w:rPr>
+          <w:rFonts w:ascii="inherit" w:eastAsia="Times New Roman" w:hAnsi="inherit" w:cs="Arial"/>
+          <w:sz w:val="24"/>
+          <w:szCs w:val="24"/>
+        </w:rPr>
+        <w:t>reduce parking congestion</w:t>
+      </w:r>
+      <w:r>
+        <w:rPr>
+          <w:rFonts w:ascii="inherit" w:eastAsia="Times New Roman" w:hAnsi="inherit" w:cs="Arial"/>
+          <w:sz w:val="24"/>
+          <w:szCs w:val="24"/>
+        </w:rPr>
+        <w:t>.  The users will be students and faculty seeking to obtain parking spots.  Those affected by the software include UNO persons and the surrounding traffic affected by the slowed parking scenario.  The software will seek to meet stakeholder needs by reducing congestion while satisfying users by delivering a quicker parking scenario.</w:t>
+      </w:r>
+    </w:p>
+    <w:p>
+      <w:pPr>
+        <w:spacing w:after="0" w:line="360" w:lineRule="atLeast"/>
+        <w:rPr>
+          <w:rFonts w:ascii="inherit" w:eastAsia="Times New Roman" w:hAnsi="inherit" w:cs="Arial"/>
+          <w:sz w:val="24"/>
+          <w:szCs w:val="24"/>
+        </w:rPr>
+      </w:pPr>
+    </w:p>
+    <w:p>
+      <w:pPr>
+        <w:spacing w:after="0" w:line="360" w:lineRule="atLeast"/>
+        <w:rPr>
+          <w:rFonts w:ascii="inherit" w:eastAsia="Times New Roman" w:hAnsi="inherit" w:cs="Arial"/>
+          <w:sz w:val="24"/>
+          <w:szCs w:val="24"/>
+        </w:rPr>
+      </w:pPr>
+      <w:r>
+        <w:rPr>
+          <w:rFonts w:ascii="inherit" w:eastAsia="Times New Roman" w:hAnsi="inherit" w:cs="Arial"/>
+          <w:sz w:val="24"/>
+          <w:szCs w:val="24"/>
+        </w:rPr>
+        <w:t xml:space="preserve">The software is special, because it interfaces drivers with users.  Users will be able to signal that they are leaving a parking spot. This interaction will direct drivers to open parking spots.  This will reduce overall congestion and the time required to find parking.  Faster parking results in higher user satisfaction.  Higher user satisfaction results in more users who are willing to park at UNO.  All of these results satisfy the client.  </w:t>
+      </w:r>
+    </w:p>
+    <w:p>
+      <w:pPr>
+        <w:spacing w:after="0" w:line="360" w:lineRule="atLeast"/>
+        <w:rPr>
+          <w:rFonts w:ascii="inherit" w:eastAsia="Times New Roman" w:hAnsi="inherit" w:cs="Arial"/>
+          <w:sz w:val="24"/>
+          <w:szCs w:val="24"/>
+        </w:rPr>
+      </w:pPr>
+    </w:p>
+    <w:p>
+      <w:pPr>
+        <w:spacing w:after="0" w:line="360" w:lineRule="atLeast"/>
+        <w:rPr>
+          <w:rFonts w:ascii="inherit" w:eastAsia="Times New Roman" w:hAnsi="inherit" w:cs="Arial"/>
+          <w:sz w:val="24"/>
+          <w:szCs w:val="24"/>
+        </w:rPr>
+      </w:pPr>
+      <w:r>
+        <w:rPr>
+          <w:rFonts w:ascii="inherit" w:eastAsia="Times New Roman" w:hAnsi="inherit" w:cs="Arial"/>
+          <w:sz w:val="24"/>
+          <w:szCs w:val="24"/>
+        </w:rPr>
+        <w:t xml:space="preserve">The proposed software is a PHP based website geared toward mobile devices.  Users will sign-up for an account and include a picture of their vehicle, as well as payment information.  Signing up will require a UNO email address.  This prevents users from having multiple accounts.  Users will simply need to click a website button to notify drivers of their location and their intention to leave.  The website will retrieve the user’s GPS location from their mobile device.  A live aerial traffic map will display this location to drivers.  The website will keep track of the drivers’ GPS location with respect to open parking stalls.  This location is private and not displayed on the website.  As drivers approach the location of those leaving, they will be able to request the parking spot.  </w:t>
+      </w:r>
+    </w:p>
+    <w:p>
+      <w:pPr>
+        <w:spacing w:after="0" w:line="360" w:lineRule="atLeast"/>
+        <w:rPr>
+          <w:rFonts w:ascii="inherit" w:eastAsia="Times New Roman" w:hAnsi="inherit" w:cs="Arial"/>
+          <w:sz w:val="24"/>
+          <w:szCs w:val="24"/>
+        </w:rPr>
+      </w:pPr>
+    </w:p>
+    <w:p>
+      <w:pPr>
+        <w:spacing w:after="0" w:line="360" w:lineRule="atLeast"/>
+        <w:rPr>
+          <w:rFonts w:ascii="inherit" w:eastAsia="Times New Roman" w:hAnsi="inherit" w:cs="Arial"/>
+          <w:sz w:val="24"/>
+          <w:szCs w:val="24"/>
+        </w:rPr>
+      </w:pPr>
+      <w:r>
+        <w:rPr>
+          <w:rFonts w:ascii="inherit" w:eastAsia="Times New Roman" w:hAnsi="inherit" w:cs="Arial"/>
+          <w:sz w:val="24"/>
+          <w:szCs w:val="24"/>
+        </w:rPr>
+        <w:t xml:space="preserve">Upon request, there is a user-user financial transaction for the parking spot.  The mobile device will present the requesting driver’s vehicular photo.  The user can choose from among nearby drivers and accept their application to park in the stall.  Upon acceptance, the application charges </w:t>
+      </w:r>
+      <w:r>
+        <w:rPr>
+          <w:rFonts w:ascii="inherit" w:eastAsia="Times New Roman" w:hAnsi="inherit" w:cs="Arial"/>
+          <w:sz w:val="24"/>
+          <w:szCs w:val="24"/>
+        </w:rPr>
+        <w:lastRenderedPageBreak/>
+        <w:t>the driver a small fee for the parking stall.  The user gains this fee.  This transaction ultimately provides the user incentive to use the software.   This fee changes from a small fee of $0.50 and surges higher with increased parking demand.  After the transaction, users and drivers rate their transaction out of five stars.  Users may even leave a comment about the other user.  This accountability encourages trust in the website and builds accountability into the app.  The website displays the user rating with their vehicular photo.  Previous comments show up under the user’s photo.  In the case of a failed transaction, the driver may request and receive an immediate refund.  The software favors the frustrated driver’s experience, trusting that this will bring the highest overall user satisfaction.</w:t>
+      </w:r>
+    </w:p>
+    <w:p>
+      <w:pPr>
+        <w:rPr>
+          <w:color w:val="FF0000"/>
+        </w:rPr>
+      </w:pPr>
+    </w:p>
+    <w:p>
+      <w:r>
+        <w:t>1. Introduction</w:t>
+      </w:r>
+    </w:p>
+    <w:p>
+      <w:r>
+        <w:t>1.1 Purpose of the system</w:t>
+      </w:r>
+    </w:p>
+    <w:p>
+      <w:r>
+        <w:t>1.2 Scope of the system</w:t>
+      </w:r>
+    </w:p>
+    <w:p>
+      <w:r>
+        <w:t>1.3 Objectives and success criteria of the project</w:t>
+      </w:r>
+    </w:p>
+    <w:p>
+      <w:r>
+        <w:t>1.4 Definitions, acronyms, and abbreviations</w:t>
+      </w:r>
+    </w:p>
+    <w:p>
+      <w:r>
+        <w:t>1.5 References</w:t>
+      </w:r>
+    </w:p>
+    <w:p>
+      <w:r>
+        <w:t>1.6 Overview</w:t>
+      </w:r>
+      <w:r>
+        <w:tab/>
+      </w:r>
+    </w:p>
+    <w:p>
+      <w:r>
+        <w:t>2. Current system</w:t>
+      </w:r>
+      <w:r>
+        <w:tab/>
+      </w:r>
+    </w:p>
+    <w:p>
+      <w:pPr>
+        <w:rPr>
+          <w:color w:val="FF0000"/>
+        </w:rPr>
+      </w:pPr>
+      <w:r>
+        <w:rPr>
+          <w:color w:val="FF0000"/>
+        </w:rPr>
+        <w:t>The second section, Current system, describes the current state of affairs. If the new system will replace an existing system, this section describes the functionality and the problems of the current system. Otherwise, this section describes how the tasks supported by the new system are accomplished now.</w:t>
       </w:r>
     </w:p>
     <w:p>
@@ -40,90 +258,241 @@
     </w:p>
     <w:p>
       <w:r>
-        <w:t xml:space="preserve">Template </w:t>
-      </w:r>
-    </w:p>
-    <w:p>
-      <w:r>
-        <w:t>Outline</w:t>
-      </w:r>
-    </w:p>
-    <w:p>
-      <w:r>
-        <w:t>The first section of the RAD is an Introduction. Its purpose is to provide a brief overview of the function of the system and the reasons for its development, its scope, and references to the development context (e.g., reference to the problem statement written by the client, references to existing systems, feasibility studies). The introduction also includes the objectives and s</w:t>
-      </w:r>
-      <w:r>
-        <w:t>uccess criteria of the project.</w:t>
-      </w:r>
-    </w:p>
-    <w:p>
-      <w:r>
-        <w:t>1. Introduction</w:t>
-      </w:r>
-    </w:p>
-    <w:p>
-      <w:r>
-        <w:t>1.1 Purpose of the system</w:t>
-      </w:r>
-    </w:p>
-    <w:p>
-      <w:r>
-        <w:t>1.2 Scope of the system</w:t>
-      </w:r>
-    </w:p>
-    <w:p>
-      <w:r>
-        <w:t>1.3 Objectives and success criteria of the project</w:t>
-      </w:r>
-    </w:p>
-    <w:p>
-      <w:r>
-        <w:t>1.4 Definitions, acronyms, and abbreviations</w:t>
-      </w:r>
-    </w:p>
-    <w:p>
-      <w:r>
-        <w:t>1.5 References</w:t>
-      </w:r>
-    </w:p>
-    <w:p>
-      <w:r>
-        <w:t>1.6 Overview</w:t>
+        <w:t>3. Proposed system</w:t>
       </w:r>
       <w:r>
         <w:tab/>
       </w:r>
     </w:p>
     <w:p>
-      <w:r>
-        <w:t>2. Current system</w:t>
+      <w:pPr>
+        <w:rPr>
+          <w:color w:val="FF0000"/>
+        </w:rPr>
+      </w:pPr>
+      <w:r>
+        <w:rPr>
+          <w:color w:val="FF0000"/>
+        </w:rPr>
+        <w:t>The third section documents the requirements elicitation and the analysis model of the new system.</w:t>
+      </w:r>
+    </w:p>
+    <w:p>
+      <w:r>
+        <w:t xml:space="preserve"> </w:t>
+      </w:r>
+    </w:p>
+    <w:p>
+      <w:r>
+        <w:t>3.1 Overview</w:t>
       </w:r>
       <w:r>
         <w:tab/>
       </w:r>
     </w:p>
     <w:p>
-      <w:r>
-        <w:t>The second section, Current system, describes the current state of affairs. If the new system will replace an existing system, this section describes the functionality and the problems of the current system. Otherwise, this section describes how the tasks supported by the new system are accomplished now.</w:t>
+      <w:pPr>
+        <w:rPr>
+          <w:color w:val="FF0000"/>
+        </w:rPr>
+      </w:pPr>
+      <w:r>
+        <w:rPr>
+          <w:color w:val="FF0000"/>
+        </w:rPr>
+        <w:t>The overview presents a functional overview of the system.</w:t>
+      </w:r>
+    </w:p>
+    <w:p>
+      <w:r>
+        <w:t xml:space="preserve"> </w:t>
+      </w:r>
+    </w:p>
+    <w:p>
+      <w:r>
+        <w:t>3.2 Functional requirements</w:t>
+      </w:r>
+      <w:r>
+        <w:tab/>
+      </w:r>
+    </w:p>
+    <w:p>
+      <w:pPr>
+        <w:rPr>
+          <w:color w:val="FF0000"/>
+        </w:rPr>
+      </w:pPr>
+      <w:r>
+        <w:rPr>
+          <w:color w:val="FF0000"/>
+        </w:rPr>
+        <w:t xml:space="preserve">Functional requirements </w:t>
+      </w:r>
+      <w:proofErr w:type="gramStart"/>
+      <w:r>
+        <w:rPr>
+          <w:color w:val="FF0000"/>
+        </w:rPr>
+        <w:t>describes</w:t>
+      </w:r>
+      <w:proofErr w:type="gramEnd"/>
+      <w:r>
+        <w:rPr>
+          <w:color w:val="FF0000"/>
+        </w:rPr>
+        <w:t xml:space="preserve"> the high-level functionality of the system.</w:t>
+      </w:r>
+    </w:p>
+    <w:p>
+      <w:r>
+        <w:t xml:space="preserve"> </w:t>
       </w:r>
     </w:p>
     <w:p>
       <w:r>
         <w:lastRenderedPageBreak/>
+        <w:t>3.3 Nonfunctional requirements</w:t>
+      </w:r>
+    </w:p>
+    <w:p>
+      <w:r>
+        <w:t>3.3.1 Usability</w:t>
+      </w:r>
+    </w:p>
+    <w:p>
+      <w:r>
+        <w:t>3.3.2 Reliability</w:t>
+      </w:r>
+    </w:p>
+    <w:p>
+      <w:r>
+        <w:t>3.3.3 Performance</w:t>
+      </w:r>
+    </w:p>
+    <w:p>
+      <w:r>
+        <w:t>3.3.4 Supportability</w:t>
+      </w:r>
+    </w:p>
+    <w:p>
+      <w:r>
+        <w:t>3.3.5 Implementation</w:t>
+      </w:r>
+    </w:p>
+    <w:p>
+      <w:r>
+        <w:t>3.3.6 Interface</w:t>
+      </w:r>
+    </w:p>
+    <w:p>
+      <w:r>
+        <w:t>3.3.7 Packaging</w:t>
+      </w:r>
+    </w:p>
+    <w:p>
+      <w:r>
+        <w:t>3.3.8 Legal</w:t>
+      </w:r>
+      <w:r>
+        <w:tab/>
+      </w:r>
+    </w:p>
+    <w:p>
+      <w:pPr>
+        <w:rPr>
+          <w:color w:val="FF0000"/>
+        </w:rPr>
+      </w:pPr>
+      <w:r>
+        <w:rPr>
+          <w:color w:val="FF0000"/>
+        </w:rPr>
+        <w:t xml:space="preserve">Nonfunctional requirements </w:t>
+      </w:r>
+      <w:proofErr w:type="gramStart"/>
+      <w:r>
+        <w:rPr>
+          <w:color w:val="FF0000"/>
+        </w:rPr>
+        <w:t>describes</w:t>
+      </w:r>
+      <w:proofErr w:type="gramEnd"/>
+      <w:r>
+        <w:rPr>
+          <w:color w:val="FF0000"/>
+        </w:rPr>
+        <w:t xml:space="preserve"> user-level requirements that are not directly related to functionality. This includes usability, reliability, performance, supportability, implementation, interface, operational, packaging, and legal requirements.</w:t>
+      </w:r>
+    </w:p>
+    <w:p>
+      <w:r>
         <w:t xml:space="preserve"> </w:t>
       </w:r>
     </w:p>
     <w:p>
       <w:r>
-        <w:t>3. Proposed system</w:t>
+        <w:t>3.4 System models</w:t>
+      </w:r>
+    </w:p>
+    <w:p>
+      <w:r>
+        <w:t>3.4.1 Scenarios</w:t>
+      </w:r>
+    </w:p>
+    <w:p>
+      <w:r>
+        <w:t>3.4.2 Use case model</w:t>
+      </w:r>
+    </w:p>
+    <w:p>
+      <w:r>
+        <w:t>3.4.3 Object model</w:t>
+      </w:r>
+    </w:p>
+    <w:p>
+      <w:r>
+        <w:t>3.4.4 Dynamic model</w:t>
+      </w:r>
+    </w:p>
+    <w:p>
+      <w:r>
+        <w:t xml:space="preserve">3.4.5 User </w:t>
+      </w:r>
+    </w:p>
+    <w:p>
+      <w:r>
+        <w:t>interface</w:t>
+      </w:r>
+      <w:r>
+        <w:rPr>
+          <w:rFonts w:ascii="Calibri" w:hAnsi="Calibri" w:cs="Calibri"/>
+        </w:rPr>
+        <w:t></w:t>
+      </w:r>
+      <w:r>
+        <w:rPr>
+          <w:rFonts w:ascii="Calibri" w:hAnsi="Calibri" w:cs="Calibri"/>
+        </w:rPr>
+        <w:t xml:space="preserve"> </w:t>
+      </w:r>
+      <w:r>
+        <w:t>navigational paths and screen mock-ups</w:t>
       </w:r>
       <w:r>
         <w:tab/>
       </w:r>
     </w:p>
     <w:p>
-      <w:r>
-        <w:t>The third section documents the requirements elicitation and the analysis model of the new system.</w:t>
+      <w:pPr>
+        <w:rPr>
+          <w:color w:val="FF0000"/>
+        </w:rPr>
+      </w:pPr>
+      <w:r>
+        <w:rPr>
+          <w:color w:val="FF0000"/>
+        </w:rPr>
+        <w:t>System models describes the scenarios, use cases, object model, and dynamic models for the system. This section contains the complete functional specification, including mock-ups illustrating the user interface of the system and navigational paths representing the sequence of screens. The subsections Object model and Dynamic model are written during the Analysis activity.</w:t>
       </w:r>
     </w:p>
     <w:p>
@@ -133,265 +502,53 @@
     </w:p>
     <w:p>
       <w:r>
-        <w:t>3.1 Overview</w:t>
+        <w:t>4. Glossary</w:t>
       </w:r>
       <w:r>
         <w:tab/>
       </w:r>
     </w:p>
     <w:p>
-      <w:r>
-        <w:t>The overview presents a functional overview of the system.</w:t>
-      </w:r>
-    </w:p>
-    <w:p>
-      <w:r>
-        <w:t xml:space="preserve"> </w:t>
-      </w:r>
-    </w:p>
-    <w:p>
-      <w:r>
-        <w:t>3.2 Functional requirements</w:t>
-      </w:r>
-      <w:r>
-        <w:tab/>
-      </w:r>
-    </w:p>
-    <w:p>
-      <w:r>
-        <w:t xml:space="preserve">Functional requirements </w:t>
-      </w:r>
-      <w:proofErr w:type="gramStart"/>
-      <w:r>
-        <w:t>describes</w:t>
-      </w:r>
-      <w:proofErr w:type="gramEnd"/>
-      <w:r>
-        <w:t xml:space="preserve"> the high-level functionality of the system.</w:t>
-      </w:r>
-    </w:p>
-    <w:p>
-      <w:r>
-        <w:t xml:space="preserve"> </w:t>
-      </w:r>
-    </w:p>
-    <w:p>
-      <w:r>
-        <w:t>3.3 Nonfunctional requirements</w:t>
-      </w:r>
-    </w:p>
-    <w:p>
-      <w:r>
-        <w:t>3.3.1 Usability</w:t>
-      </w:r>
-    </w:p>
-    <w:p>
-      <w:r>
-        <w:t>3.3.2 Reliability</w:t>
-      </w:r>
-    </w:p>
-    <w:p>
-      <w:r>
-        <w:t>3.3.3 Performance</w:t>
-      </w:r>
-    </w:p>
-    <w:p>
-      <w:r>
-        <w:t>3.3.4 Supportability</w:t>
-      </w:r>
-    </w:p>
-    <w:p>
-      <w:r>
-        <w:t>3.3.5 Implementation</w:t>
-      </w:r>
-    </w:p>
-    <w:p>
-      <w:r>
-        <w:t>3.3.6 Interface</w:t>
-      </w:r>
-    </w:p>
-    <w:p>
-      <w:r>
-        <w:t>3.3.7 Packaging</w:t>
-      </w:r>
-    </w:p>
-    <w:p>
-      <w:r>
-        <w:t>3.3.8 Legal</w:t>
-      </w:r>
-      <w:r>
-        <w:tab/>
-      </w:r>
-    </w:p>
-    <w:p>
-      <w:r>
-        <w:t xml:space="preserve">Nonfunctional requirements </w:t>
-      </w:r>
-      <w:proofErr w:type="gramStart"/>
-      <w:r>
-        <w:t>describes</w:t>
-      </w:r>
-      <w:proofErr w:type="gramEnd"/>
-      <w:r>
-        <w:t xml:space="preserve"> user-level requirements that are not directly related to functionality. This includes usability, reliability, performance, supportability, implementation, interface, operational, packaging, and legal requirements.</w:t>
-      </w:r>
-    </w:p>
-    <w:p>
-      <w:r>
-        <w:t xml:space="preserve"> </w:t>
-      </w:r>
-    </w:p>
-    <w:p>
-      <w:r>
-        <w:t>3.4 System models</w:t>
-      </w:r>
-    </w:p>
-    <w:p>
-      <w:r>
-        <w:t>3.4.1 Scenarios</w:t>
-      </w:r>
-    </w:p>
-    <w:p>
-      <w:r>
-        <w:t>3.4.2 Use case model</w:t>
-      </w:r>
-    </w:p>
-    <w:p>
-      <w:r>
-        <w:t>3.4.3 Object model</w:t>
-      </w:r>
-    </w:p>
-    <w:p>
-      <w:r>
-        <w:t>3.4.4 Dynamic model</w:t>
-      </w:r>
-    </w:p>
-    <w:p>
-      <w:r>
-        <w:t xml:space="preserve">3.4.5 User </w:t>
-      </w:r>
-    </w:p>
-    <w:p>
+      <w:pPr>
+        <w:rPr>
+          <w:color w:val="FF0000"/>
+        </w:rPr>
+      </w:pPr>
+      <w:r>
+        <w:rPr>
+          <w:color w:val="FF0000"/>
+        </w:rPr>
+        <w:t xml:space="preserve">A glossary of important terms, to ensure consistency in the specification and to ensure that we use the </w:t>
+      </w:r>
       <w:proofErr w:type="spellStart"/>
       <w:r>
-        <w:lastRenderedPageBreak/>
-        <w:t>interface</w:t>
+        <w:rPr>
+          <w:color w:val="FF0000"/>
+        </w:rPr>
+        <w:t>client</w:t>
       </w:r>
       <w:r>
         <w:rPr>
           <w:rFonts w:ascii="Calibri" w:hAnsi="Calibri" w:cs="Calibri"/>
-        </w:rPr>
-        <w:t></w:t>
-      </w:r>
-      <w:r>
-        <w:t>navigational</w:t>
+          <w:color w:val="FF0000"/>
+        </w:rPr>
+        <w:t></w:t>
+      </w:r>
+      <w:r>
+        <w:rPr>
+          <w:color w:val="FF0000"/>
+        </w:rPr>
+        <w:t>s</w:t>
       </w:r>
       <w:proofErr w:type="spellEnd"/>
       <w:r>
-        <w:t xml:space="preserve"> paths and screen mock-ups</w:t>
-      </w:r>
-      <w:r>
-        <w:tab/>
-        <w:t>System models describes the scenarios, use cases, object model, and dynamic models for the system. This section contains the complete functional specification, including mock-ups illustrating the user interface of the system and navigational paths representing the sequence of screens. The subsections Object model and Dynamic model are written during the Analysis activity.</w:t>
-      </w:r>
-    </w:p>
-    <w:p>
-      <w:r>
-        <w:t xml:space="preserve"> </w:t>
-      </w:r>
-    </w:p>
-    <w:p>
-      <w:r>
-        <w:t>4. Glossary</w:t>
-      </w:r>
-      <w:r>
-        <w:tab/>
-      </w:r>
-    </w:p>
-    <w:p>
-      <w:r>
-        <w:t xml:space="preserve">A glossary of important terms, to ensure consistency in the specification and to ensure that we use the </w:t>
-      </w:r>
-      <w:proofErr w:type="spellStart"/>
-      <w:r>
-        <w:t>client</w:t>
-      </w:r>
-      <w:r>
-        <w:rPr>
-          <w:rFonts w:ascii="Calibri" w:hAnsi="Calibri" w:cs="Calibri"/>
-        </w:rPr>
-        <w:t></w:t>
-      </w:r>
-      <w:r>
-        <w:t>s</w:t>
-      </w:r>
-      <w:proofErr w:type="spellEnd"/>
-      <w:r>
+        <w:rPr>
+          <w:color w:val="FF0000"/>
+        </w:rPr>
         <w:t xml:space="preserve"> terms.</w:t>
-      </w:r>
-    </w:p>
-    <w:p>
-      <w:r>
-        <w:t xml:space="preserve"> </w:t>
-      </w:r>
-    </w:p>
-    <w:p>
-      <w:r>
-        <w:t>Related Topics</w:t>
-      </w:r>
-    </w:p>
-    <w:p>
-      <w:r>
-        <w:t xml:space="preserve"> </w:t>
-      </w:r>
-    </w:p>
-    <w:p>
-      <w:r>
-        <w:t>How to develop a RAD?</w:t>
-      </w:r>
-    </w:p>
-    <w:p>
-      <w:r>
-        <w:t>Chapter 4, Requirements Elicitation</w:t>
       </w:r>
       <w:bookmarkStart w:id="0" w:name="_GoBack"/>
       <w:bookmarkEnd w:id="0"/>
-    </w:p>
-    <w:p>
-      <w:r>
-        <w:t>Chapter 5, Analysis</w:t>
-      </w:r>
-    </w:p>
-    <w:p>
-      <w:r>
-        <w:t>Example, Bumpers Requirements Analysis Document</w:t>
-      </w:r>
-    </w:p>
-    <w:p>
-      <w:proofErr w:type="spellStart"/>
-      <w:r>
-        <w:t>Kontakt</w:t>
-      </w:r>
-      <w:proofErr w:type="spellEnd"/>
-      <w:r>
-        <w:t xml:space="preserve"> </w:t>
-      </w:r>
-      <w:proofErr w:type="spellStart"/>
-      <w:r>
-        <w:t>Impressum</w:t>
-      </w:r>
-      <w:proofErr w:type="spellEnd"/>
-      <w:r>
-        <w:t xml:space="preserve"> </w:t>
-      </w:r>
-      <w:proofErr w:type="spellStart"/>
-      <w:r>
-        <w:t>Anfahrt</w:t>
-      </w:r>
-      <w:proofErr w:type="spellEnd"/>
-      <w:r>
-        <w:t xml:space="preserve"> Login Internes Portal</w:t>
-      </w:r>
     </w:p>
     <w:sectPr>
       <w:pgSz w:w="12240" w:h="15840"/>
@@ -1139,6 +1296,7 @@
     <w:lsdException w:name="HTML Sample" w:semiHidden="1" w:unhideWhenUsed="1"/>
     <w:lsdException w:name="HTML Typewriter" w:semiHidden="1" w:unhideWhenUsed="1"/>
     <w:lsdException w:name="HTML Variable" w:semiHidden="1" w:unhideWhenUsed="1"/>
+    <w:lsdException w:name="Normal Table" w:semiHidden="1" w:unhideWhenUsed="1"/>
     <w:lsdException w:name="annotation subject" w:semiHidden="1" w:unhideWhenUsed="1"/>
     <w:lsdException w:name="No List" w:semiHidden="1" w:unhideWhenUsed="1"/>
     <w:lsdException w:name="Outline List 1" w:semiHidden="1" w:unhideWhenUsed="1"/>
@@ -1185,8 +1343,10 @@
     <w:lsdException w:name="Table Subtle 2" w:semiHidden="1" w:unhideWhenUsed="1"/>
     <w:lsdException w:name="Table Web 1" w:semiHidden="1" w:unhideWhenUsed="1"/>
     <w:lsdException w:name="Table Web 2" w:semiHidden="1" w:unhideWhenUsed="1"/>
+    <w:lsdException w:name="Table Web 3" w:semiHidden="1" w:unhideWhenUsed="1"/>
     <w:lsdException w:name="Balloon Text" w:semiHidden="1" w:unhideWhenUsed="1"/>
     <w:lsdException w:name="Table Grid" w:uiPriority="39"/>
+    <w:lsdException w:name="Table Theme" w:semiHidden="1" w:unhideWhenUsed="1"/>
     <w:lsdException w:name="Placeholder Text" w:semiHidden="1"/>
     <w:lsdException w:name="No Spacing" w:uiPriority="1" w:qFormat="1"/>
     <w:lsdException w:name="Light Shading" w:uiPriority="60"/>

--- a/requirements specification document.docx
+++ b/requirements specification document.docx
@@ -4,50 +4,538 @@
   <w:body>
     <w:p/>
     <w:p>
-      <w:pPr>
-        <w:rPr>
-          <w:color w:val="FF0000"/>
-        </w:rPr>
-      </w:pPr>
-      <w:r>
-        <w:rPr>
-          <w:rStyle w:val="Emphasis"/>
+      <w:r>
+        <w:t xml:space="preserve">Template </w:t>
+      </w:r>
+    </w:p>
+    <w:p>
+      <w:r>
+        <w:t>Outline</w:t>
+      </w:r>
+    </w:p>
+    <w:p>
+      <w:pPr>
+        <w:rPr>
+          <w:color w:val="FF0000"/>
+        </w:rPr>
+      </w:pPr>
+      <w:r>
+        <w:rPr>
+          <w:color w:val="FF0000"/>
+        </w:rPr>
+        <w:t>The first section of the RAD is an Introduction. Its purpose is to provide a brief overview of the function of the system and the reasons for its development, its scope, and references to the development context (e.g., reference to the problem statement written by the client, references to existing systems, feasibility studies). The introduction also includes the objectives and success criteria of the project.</w:t>
+      </w:r>
+    </w:p>
+    <w:p>
+      <w:pPr>
+        <w:rPr>
+          <w:color w:val="FF0000"/>
+        </w:rPr>
+      </w:pPr>
+      <w:r>
+        <w:rPr>
+          <w:color w:val="FF0000"/>
+        </w:rPr>
+        <w:t>//</w:t>
+      </w:r>
+      <w:r>
+        <w:rPr>
+          <w:color w:val="FF0000"/>
+        </w:rPr>
+        <w:t xml:space="preserve"> </w:t>
+      </w:r>
+      <w:r>
+        <w:rPr>
+          <w:color w:val="FF0000"/>
+        </w:rPr>
+        <w:t>brief overview of the function of the system</w:t>
+      </w:r>
+    </w:p>
+    <w:p>
+      <w:pPr>
+        <w:spacing w:after="0" w:line="360" w:lineRule="atLeast"/>
+        <w:rPr>
+          <w:rFonts w:ascii="inherit" w:eastAsia="Times New Roman" w:hAnsi="inherit" w:cs="Arial"/>
+          <w:sz w:val="24"/>
+          <w:szCs w:val="24"/>
+        </w:rPr>
+      </w:pPr>
+      <w:r>
+        <w:t>The system</w:t>
+      </w:r>
+      <w:r>
+        <w:t>’</w:t>
+      </w:r>
+      <w:r>
+        <w:t>s main function is to provide student-oriented software to reduce parking congestion.</w:t>
+      </w:r>
+      <w:r>
+        <w:t xml:space="preserve">  </w:t>
+      </w:r>
+      <w:r>
+        <w:rPr>
+          <w:rFonts w:ascii="inherit" w:eastAsia="Times New Roman" w:hAnsi="inherit" w:cs="Arial"/>
+          <w:sz w:val="24"/>
+          <w:szCs w:val="24"/>
+        </w:rPr>
+        <w:t>The software solves the problem by interfacing</w:t>
+      </w:r>
+      <w:r>
+        <w:rPr>
+          <w:rFonts w:ascii="inherit" w:eastAsia="Times New Roman" w:hAnsi="inherit" w:cs="Arial"/>
+          <w:sz w:val="24"/>
+          <w:szCs w:val="24"/>
+        </w:rPr>
+        <w:t xml:space="preserve"> </w:t>
+      </w:r>
+      <w:r>
+        <w:rPr>
+          <w:rFonts w:ascii="inherit" w:eastAsia="Times New Roman" w:hAnsi="inherit" w:cs="Arial"/>
+          <w:sz w:val="24"/>
+          <w:szCs w:val="24"/>
+        </w:rPr>
+        <w:t>users and drivers</w:t>
+      </w:r>
+      <w:r>
+        <w:rPr>
+          <w:rFonts w:ascii="inherit" w:eastAsia="Times New Roman" w:hAnsi="inherit" w:cs="Arial"/>
+          <w:sz w:val="24"/>
+          <w:szCs w:val="24"/>
+        </w:rPr>
+        <w:t xml:space="preserve">. </w:t>
+      </w:r>
+      <w:r>
+        <w:rPr>
+          <w:rFonts w:ascii="inherit" w:eastAsia="Times New Roman" w:hAnsi="inherit" w:cs="Arial"/>
+          <w:sz w:val="24"/>
+          <w:szCs w:val="24"/>
+        </w:rPr>
+        <w:t>Users will be able to signal</w:t>
+      </w:r>
+      <w:r>
+        <w:rPr>
+          <w:rFonts w:ascii="inherit" w:eastAsia="Times New Roman" w:hAnsi="inherit" w:cs="Arial"/>
+          <w:sz w:val="24"/>
+          <w:szCs w:val="24"/>
+        </w:rPr>
+        <w:t xml:space="preserve"> </w:t>
+      </w:r>
+      <w:r>
+        <w:rPr>
+          <w:rFonts w:ascii="inherit" w:eastAsia="Times New Roman" w:hAnsi="inherit" w:cs="Arial"/>
+          <w:sz w:val="24"/>
+          <w:szCs w:val="24"/>
+        </w:rPr>
+        <w:t>for open</w:t>
+      </w:r>
+      <w:r>
+        <w:rPr>
+          <w:rFonts w:ascii="inherit" w:eastAsia="Times New Roman" w:hAnsi="inherit" w:cs="Arial"/>
+          <w:sz w:val="24"/>
+          <w:szCs w:val="24"/>
+        </w:rPr>
+        <w:t xml:space="preserve"> </w:t>
+      </w:r>
+      <w:r>
+        <w:rPr>
+          <w:rFonts w:ascii="inherit" w:eastAsia="Times New Roman" w:hAnsi="inherit" w:cs="Arial"/>
+          <w:sz w:val="24"/>
+          <w:szCs w:val="24"/>
+        </w:rPr>
+        <w:t>parking spot</w:t>
+      </w:r>
+      <w:r>
+        <w:rPr>
+          <w:rFonts w:ascii="inherit" w:eastAsia="Times New Roman" w:hAnsi="inherit" w:cs="Arial"/>
+          <w:sz w:val="24"/>
+          <w:szCs w:val="24"/>
+        </w:rPr>
+        <w:t>s</w:t>
+      </w:r>
+      <w:r>
+        <w:rPr>
+          <w:rFonts w:ascii="inherit" w:eastAsia="Times New Roman" w:hAnsi="inherit" w:cs="Arial"/>
+          <w:sz w:val="24"/>
+          <w:szCs w:val="24"/>
+        </w:rPr>
+        <w:t xml:space="preserve">. </w:t>
+      </w:r>
+      <w:r>
+        <w:rPr>
+          <w:rFonts w:ascii="inherit" w:eastAsia="Times New Roman" w:hAnsi="inherit" w:cs="Arial"/>
+          <w:sz w:val="24"/>
+          <w:szCs w:val="24"/>
+        </w:rPr>
+        <w:t xml:space="preserve"> </w:t>
+      </w:r>
+      <w:r>
+        <w:t>Its development will mitigate student and faculty frustration while</w:t>
+      </w:r>
+      <w:r>
+        <w:t xml:space="preserve"> increasing</w:t>
+      </w:r>
+      <w:r>
+        <w:t xml:space="preserve"> positive traffic flow.  </w:t>
+      </w:r>
+      <w:r>
+        <w:rPr>
+          <w:rFonts w:ascii="inherit" w:eastAsia="Times New Roman" w:hAnsi="inherit" w:cs="Arial"/>
+          <w:sz w:val="24"/>
+          <w:szCs w:val="24"/>
+        </w:rPr>
+        <w:t xml:space="preserve">This </w:t>
+      </w:r>
+      <w:r>
+        <w:rPr>
+          <w:rFonts w:ascii="inherit" w:eastAsia="Times New Roman" w:hAnsi="inherit" w:cs="Arial"/>
+          <w:sz w:val="24"/>
+          <w:szCs w:val="24"/>
+        </w:rPr>
+        <w:t>will</w:t>
+      </w:r>
+      <w:r>
+        <w:rPr>
+          <w:rFonts w:ascii="inherit" w:eastAsia="Times New Roman" w:hAnsi="inherit" w:cs="Arial"/>
+          <w:sz w:val="24"/>
+          <w:szCs w:val="24"/>
+        </w:rPr>
+        <w:t xml:space="preserve"> direct </w:t>
+      </w:r>
+      <w:r>
+        <w:rPr>
+          <w:rFonts w:ascii="inherit" w:eastAsia="Times New Roman" w:hAnsi="inherit" w:cs="Arial"/>
+          <w:sz w:val="24"/>
+          <w:szCs w:val="24"/>
+        </w:rPr>
+        <w:t>drivers to open parking spots and</w:t>
+      </w:r>
+      <w:r>
+        <w:rPr>
+          <w:rFonts w:ascii="inherit" w:eastAsia="Times New Roman" w:hAnsi="inherit" w:cs="Arial"/>
+          <w:sz w:val="24"/>
+          <w:szCs w:val="24"/>
+        </w:rPr>
+        <w:t xml:space="preserve"> decrease</w:t>
+      </w:r>
+      <w:r>
+        <w:rPr>
+          <w:rFonts w:ascii="inherit" w:eastAsia="Times New Roman" w:hAnsi="inherit" w:cs="Arial"/>
+          <w:sz w:val="24"/>
+          <w:szCs w:val="24"/>
+        </w:rPr>
+        <w:t xml:space="preserve"> </w:t>
+      </w:r>
+      <w:r>
+        <w:rPr>
+          <w:rFonts w:ascii="inherit" w:eastAsia="Times New Roman" w:hAnsi="inherit" w:cs="Arial"/>
+          <w:sz w:val="24"/>
+          <w:szCs w:val="24"/>
+        </w:rPr>
+        <w:t>the overall</w:t>
+      </w:r>
+      <w:r>
+        <w:rPr>
+          <w:rFonts w:ascii="inherit" w:eastAsia="Times New Roman" w:hAnsi="inherit" w:cs="Arial"/>
+          <w:sz w:val="24"/>
+          <w:szCs w:val="24"/>
+        </w:rPr>
+        <w:t xml:space="preserve"> time required to find parking.  </w:t>
+      </w:r>
+    </w:p>
+    <w:p/>
+    <w:p>
+      <w:r>
+        <w:t xml:space="preserve">The reason for its development stems back to the growing congestion problem at the university.    Traffic is dynamic and bottlenecks develop frequently and without notice.  The university has proposed turning Elmwood Park Road’s intersection into a </w:t>
+      </w:r>
+      <w:r>
+        <w:t>roundabout</w:t>
+      </w:r>
+      <w:r>
+        <w:t xml:space="preserve"> to reduce congestion.  UNO is also currently doing intersection modifications on 67</w:t>
+      </w:r>
+      <w:r>
+        <w:rPr>
+          <w:vertAlign w:val="superscript"/>
+        </w:rPr>
+        <w:t>th</w:t>
+      </w:r>
+      <w:r>
+        <w:t xml:space="preserve"> and Pacific to facilitate traffic movement between campuses.  Mobile software is popular and ubiquitous among young adults.  UNO can use this technology to their advantage.  Mobile technology can serve as a fighting plane to fight traffic congestion.  </w:t>
+      </w:r>
+    </w:p>
+    <w:p>
+      <w:r>
+        <w:t xml:space="preserve">The scope of the software will entail all of UNO’s campus.  The development context includes students, faculty, and the surrounding traffic.  UNO and the surrounding community are considered the stakeholders.  </w:t>
+      </w:r>
+      <w:r>
+        <w:rPr>
+          <w:rFonts w:ascii="inherit" w:eastAsia="Times New Roman" w:hAnsi="inherit" w:cs="Arial"/>
+          <w:sz w:val="24"/>
+          <w:szCs w:val="24"/>
+        </w:rPr>
+        <w:t>The software will seek to meet stakeholder needs by reducing congestion while satisfying users by delivering a quicker parking scenario.</w:t>
+      </w:r>
+    </w:p>
+    <w:p>
+      <w:r>
+        <w:rPr>
+          <w:color w:val="FF0000"/>
+        </w:rPr>
+        <w:t xml:space="preserve">(e.g., reference to the problem statement written by the client, references to existing systems, feasibility studies). </w:t>
+      </w:r>
+    </w:p>
+    <w:p>
+      <w:pPr>
+        <w:spacing w:after="0" w:line="360" w:lineRule="atLeast"/>
+      </w:pPr>
+      <w:r>
+        <w:t xml:space="preserve">The objective is to create a software to alleviate parking congestion at UNO.  </w:t>
+      </w:r>
+      <w:r>
+        <w:t>Th</w:t>
+      </w:r>
+      <w:r>
+        <w:t>is objective will be completed via a website interacting with</w:t>
+      </w:r>
+      <w:r>
+        <w:t xml:space="preserve"> mobile devices.  Us</w:t>
+      </w:r>
+      <w:r>
+        <w:t xml:space="preserve">ers will be able to sign-up onto this application with their UNO email account.  The user will also be able to store a vehicular photo.  </w:t>
+      </w:r>
+      <w:r>
+        <w:t>The</w:t>
+      </w:r>
+      <w:r>
+        <w:t xml:space="preserve"> main piece of the</w:t>
+      </w:r>
+      <w:r>
+        <w:t xml:space="preserve"> website will </w:t>
+      </w:r>
+      <w:r>
+        <w:t>be an interface between drivers and users</w:t>
+      </w:r>
+      <w:r>
+        <w:t xml:space="preserve">.  Users will be able to simply notify the website of their intention to leave a parking spot and provide the website with their GPS location.  </w:t>
+      </w:r>
+      <w:r>
+        <w:t xml:space="preserve">The website will display a live aerial traffic map to drivers.  This map will show users leaving their parking stall.  </w:t>
+      </w:r>
+      <w:r>
+        <w:t xml:space="preserve">As drivers approach the location, they will be able to request the parking spot.  </w:t>
+      </w:r>
+    </w:p>
+    <w:p>
+      <w:pPr>
+        <w:spacing w:after="0" w:line="360" w:lineRule="atLeast"/>
+      </w:pPr>
+    </w:p>
+    <w:p>
+      <w:pPr>
+        <w:spacing w:after="0" w:line="360" w:lineRule="atLeast"/>
+      </w:pPr>
+      <w:r>
+        <w:lastRenderedPageBreak/>
+        <w:t xml:space="preserve">Upon the parking stall request, the leaving user will be notified of the request via their mobile device.  </w:t>
+      </w:r>
+      <w:r>
+        <w:t xml:space="preserve">The user may accept any of these driver applications.  At this point, there is a user-driver financial transaction.  This financial transaction transfers some small fee from the driver to the leaving user.  The transaction costs may increase as the number of users surge.  </w:t>
+      </w:r>
+    </w:p>
+    <w:p>
+      <w:pPr>
+        <w:spacing w:after="0" w:line="360" w:lineRule="atLeast"/>
+      </w:pPr>
+    </w:p>
+    <w:p>
+      <w:pPr>
+        <w:spacing w:after="0" w:line="360" w:lineRule="atLeast"/>
+        <w:rPr>
+          <w:rFonts w:ascii="inherit" w:eastAsia="Times New Roman" w:hAnsi="inherit" w:cs="Arial"/>
+          <w:sz w:val="24"/>
+          <w:szCs w:val="24"/>
+        </w:rPr>
+      </w:pPr>
+      <w:r>
+        <w:rPr>
+          <w:rFonts w:ascii="inherit" w:eastAsia="Times New Roman" w:hAnsi="inherit" w:cs="Arial"/>
+          <w:sz w:val="24"/>
+          <w:szCs w:val="24"/>
+        </w:rPr>
+        <w:t xml:space="preserve">After the transaction, users and drivers </w:t>
+      </w:r>
+      <w:r>
+        <w:rPr>
+          <w:rFonts w:ascii="inherit" w:eastAsia="Times New Roman" w:hAnsi="inherit" w:cs="Arial"/>
+          <w:sz w:val="24"/>
+          <w:szCs w:val="24"/>
+        </w:rPr>
+        <w:t>may rate their transacting user</w:t>
+      </w:r>
+      <w:r>
+        <w:rPr>
+          <w:rFonts w:ascii="inherit" w:eastAsia="Times New Roman" w:hAnsi="inherit" w:cs="Arial"/>
+          <w:sz w:val="24"/>
+          <w:szCs w:val="24"/>
+        </w:rPr>
+        <w:t xml:space="preserve"> out of five stars.  Users may even leave a comment about the other user.  </w:t>
+      </w:r>
+      <w:r>
+        <w:rPr>
+          <w:rFonts w:ascii="inherit" w:eastAsia="Times New Roman" w:hAnsi="inherit" w:cs="Arial"/>
+          <w:sz w:val="24"/>
+          <w:szCs w:val="24"/>
+        </w:rPr>
+        <w:t>Upon any requests, the website will display</w:t>
+      </w:r>
+      <w:r>
+        <w:rPr>
+          <w:rFonts w:ascii="inherit" w:eastAsia="Times New Roman" w:hAnsi="inherit" w:cs="Arial"/>
+          <w:sz w:val="24"/>
+          <w:szCs w:val="24"/>
+        </w:rPr>
+        <w:t xml:space="preserve"> the user rating with their vehicular photo.  Previous comments </w:t>
+      </w:r>
+      <w:r>
+        <w:rPr>
+          <w:rFonts w:ascii="inherit" w:eastAsia="Times New Roman" w:hAnsi="inherit" w:cs="Arial"/>
+          <w:sz w:val="24"/>
+          <w:szCs w:val="24"/>
+        </w:rPr>
+        <w:t>will be shown under</w:t>
+      </w:r>
+      <w:r>
+        <w:rPr>
+          <w:rFonts w:ascii="inherit" w:eastAsia="Times New Roman" w:hAnsi="inherit" w:cs="Arial"/>
+          <w:sz w:val="24"/>
+          <w:szCs w:val="24"/>
+        </w:rPr>
+        <w:t xml:space="preserve"> the user’s photo.  In the case of a failed transaction, the driver may request and receive an immediate refund.  </w:t>
+      </w:r>
+    </w:p>
+    <w:p>
+      <w:pPr>
+        <w:spacing w:after="0" w:line="360" w:lineRule="atLeast"/>
+        <w:rPr>
+          <w:color w:val="FF0000"/>
+        </w:rPr>
+      </w:pPr>
+      <w:r>
+        <w:rPr>
+          <w:color w:val="FF0000"/>
+        </w:rPr>
+        <w:t>The introduction also includes the objectives and success criteria of the project.</w:t>
+      </w:r>
+    </w:p>
+    <w:p>
+      <w:pPr>
+        <w:spacing w:after="0" w:line="360" w:lineRule="atLeast"/>
+        <w:rPr>
+          <w:rFonts w:ascii="inherit" w:eastAsia="Times New Roman" w:hAnsi="inherit" w:cs="Arial"/>
+          <w:sz w:val="24"/>
+          <w:szCs w:val="24"/>
+        </w:rPr>
+      </w:pPr>
+      <w:r>
+        <w:rPr>
+          <w:rFonts w:ascii="inherit" w:eastAsia="Times New Roman" w:hAnsi="inherit" w:cs="Arial"/>
+          <w:sz w:val="24"/>
+          <w:szCs w:val="24"/>
+        </w:rPr>
+        <w:t xml:space="preserve">Success criteria will include the successful user-driver transactions.  </w:t>
+      </w:r>
+      <w:r>
+        <w:rPr>
+          <w:rFonts w:ascii="inherit" w:eastAsia="Times New Roman" w:hAnsi="inherit" w:cs="Arial"/>
+          <w:sz w:val="24"/>
+          <w:szCs w:val="24"/>
+        </w:rPr>
+        <w:t xml:space="preserve">For this to occur, drivers </w:t>
+      </w:r>
+      <w:r>
+        <w:rPr>
+          <w:rFonts w:ascii="inherit" w:eastAsia="Times New Roman" w:hAnsi="inherit" w:cs="Arial"/>
+          <w:sz w:val="24"/>
+          <w:szCs w:val="24"/>
+        </w:rPr>
+        <w:t xml:space="preserve">and user must be able to interact through the application.  </w:t>
+      </w:r>
+      <w:r>
+        <w:rPr>
+          <w:rFonts w:ascii="inherit" w:eastAsia="Times New Roman" w:hAnsi="inherit" w:cs="Arial"/>
+          <w:sz w:val="24"/>
+          <w:szCs w:val="24"/>
+        </w:rPr>
+        <w:t xml:space="preserve">User must be able to declare </w:t>
+      </w:r>
+      <w:r>
+        <w:rPr>
+          <w:rFonts w:ascii="inherit" w:eastAsia="Times New Roman" w:hAnsi="inherit" w:cs="Arial"/>
+          <w:sz w:val="24"/>
+          <w:szCs w:val="24"/>
+        </w:rPr>
+        <w:t xml:space="preserve">their desire to leave, and the application must notify drivers of user locations.  </w:t>
+      </w:r>
+      <w:r>
+        <w:rPr>
+          <w:rFonts w:ascii="inherit" w:eastAsia="Times New Roman" w:hAnsi="inherit" w:cs="Arial"/>
+          <w:sz w:val="24"/>
+          <w:szCs w:val="24"/>
+        </w:rPr>
+        <w:t xml:space="preserve">The transactions must then be monitored.  </w:t>
+      </w:r>
+      <w:r>
+        <w:rPr>
+          <w:rFonts w:ascii="inherit" w:eastAsia="Times New Roman" w:hAnsi="inherit" w:cs="Arial"/>
+          <w:sz w:val="24"/>
+          <w:szCs w:val="24"/>
+        </w:rPr>
+        <w:t>In the case of a failed transaction,</w:t>
+      </w:r>
+      <w:r>
+        <w:rPr>
+          <w:rFonts w:ascii="inherit" w:eastAsia="Times New Roman" w:hAnsi="inherit" w:cs="Arial"/>
+          <w:sz w:val="24"/>
+          <w:szCs w:val="24"/>
+        </w:rPr>
+        <w:t xml:space="preserve"> the driver must be able to</w:t>
+      </w:r>
+      <w:r>
+        <w:rPr>
+          <w:rFonts w:ascii="inherit" w:eastAsia="Times New Roman" w:hAnsi="inherit" w:cs="Arial"/>
+          <w:sz w:val="24"/>
+          <w:szCs w:val="24"/>
+        </w:rPr>
+        <w:t xml:space="preserve"> request and receive an immediate refund.  The software favors the frustrated driver’s experience, trusting that this will bring the highest overall user satisfaction.</w:t>
+      </w:r>
+      <w:r>
+        <w:rPr>
+          <w:rFonts w:ascii="inherit" w:eastAsia="Times New Roman" w:hAnsi="inherit" w:cs="Arial"/>
+          <w:sz w:val="24"/>
+          <w:szCs w:val="24"/>
+        </w:rPr>
+        <w:t xml:space="preserve">  </w:t>
+      </w:r>
+    </w:p>
+    <w:p>
+      <w:pPr>
+        <w:spacing w:after="0" w:line="360" w:lineRule="atLeast"/>
+        <w:rPr>
+          <w:rFonts w:ascii="inherit" w:eastAsia="Times New Roman" w:hAnsi="inherit" w:cs="Arial"/>
+          <w:color w:val="FF0000"/>
+          <w:sz w:val="24"/>
+          <w:szCs w:val="24"/>
+        </w:rPr>
+      </w:pPr>
+      <w:r>
+        <w:rPr>
           <w:rFonts w:ascii="Arial" w:hAnsi="Arial" w:cs="Arial"/>
           <w:color w:val="FF0000"/>
           <w:sz w:val="18"/>
           <w:szCs w:val="18"/>
           <w:shd w:val="clear" w:color="auto" w:fill="FFFFFF"/>
         </w:rPr>
-        <w:t>The first section of the RAD is an Introduction. Its purpose is to provide a brief overview of the function of the system and the reasons for its development, its scope, and references to the development context (e.g., reference to the problem statement written by the client, references to existing systems, feasibility studies). The introduction also includes the objectives and success criteria of the project.</w:t>
-      </w:r>
-      <w:r>
-        <w:rPr>
-          <w:color w:val="FF0000"/>
-        </w:rPr>
-        <w:t xml:space="preserve"> </w:t>
-      </w:r>
-    </w:p>
-    <w:p>
-      <w:r>
-        <w:t xml:space="preserve">Template </w:t>
-      </w:r>
-    </w:p>
-    <w:p>
-      <w:r>
-        <w:t>Outline</w:t>
-      </w:r>
-    </w:p>
-    <w:p>
-      <w:pPr>
-        <w:rPr>
-          <w:color w:val="FF0000"/>
-        </w:rPr>
-      </w:pPr>
-      <w:r>
-        <w:rPr>
-          <w:color w:val="FF0000"/>
-        </w:rPr>
-        <w:t>The first section of the RAD is an Introduction. Its purpose is to provide a brief overview of the function of the system and the reasons for its development, its scope, and references to the development context (e.g., reference to the problem statement written by the client, references to existing systems, feasibility studies). The introduction also includes the objectives and success criteria of the project.</w:t>
+        <w:t>Definitions, acronyms, and abbreviations</w:t>
       </w:r>
     </w:p>
     <w:p>
@@ -65,490 +553,469 @@
           <w:sz w:val="24"/>
           <w:szCs w:val="24"/>
         </w:rPr>
-        <w:t>UNO needs</w:t>
-      </w:r>
-      <w:r>
-        <w:rPr>
-          <w:rFonts w:ascii="inherit" w:eastAsia="Times New Roman" w:hAnsi="inherit" w:cs="Arial"/>
-          <w:sz w:val="24"/>
-          <w:szCs w:val="24"/>
-        </w:rPr>
-        <w:t xml:space="preserve"> student-oriented software to </w:t>
-      </w:r>
-      <w:r>
-        <w:rPr>
-          <w:rFonts w:ascii="inherit" w:eastAsia="Times New Roman" w:hAnsi="inherit" w:cs="Arial"/>
-          <w:sz w:val="24"/>
-          <w:szCs w:val="24"/>
-        </w:rPr>
-        <w:t>reduce parking congestion</w:t>
-      </w:r>
-      <w:r>
-        <w:rPr>
-          <w:rFonts w:ascii="inherit" w:eastAsia="Times New Roman" w:hAnsi="inherit" w:cs="Arial"/>
-          <w:sz w:val="24"/>
-          <w:szCs w:val="24"/>
-        </w:rPr>
-        <w:t>.  The users will be students and faculty seeking to obtain parking spots.  Those affected by the software include UNO persons and the surrounding traffic affected by the slowed parking scenario.  The software will seek to meet stakeholder needs by reducing congestion while satisfying users by delivering a quicker parking scenario.</w:t>
-      </w:r>
-    </w:p>
-    <w:p>
-      <w:pPr>
-        <w:spacing w:after="0" w:line="360" w:lineRule="atLeast"/>
-        <w:rPr>
-          <w:rFonts w:ascii="inherit" w:eastAsia="Times New Roman" w:hAnsi="inherit" w:cs="Arial"/>
-          <w:sz w:val="24"/>
-          <w:szCs w:val="24"/>
-        </w:rPr>
-      </w:pPr>
-    </w:p>
-    <w:p>
-      <w:pPr>
-        <w:spacing w:after="0" w:line="360" w:lineRule="atLeast"/>
-        <w:rPr>
-          <w:rFonts w:ascii="inherit" w:eastAsia="Times New Roman" w:hAnsi="inherit" w:cs="Arial"/>
-          <w:sz w:val="24"/>
-          <w:szCs w:val="24"/>
-        </w:rPr>
-      </w:pPr>
-      <w:r>
-        <w:rPr>
-          <w:rFonts w:ascii="inherit" w:eastAsia="Times New Roman" w:hAnsi="inherit" w:cs="Arial"/>
-          <w:sz w:val="24"/>
-          <w:szCs w:val="24"/>
-        </w:rPr>
-        <w:t xml:space="preserve">The software is special, because it interfaces drivers with users.  Users will be able to signal that they are leaving a parking spot. This interaction will direct drivers to open parking spots.  This will reduce overall congestion and the time required to find parking.  Faster parking results in higher user satisfaction.  Higher user satisfaction results in more users who are willing to park at UNO.  All of these results satisfy the client.  </w:t>
-      </w:r>
-    </w:p>
-    <w:p>
-      <w:pPr>
-        <w:spacing w:after="0" w:line="360" w:lineRule="atLeast"/>
-        <w:rPr>
-          <w:rFonts w:ascii="inherit" w:eastAsia="Times New Roman" w:hAnsi="inherit" w:cs="Arial"/>
-          <w:sz w:val="24"/>
-          <w:szCs w:val="24"/>
-        </w:rPr>
-      </w:pPr>
-    </w:p>
-    <w:p>
-      <w:pPr>
-        <w:spacing w:after="0" w:line="360" w:lineRule="atLeast"/>
-        <w:rPr>
-          <w:rFonts w:ascii="inherit" w:eastAsia="Times New Roman" w:hAnsi="inherit" w:cs="Arial"/>
-          <w:sz w:val="24"/>
-          <w:szCs w:val="24"/>
-        </w:rPr>
-      </w:pPr>
-      <w:r>
-        <w:rPr>
-          <w:rFonts w:ascii="inherit" w:eastAsia="Times New Roman" w:hAnsi="inherit" w:cs="Arial"/>
-          <w:sz w:val="24"/>
-          <w:szCs w:val="24"/>
-        </w:rPr>
-        <w:t xml:space="preserve">The proposed software is a PHP based website geared toward mobile devices.  Users will sign-up for an account and include a picture of their vehicle, as well as payment information.  Signing up will require a UNO email address.  This prevents users from having multiple accounts.  Users will simply need to click a website button to notify drivers of their location and their intention to leave.  The website will retrieve the user’s GPS location from their mobile device.  A live aerial traffic map will display this location to drivers.  The website will keep track of the drivers’ GPS location with respect to open parking stalls.  This location is private and not displayed on the website.  As drivers approach the location of those leaving, they will be able to request the parking spot.  </w:t>
-      </w:r>
-    </w:p>
-    <w:p>
-      <w:pPr>
-        <w:spacing w:after="0" w:line="360" w:lineRule="atLeast"/>
-        <w:rPr>
-          <w:rFonts w:ascii="inherit" w:eastAsia="Times New Roman" w:hAnsi="inherit" w:cs="Arial"/>
-          <w:sz w:val="24"/>
-          <w:szCs w:val="24"/>
-        </w:rPr>
-      </w:pPr>
-    </w:p>
-    <w:p>
-      <w:pPr>
-        <w:spacing w:after="0" w:line="360" w:lineRule="atLeast"/>
-        <w:rPr>
-          <w:rFonts w:ascii="inherit" w:eastAsia="Times New Roman" w:hAnsi="inherit" w:cs="Arial"/>
-          <w:sz w:val="24"/>
-          <w:szCs w:val="24"/>
-        </w:rPr>
-      </w:pPr>
-      <w:r>
-        <w:rPr>
-          <w:rFonts w:ascii="inherit" w:eastAsia="Times New Roman" w:hAnsi="inherit" w:cs="Arial"/>
-          <w:sz w:val="24"/>
-          <w:szCs w:val="24"/>
-        </w:rPr>
-        <w:t xml:space="preserve">Upon request, there is a user-user financial transaction for the parking spot.  The mobile device will present the requesting driver’s vehicular photo.  The user can choose from among nearby drivers and accept their application to park in the stall.  Upon acceptance, the application charges </w:t>
-      </w:r>
-      <w:r>
-        <w:rPr>
-          <w:rFonts w:ascii="inherit" w:eastAsia="Times New Roman" w:hAnsi="inherit" w:cs="Arial"/>
-          <w:sz w:val="24"/>
-          <w:szCs w:val="24"/>
-        </w:rPr>
-        <w:lastRenderedPageBreak/>
-        <w:t>the driver a small fee for the parking stall.  The user gains this fee.  This transaction ultimately provides the user incentive to use the software.   This fee changes from a small fee of $0.50 and surges higher with increased parking demand.  After the transaction, users and drivers rate their transaction out of five stars.  Users may even leave a comment about the other user.  This accountability encourages trust in the website and builds accountability into the app.  The website displays the user rating with their vehicular photo.  Previous comments show up under the user’s photo.  In the case of a failed transaction, the driver may request and receive an immediate refund.  The software favors the frustrated driver’s experience, trusting that this will bring the highest overall user satisfaction.</w:t>
-      </w:r>
-    </w:p>
-    <w:p>
-      <w:pPr>
-        <w:rPr>
-          <w:color w:val="FF0000"/>
-        </w:rPr>
-      </w:pPr>
-    </w:p>
-    <w:p>
-      <w:r>
-        <w:t>1. Introduction</w:t>
-      </w:r>
-    </w:p>
-    <w:p>
-      <w:r>
-        <w:t>1.1 Purpose of the system</w:t>
-      </w:r>
-    </w:p>
-    <w:p>
-      <w:r>
-        <w:t>1.2 Scope of the system</w:t>
-      </w:r>
-    </w:p>
-    <w:p>
-      <w:r>
-        <w:t>1.3 Objectives and success criteria of the project</w:t>
-      </w:r>
-    </w:p>
-    <w:p>
-      <w:r>
-        <w:t>1.4 Definitions, acronyms, and abbreviations</w:t>
-      </w:r>
-    </w:p>
-    <w:p>
-      <w:r>
-        <w:t>1.5 References</w:t>
-      </w:r>
-    </w:p>
-    <w:p>
-      <w:r>
-        <w:t>1.6 Overview</w:t>
-      </w:r>
-      <w:r>
-        <w:tab/>
-      </w:r>
-    </w:p>
-    <w:p>
-      <w:r>
-        <w:t>2. Current system</w:t>
-      </w:r>
-      <w:r>
-        <w:tab/>
-      </w:r>
-    </w:p>
-    <w:p>
-      <w:pPr>
-        <w:rPr>
-          <w:color w:val="FF0000"/>
-        </w:rPr>
-      </w:pPr>
-      <w:r>
-        <w:rPr>
-          <w:color w:val="FF0000"/>
-        </w:rPr>
-        <w:t>The second section, Current system, describes the current state of affairs. If the new system will replace an existing system, this section describes the functionality and the problems of the current system. Otherwise, this section describes how the tasks supported by the new system are accomplished now.</w:t>
-      </w:r>
-    </w:p>
-    <w:p>
-      <w:r>
-        <w:t xml:space="preserve"> </w:t>
-      </w:r>
-    </w:p>
-    <w:p>
-      <w:r>
-        <w:t>3. Proposed system</w:t>
-      </w:r>
-      <w:r>
-        <w:tab/>
-      </w:r>
-    </w:p>
-    <w:p>
-      <w:pPr>
-        <w:rPr>
-          <w:color w:val="FF0000"/>
-        </w:rPr>
-      </w:pPr>
-      <w:r>
-        <w:rPr>
-          <w:color w:val="FF0000"/>
-        </w:rPr>
-        <w:t>The third section documents the requirements elicitation and the analysis model of the new system.</w:t>
-      </w:r>
-    </w:p>
-    <w:p>
-      <w:r>
-        <w:t xml:space="preserve"> </w:t>
-      </w:r>
-    </w:p>
-    <w:p>
-      <w:r>
-        <w:t>3.1 Overview</w:t>
-      </w:r>
-      <w:r>
-        <w:tab/>
-      </w:r>
-    </w:p>
-    <w:p>
-      <w:pPr>
-        <w:rPr>
-          <w:color w:val="FF0000"/>
-        </w:rPr>
-      </w:pPr>
-      <w:r>
-        <w:rPr>
-          <w:color w:val="FF0000"/>
-        </w:rPr>
-        <w:t>The overview presents a functional overview of the system.</w:t>
-      </w:r>
-    </w:p>
-    <w:p>
-      <w:r>
-        <w:t xml:space="preserve"> </w:t>
-      </w:r>
-    </w:p>
-    <w:p>
-      <w:r>
-        <w:t>3.2 Functional requirements</w:t>
-      </w:r>
-      <w:r>
-        <w:tab/>
-      </w:r>
-    </w:p>
-    <w:p>
-      <w:pPr>
-        <w:rPr>
-          <w:color w:val="FF0000"/>
-        </w:rPr>
-      </w:pPr>
-      <w:r>
-        <w:rPr>
-          <w:color w:val="FF0000"/>
-        </w:rPr>
-        <w:t xml:space="preserve">Functional requirements </w:t>
-      </w:r>
-      <w:proofErr w:type="gramStart"/>
-      <w:r>
-        <w:rPr>
-          <w:color w:val="FF0000"/>
-        </w:rPr>
-        <w:t>describes</w:t>
-      </w:r>
-      <w:proofErr w:type="gramEnd"/>
-      <w:r>
-        <w:rPr>
-          <w:color w:val="FF0000"/>
-        </w:rPr>
-        <w:t xml:space="preserve"> the high-level functionality of the system.</w:t>
-      </w:r>
-    </w:p>
-    <w:p>
-      <w:r>
-        <w:t xml:space="preserve"> </w:t>
-      </w:r>
-    </w:p>
-    <w:p>
-      <w:r>
-        <w:lastRenderedPageBreak/>
-        <w:t>3.3 Nonfunctional requirements</w:t>
-      </w:r>
-    </w:p>
-    <w:p>
-      <w:r>
-        <w:t>3.3.1 Usability</w:t>
-      </w:r>
-    </w:p>
-    <w:p>
-      <w:r>
-        <w:t>3.3.2 Reliability</w:t>
-      </w:r>
-    </w:p>
-    <w:p>
-      <w:r>
-        <w:t>3.3.3 Performance</w:t>
-      </w:r>
-    </w:p>
-    <w:p>
-      <w:r>
-        <w:t>3.3.4 Supportability</w:t>
-      </w:r>
-    </w:p>
-    <w:p>
-      <w:r>
-        <w:t>3.3.5 Implementation</w:t>
-      </w:r>
-    </w:p>
-    <w:p>
-      <w:r>
-        <w:t>3.3.6 Interface</w:t>
-      </w:r>
-    </w:p>
-    <w:p>
-      <w:r>
-        <w:t>3.3.7 Packaging</w:t>
-      </w:r>
-    </w:p>
-    <w:p>
-      <w:r>
-        <w:t>3.3.8 Legal</w:t>
-      </w:r>
-      <w:r>
-        <w:tab/>
-      </w:r>
-    </w:p>
-    <w:p>
-      <w:pPr>
-        <w:rPr>
-          <w:color w:val="FF0000"/>
-        </w:rPr>
-      </w:pPr>
-      <w:r>
-        <w:rPr>
-          <w:color w:val="FF0000"/>
-        </w:rPr>
-        <w:t xml:space="preserve">Nonfunctional requirements </w:t>
-      </w:r>
-      <w:proofErr w:type="gramStart"/>
-      <w:r>
-        <w:rPr>
-          <w:color w:val="FF0000"/>
-        </w:rPr>
-        <w:t>describes</w:t>
-      </w:r>
-      <w:proofErr w:type="gramEnd"/>
-      <w:r>
-        <w:rPr>
-          <w:color w:val="FF0000"/>
-        </w:rPr>
-        <w:t xml:space="preserve"> user-level requirements that are not directly related to functionality. This includes usability, reliability, performance, supportability, implementation, interface, operational, packaging, and legal requirements.</w:t>
-      </w:r>
-    </w:p>
-    <w:p>
-      <w:r>
-        <w:t xml:space="preserve"> </w:t>
-      </w:r>
-    </w:p>
-    <w:p>
-      <w:r>
-        <w:t>3.4 System models</w:t>
-      </w:r>
-    </w:p>
-    <w:p>
-      <w:r>
-        <w:t>3.4.1 Scenarios</w:t>
-      </w:r>
-    </w:p>
-    <w:p>
-      <w:r>
-        <w:t>3.4.2 Use case model</w:t>
-      </w:r>
-    </w:p>
-    <w:p>
-      <w:r>
-        <w:t>3.4.3 Object model</w:t>
-      </w:r>
-    </w:p>
-    <w:p>
-      <w:r>
-        <w:t>3.4.4 Dynamic model</w:t>
-      </w:r>
-    </w:p>
-    <w:p>
-      <w:r>
-        <w:t xml:space="preserve">3.4.5 User </w:t>
-      </w:r>
-    </w:p>
-    <w:p>
-      <w:r>
-        <w:t>interface</w:t>
-      </w:r>
-      <w:r>
-        <w:rPr>
-          <w:rFonts w:ascii="Calibri" w:hAnsi="Calibri" w:cs="Calibri"/>
-        </w:rPr>
-        <w:t></w:t>
-      </w:r>
-      <w:r>
-        <w:rPr>
-          <w:rFonts w:ascii="Calibri" w:hAnsi="Calibri" w:cs="Calibri"/>
-        </w:rPr>
-        <w:t xml:space="preserve"> </w:t>
-      </w:r>
-      <w:r>
-        <w:t>navigational paths and screen mock-ups</w:t>
-      </w:r>
-      <w:r>
-        <w:tab/>
-      </w:r>
-    </w:p>
-    <w:p>
-      <w:pPr>
-        <w:rPr>
-          <w:color w:val="FF0000"/>
-        </w:rPr>
-      </w:pPr>
-      <w:r>
-        <w:rPr>
-          <w:color w:val="FF0000"/>
-        </w:rPr>
-        <w:t>System models describes the scenarios, use cases, object model, and dynamic models for the system. This section contains the complete functional specification, including mock-ups illustrating the user interface of the system and navigational paths representing the sequence of screens. The subsections Object model and Dynamic model are written during the Analysis activity.</w:t>
-      </w:r>
-    </w:p>
-    <w:p>
-      <w:r>
-        <w:t xml:space="preserve"> </w:t>
-      </w:r>
-    </w:p>
-    <w:p>
-      <w:r>
-        <w:t>4. Glossary</w:t>
-      </w:r>
-      <w:r>
-        <w:tab/>
-      </w:r>
-    </w:p>
-    <w:p>
-      <w:pPr>
-        <w:rPr>
-          <w:color w:val="FF0000"/>
-        </w:rPr>
-      </w:pPr>
-      <w:r>
-        <w:rPr>
-          <w:color w:val="FF0000"/>
-        </w:rPr>
-        <w:t xml:space="preserve">A glossary of important terms, to ensure consistency in the specification and to ensure that we use the </w:t>
-      </w:r>
-      <w:proofErr w:type="spellStart"/>
-      <w:r>
-        <w:rPr>
-          <w:color w:val="FF0000"/>
-        </w:rPr>
-        <w:t>client</w:t>
-      </w:r>
-      <w:r>
-        <w:rPr>
-          <w:rFonts w:ascii="Calibri" w:hAnsi="Calibri" w:cs="Calibri"/>
-          <w:color w:val="FF0000"/>
-        </w:rPr>
-        <w:t></w:t>
-      </w:r>
-      <w:r>
-        <w:rPr>
-          <w:color w:val="FF0000"/>
-        </w:rPr>
-        <w:t>s</w:t>
-      </w:r>
-      <w:proofErr w:type="spellEnd"/>
-      <w:r>
-        <w:rPr>
-          <w:color w:val="FF0000"/>
-        </w:rPr>
-        <w:t xml:space="preserve"> terms.</w:t>
+        <w:t xml:space="preserve">The following clarifies and defines the context of many of the terms described above.  </w:t>
       </w:r>
       <w:bookmarkStart w:id="0" w:name="_GoBack"/>
       <w:bookmarkEnd w:id="0"/>
+      <w:r>
+        <w:rPr>
+          <w:rFonts w:ascii="inherit" w:eastAsia="Times New Roman" w:hAnsi="inherit" w:cs="Arial"/>
+          <w:sz w:val="24"/>
+          <w:szCs w:val="24"/>
+        </w:rPr>
+        <w:t>T</w:t>
+      </w:r>
+      <w:r>
+        <w:rPr>
+          <w:rFonts w:ascii="inherit" w:eastAsia="Times New Roman" w:hAnsi="inherit" w:cs="Arial"/>
+          <w:sz w:val="24"/>
+          <w:szCs w:val="24"/>
+        </w:rPr>
+        <w:t xml:space="preserve">raffic congestion is </w:t>
+      </w:r>
+      <w:r>
+        <w:rPr>
+          <w:rFonts w:ascii="inherit" w:eastAsia="Times New Roman" w:hAnsi="inherit" w:cs="Arial"/>
+          <w:sz w:val="24"/>
+          <w:szCs w:val="24"/>
+        </w:rPr>
+        <w:t xml:space="preserve">measured the number of </w:t>
+      </w:r>
+      <w:r>
+        <w:rPr>
+          <w:rFonts w:ascii="inherit" w:eastAsia="Times New Roman" w:hAnsi="inherit" w:cs="Arial"/>
+          <w:sz w:val="24"/>
+          <w:szCs w:val="24"/>
+        </w:rPr>
+        <w:t xml:space="preserve">moving vehicles on UNO’s campus.  </w:t>
+      </w:r>
+      <w:r>
+        <w:rPr>
+          <w:rFonts w:ascii="inherit" w:eastAsia="Times New Roman" w:hAnsi="inherit" w:cs="Arial"/>
+          <w:sz w:val="24"/>
+          <w:szCs w:val="24"/>
+        </w:rPr>
+        <w:t xml:space="preserve">Traffic congestions will </w:t>
+      </w:r>
+      <w:r>
+        <w:rPr>
+          <w:rFonts w:ascii="inherit" w:eastAsia="Times New Roman" w:hAnsi="inherit" w:cs="Arial"/>
+          <w:sz w:val="24"/>
+          <w:szCs w:val="24"/>
+        </w:rPr>
+        <w:t>be the accumulation of</w:t>
+      </w:r>
+      <w:r>
+        <w:rPr>
+          <w:rFonts w:ascii="inherit" w:eastAsia="Times New Roman" w:hAnsi="inherit" w:cs="Arial"/>
+          <w:sz w:val="24"/>
+          <w:szCs w:val="24"/>
+        </w:rPr>
+        <w:t xml:space="preserve"> drivers looking for parking spots and users drivin</w:t>
+      </w:r>
+      <w:r>
+        <w:rPr>
+          <w:rFonts w:ascii="inherit" w:eastAsia="Times New Roman" w:hAnsi="inherit" w:cs="Arial"/>
+          <w:sz w:val="24"/>
+          <w:szCs w:val="24"/>
+        </w:rPr>
+        <w:t xml:space="preserve">g off campus. </w:t>
+      </w:r>
+      <w:r>
+        <w:rPr>
+          <w:rFonts w:ascii="inherit" w:eastAsia="Times New Roman" w:hAnsi="inherit" w:cs="Arial"/>
+          <w:sz w:val="24"/>
+          <w:szCs w:val="24"/>
+        </w:rPr>
+        <w:t xml:space="preserve">Drivers are those actively driving to or on campus in search for a parking stall where they may park.  </w:t>
+      </w:r>
+      <w:r>
+        <w:rPr>
+          <w:rFonts w:ascii="inherit" w:eastAsia="Times New Roman" w:hAnsi="inherit" w:cs="Arial"/>
+          <w:sz w:val="24"/>
+          <w:szCs w:val="24"/>
+        </w:rPr>
+        <w:t xml:space="preserve">Users are those leaving their parking spots.  </w:t>
+      </w:r>
+      <w:r>
+        <w:rPr>
+          <w:rFonts w:ascii="inherit" w:eastAsia="Times New Roman" w:hAnsi="inherit" w:cs="Arial"/>
+          <w:sz w:val="24"/>
+          <w:szCs w:val="24"/>
+        </w:rPr>
+        <w:t xml:space="preserve">An aerial map is </w:t>
+      </w:r>
+      <w:r>
+        <w:rPr>
+          <w:rFonts w:ascii="inherit" w:eastAsia="Times New Roman" w:hAnsi="inherit" w:cs="Arial"/>
+          <w:sz w:val="24"/>
+          <w:szCs w:val="24"/>
+        </w:rPr>
+        <w:t xml:space="preserve">a satellite plan view of campus.  </w:t>
+      </w:r>
+      <w:r>
+        <w:rPr>
+          <w:rFonts w:ascii="inherit" w:eastAsia="Times New Roman" w:hAnsi="inherit" w:cs="Arial"/>
+          <w:sz w:val="24"/>
+          <w:szCs w:val="24"/>
+        </w:rPr>
+        <w:t xml:space="preserve">Financial transaction in the web-app includes the transfer of money from the driver to the leaving user party.  </w:t>
+      </w:r>
+      <w:r>
+        <w:rPr>
+          <w:rFonts w:ascii="inherit" w:eastAsia="Times New Roman" w:hAnsi="inherit" w:cs="Arial"/>
+          <w:sz w:val="24"/>
+          <w:szCs w:val="24"/>
+        </w:rPr>
+        <w:t xml:space="preserve">Refunds may be cancelled transactions </w:t>
+      </w:r>
+      <w:r>
+        <w:rPr>
+          <w:rFonts w:ascii="inherit" w:eastAsia="Times New Roman" w:hAnsi="inherit" w:cs="Arial"/>
+          <w:sz w:val="24"/>
+          <w:szCs w:val="24"/>
+        </w:rPr>
+        <w:t xml:space="preserve">or new transactions to pay back payments made to the driver.  </w:t>
+      </w:r>
+    </w:p>
+    <w:p>
+      <w:pPr>
+        <w:spacing w:after="0" w:line="360" w:lineRule="atLeast"/>
+        <w:rPr>
+          <w:rFonts w:ascii="inherit" w:eastAsia="Times New Roman" w:hAnsi="inherit" w:cs="Arial"/>
+          <w:sz w:val="24"/>
+          <w:szCs w:val="24"/>
+        </w:rPr>
+      </w:pPr>
+    </w:p>
+    <w:p>
+      <w:pPr>
+        <w:rPr>
+          <w:color w:val="FF0000"/>
+        </w:rPr>
+      </w:pPr>
+    </w:p>
+    <w:p>
+      <w:r>
+        <w:t>1. Introduction</w:t>
+      </w:r>
+    </w:p>
+    <w:p>
+      <w:r>
+        <w:t>1.1 Purpose of the system</w:t>
+      </w:r>
+    </w:p>
+    <w:p>
+      <w:r>
+        <w:t>1.2 Scope of the system</w:t>
+      </w:r>
+    </w:p>
+    <w:p>
+      <w:r>
+        <w:t>1.3 Objectives and success criteria of the project</w:t>
+      </w:r>
+    </w:p>
+    <w:p>
+      <w:r>
+        <w:t>1.4 Definitions, acronyms, and abbreviations</w:t>
+      </w:r>
+    </w:p>
+    <w:p>
+      <w:r>
+        <w:t>1.5 References</w:t>
+      </w:r>
+    </w:p>
+    <w:p>
+      <w:r>
+        <w:t>1.6 Overview</w:t>
+      </w:r>
+      <w:r>
+        <w:tab/>
+      </w:r>
+    </w:p>
+    <w:p>
+      <w:r>
+        <w:lastRenderedPageBreak/>
+        <w:t>2. Current system</w:t>
+      </w:r>
+      <w:r>
+        <w:tab/>
+      </w:r>
+    </w:p>
+    <w:p>
+      <w:pPr>
+        <w:rPr>
+          <w:color w:val="FF0000"/>
+        </w:rPr>
+      </w:pPr>
+      <w:r>
+        <w:rPr>
+          <w:color w:val="FF0000"/>
+        </w:rPr>
+        <w:t>The second section, Current system, describes the current state of affairs. If the new system will replace an existing system, this section describes the functionality and the problems of the current system. Otherwise, this section describes how the tasks supported by the new system are accomplished now.</w:t>
+      </w:r>
+    </w:p>
+    <w:p>
+      <w:r>
+        <w:t xml:space="preserve"> </w:t>
+      </w:r>
+    </w:p>
+    <w:p>
+      <w:r>
+        <w:t>3. Proposed system</w:t>
+      </w:r>
+      <w:r>
+        <w:tab/>
+      </w:r>
+    </w:p>
+    <w:p>
+      <w:pPr>
+        <w:rPr>
+          <w:color w:val="FF0000"/>
+        </w:rPr>
+      </w:pPr>
+      <w:r>
+        <w:rPr>
+          <w:color w:val="FF0000"/>
+        </w:rPr>
+        <w:t>The third section documents the requirements elicitation and the analysis model of the new system.</w:t>
+      </w:r>
+    </w:p>
+    <w:p>
+      <w:r>
+        <w:t xml:space="preserve"> </w:t>
+      </w:r>
+    </w:p>
+    <w:p>
+      <w:r>
+        <w:t>3.1 Overview</w:t>
+      </w:r>
+      <w:r>
+        <w:tab/>
+      </w:r>
+    </w:p>
+    <w:p>
+      <w:pPr>
+        <w:rPr>
+          <w:color w:val="FF0000"/>
+        </w:rPr>
+      </w:pPr>
+      <w:r>
+        <w:rPr>
+          <w:color w:val="FF0000"/>
+        </w:rPr>
+        <w:t>The overview presents a functional overview of the system.</w:t>
+      </w:r>
+    </w:p>
+    <w:p>
+      <w:r>
+        <w:t xml:space="preserve"> </w:t>
+      </w:r>
+    </w:p>
+    <w:p>
+      <w:r>
+        <w:t>3.2 Functional requirements</w:t>
+      </w:r>
+      <w:r>
+        <w:tab/>
+      </w:r>
+    </w:p>
+    <w:p>
+      <w:pPr>
+        <w:rPr>
+          <w:color w:val="FF0000"/>
+        </w:rPr>
+      </w:pPr>
+      <w:r>
+        <w:rPr>
+          <w:color w:val="FF0000"/>
+        </w:rPr>
+        <w:t>Functional requirements describes the high-level functionality of the system.</w:t>
+      </w:r>
+    </w:p>
+    <w:p>
+      <w:r>
+        <w:t xml:space="preserve"> </w:t>
+      </w:r>
+    </w:p>
+    <w:p>
+      <w:r>
+        <w:t>3.3 Nonfunctional requirements</w:t>
+      </w:r>
+    </w:p>
+    <w:p>
+      <w:r>
+        <w:t>3.3.1 Usability</w:t>
+      </w:r>
+    </w:p>
+    <w:p>
+      <w:r>
+        <w:t>3.3.2 Reliability</w:t>
+      </w:r>
+    </w:p>
+    <w:p>
+      <w:r>
+        <w:t>3.3.3 Performance</w:t>
+      </w:r>
+    </w:p>
+    <w:p>
+      <w:r>
+        <w:t>3.3.4 Supportability</w:t>
+      </w:r>
+    </w:p>
+    <w:p>
+      <w:r>
+        <w:t>3.3.5 Implementation</w:t>
+      </w:r>
+    </w:p>
+    <w:p>
+      <w:r>
+        <w:t>3.3.6 Interface</w:t>
+      </w:r>
+    </w:p>
+    <w:p>
+      <w:r>
+        <w:t>3.3.7 Packaging</w:t>
+      </w:r>
+    </w:p>
+    <w:p>
+      <w:r>
+        <w:t>3.3.8 Legal</w:t>
+      </w:r>
+      <w:r>
+        <w:tab/>
+      </w:r>
+    </w:p>
+    <w:p>
+      <w:pPr>
+        <w:rPr>
+          <w:color w:val="FF0000"/>
+        </w:rPr>
+      </w:pPr>
+      <w:r>
+        <w:rPr>
+          <w:color w:val="FF0000"/>
+        </w:rPr>
+        <w:t>Nonfunctional requirements describes user-level requirements that are not directly related to functionality. This includes usability, reliability, performance, supportability, implementation, interface, operational, packaging, and legal requirements.</w:t>
+      </w:r>
+    </w:p>
+    <w:p>
+      <w:r>
+        <w:t xml:space="preserve"> </w:t>
+      </w:r>
+    </w:p>
+    <w:p>
+      <w:r>
+        <w:t>3.4 System models</w:t>
+      </w:r>
+    </w:p>
+    <w:p>
+      <w:r>
+        <w:t>3.4.1 Scenarios</w:t>
+      </w:r>
+    </w:p>
+    <w:p>
+      <w:r>
+        <w:t>3.4.2 Use case model</w:t>
+      </w:r>
+    </w:p>
+    <w:p>
+      <w:r>
+        <w:lastRenderedPageBreak/>
+        <w:t>3.4.3 Object model</w:t>
+      </w:r>
+    </w:p>
+    <w:p>
+      <w:r>
+        <w:t>3.4.4 Dynamic model</w:t>
+      </w:r>
+    </w:p>
+    <w:p>
+      <w:r>
+        <w:t xml:space="preserve">3.4.5 User </w:t>
+      </w:r>
+    </w:p>
+    <w:p>
+      <w:r>
+        <w:t>interface</w:t>
+      </w:r>
+      <w:r>
+        <w:rPr>
+          <w:rFonts w:ascii="Calibri" w:hAnsi="Calibri" w:cs="Calibri"/>
+        </w:rPr>
+        <w:t></w:t>
+      </w:r>
+      <w:r>
+        <w:rPr>
+          <w:rFonts w:ascii="Calibri" w:hAnsi="Calibri" w:cs="Calibri"/>
+        </w:rPr>
+        <w:t xml:space="preserve"> </w:t>
+      </w:r>
+      <w:r>
+        <w:t>navigational paths and screen mock-ups</w:t>
+      </w:r>
+      <w:r>
+        <w:tab/>
+      </w:r>
+    </w:p>
+    <w:p>
+      <w:pPr>
+        <w:rPr>
+          <w:color w:val="FF0000"/>
+        </w:rPr>
+      </w:pPr>
+      <w:r>
+        <w:rPr>
+          <w:color w:val="FF0000"/>
+        </w:rPr>
+        <w:t>System models describes the scenarios, use cases, object model, and dynamic models for the system. This section contains the complete functional specification, including mock-ups illustrating the user interface of the system and navigational paths representing the sequence of screens. The subsections Object model and Dynamic model are written during the Analysis activity.</w:t>
+      </w:r>
+    </w:p>
+    <w:p>
+      <w:r>
+        <w:t xml:space="preserve"> </w:t>
+      </w:r>
+    </w:p>
+    <w:p>
+      <w:r>
+        <w:t>4. Glossary</w:t>
+      </w:r>
+      <w:r>
+        <w:tab/>
+      </w:r>
+    </w:p>
+    <w:p>
+      <w:pPr>
+        <w:rPr>
+          <w:color w:val="FF0000"/>
+        </w:rPr>
+      </w:pPr>
+      <w:r>
+        <w:rPr>
+          <w:color w:val="FF0000"/>
+        </w:rPr>
+        <w:t>A glossary of important terms, to ensure consistency in the specification and to ensure that we use the client</w:t>
+      </w:r>
+      <w:r>
+        <w:rPr>
+          <w:rFonts w:ascii="Calibri" w:hAnsi="Calibri" w:cs="Calibri"/>
+          <w:color w:val="FF0000"/>
+        </w:rPr>
+        <w:t></w:t>
+      </w:r>
+      <w:r>
+        <w:rPr>
+          <w:color w:val="FF0000"/>
+        </w:rPr>
+        <w:t>s terms.</w:t>
+      </w:r>
+    </w:p>
+    <w:p>
+      <w:pPr>
+        <w:rPr>
+          <w:color w:val="FF0000"/>
+        </w:rPr>
+      </w:pPr>
     </w:p>
     <w:sectPr>
       <w:pgSz w:w="12240" w:h="15840"/>

--- a/requirements specification document.docx
+++ b/requirements specification document.docx
@@ -339,7 +339,15 @@
         <w:t xml:space="preserve">Upon the parking stall request, the leaving user will be notified of the request via their mobile device.  </w:t>
       </w:r>
       <w:r>
-        <w:t xml:space="preserve">The user may accept any of these driver applications.  At this point, there is a user-driver financial transaction.  This financial transaction transfers some small fee from the driver to the leaving user.  The transaction costs may increase as the number of users surge.  </w:t>
+        <w:t xml:space="preserve">The user may accept any of these driver applications.  At this point, there is a user-driver financial transaction.  This financial transaction transfers some small fee from the driver to the leaving user.  The transaction costs may increase as the number of </w:t>
+      </w:r>
+      <w:proofErr w:type="gramStart"/>
+      <w:r>
+        <w:t>users</w:t>
+      </w:r>
+      <w:proofErr w:type="gramEnd"/>
+      <w:r>
+        <w:t xml:space="preserve"> surge.  </w:t>
       </w:r>
     </w:p>
     <w:p>
@@ -555,188 +563,679 @@
         </w:rPr>
         <w:t xml:space="preserve">The following clarifies and defines the context of many of the terms described above.  </w:t>
       </w:r>
+      <w:r>
+        <w:rPr>
+          <w:rFonts w:ascii="inherit" w:eastAsia="Times New Roman" w:hAnsi="inherit" w:cs="Arial"/>
+          <w:sz w:val="24"/>
+          <w:szCs w:val="24"/>
+        </w:rPr>
+        <w:t>T</w:t>
+      </w:r>
+      <w:r>
+        <w:rPr>
+          <w:rFonts w:ascii="inherit" w:eastAsia="Times New Roman" w:hAnsi="inherit" w:cs="Arial"/>
+          <w:sz w:val="24"/>
+          <w:szCs w:val="24"/>
+        </w:rPr>
+        <w:t xml:space="preserve">raffic congestion is </w:t>
+      </w:r>
+      <w:r>
+        <w:rPr>
+          <w:rFonts w:ascii="inherit" w:eastAsia="Times New Roman" w:hAnsi="inherit" w:cs="Arial"/>
+          <w:sz w:val="24"/>
+          <w:szCs w:val="24"/>
+        </w:rPr>
+        <w:t xml:space="preserve">measured the number of </w:t>
+      </w:r>
+      <w:r>
+        <w:rPr>
+          <w:rFonts w:ascii="inherit" w:eastAsia="Times New Roman" w:hAnsi="inherit" w:cs="Arial"/>
+          <w:sz w:val="24"/>
+          <w:szCs w:val="24"/>
+        </w:rPr>
+        <w:t xml:space="preserve">moving vehicles on UNO’s campus.  </w:t>
+      </w:r>
+      <w:r>
+        <w:rPr>
+          <w:rFonts w:ascii="inherit" w:eastAsia="Times New Roman" w:hAnsi="inherit" w:cs="Arial"/>
+          <w:sz w:val="24"/>
+          <w:szCs w:val="24"/>
+        </w:rPr>
+        <w:t xml:space="preserve">Traffic congestions will </w:t>
+      </w:r>
+      <w:r>
+        <w:rPr>
+          <w:rFonts w:ascii="inherit" w:eastAsia="Times New Roman" w:hAnsi="inherit" w:cs="Arial"/>
+          <w:sz w:val="24"/>
+          <w:szCs w:val="24"/>
+        </w:rPr>
+        <w:t>be the accumulation of</w:t>
+      </w:r>
+      <w:r>
+        <w:rPr>
+          <w:rFonts w:ascii="inherit" w:eastAsia="Times New Roman" w:hAnsi="inherit" w:cs="Arial"/>
+          <w:sz w:val="24"/>
+          <w:szCs w:val="24"/>
+        </w:rPr>
+        <w:t xml:space="preserve"> drivers looking for parking spots and users drivin</w:t>
+      </w:r>
+      <w:r>
+        <w:rPr>
+          <w:rFonts w:ascii="inherit" w:eastAsia="Times New Roman" w:hAnsi="inherit" w:cs="Arial"/>
+          <w:sz w:val="24"/>
+          <w:szCs w:val="24"/>
+        </w:rPr>
+        <w:t xml:space="preserve">g off campus. </w:t>
+      </w:r>
+      <w:r>
+        <w:rPr>
+          <w:rFonts w:ascii="inherit" w:eastAsia="Times New Roman" w:hAnsi="inherit" w:cs="Arial"/>
+          <w:sz w:val="24"/>
+          <w:szCs w:val="24"/>
+        </w:rPr>
+        <w:t xml:space="preserve">Drivers are those actively driving to or on campus in search for a parking stall where they may park.  </w:t>
+      </w:r>
+      <w:r>
+        <w:rPr>
+          <w:rFonts w:ascii="inherit" w:eastAsia="Times New Roman" w:hAnsi="inherit" w:cs="Arial"/>
+          <w:sz w:val="24"/>
+          <w:szCs w:val="24"/>
+        </w:rPr>
+        <w:t xml:space="preserve">Users are those leaving their parking spots.  </w:t>
+      </w:r>
+      <w:r>
+        <w:rPr>
+          <w:rFonts w:ascii="inherit" w:eastAsia="Times New Roman" w:hAnsi="inherit" w:cs="Arial"/>
+          <w:sz w:val="24"/>
+          <w:szCs w:val="24"/>
+        </w:rPr>
+        <w:t xml:space="preserve">An aerial map is </w:t>
+      </w:r>
+      <w:r>
+        <w:rPr>
+          <w:rFonts w:ascii="inherit" w:eastAsia="Times New Roman" w:hAnsi="inherit" w:cs="Arial"/>
+          <w:sz w:val="24"/>
+          <w:szCs w:val="24"/>
+        </w:rPr>
+        <w:t xml:space="preserve">a satellite plan view of campus.  </w:t>
+      </w:r>
+      <w:r>
+        <w:rPr>
+          <w:rFonts w:ascii="inherit" w:eastAsia="Times New Roman" w:hAnsi="inherit" w:cs="Arial"/>
+          <w:sz w:val="24"/>
+          <w:szCs w:val="24"/>
+        </w:rPr>
+        <w:t xml:space="preserve">Financial transaction in the web-app includes the transfer of money from the driver to the leaving user party.  </w:t>
+      </w:r>
+      <w:r>
+        <w:rPr>
+          <w:rFonts w:ascii="inherit" w:eastAsia="Times New Roman" w:hAnsi="inherit" w:cs="Arial"/>
+          <w:sz w:val="24"/>
+          <w:szCs w:val="24"/>
+        </w:rPr>
+        <w:t xml:space="preserve">Refunds may be cancelled transactions </w:t>
+      </w:r>
+      <w:r>
+        <w:rPr>
+          <w:rFonts w:ascii="inherit" w:eastAsia="Times New Roman" w:hAnsi="inherit" w:cs="Arial"/>
+          <w:sz w:val="24"/>
+          <w:szCs w:val="24"/>
+        </w:rPr>
+        <w:t xml:space="preserve">or new transactions to pay back payments made to the driver.  </w:t>
+      </w:r>
+    </w:p>
+    <w:p>
+      <w:pPr>
+        <w:spacing w:after="0" w:line="360" w:lineRule="atLeast"/>
+        <w:rPr>
+          <w:rFonts w:ascii="inherit" w:eastAsia="Times New Roman" w:hAnsi="inherit" w:cs="Arial"/>
+          <w:sz w:val="24"/>
+          <w:szCs w:val="24"/>
+        </w:rPr>
+      </w:pPr>
+    </w:p>
+    <w:p>
+      <w:r>
+        <w:t>2. Current system</w:t>
+      </w:r>
+      <w:r>
+        <w:tab/>
+      </w:r>
+    </w:p>
+    <w:p>
+      <w:r>
+        <w:t>The new system facilitates traffic flow, but the current system</w:t>
+      </w:r>
+      <w:r>
+        <w:t xml:space="preserve"> has no way to</w:t>
+      </w:r>
+      <w:r>
+        <w:t xml:space="preserve"> facilitating traffic congestion.  As with any parking lot, traffic moves as people leave and come, bunching together in popular areas and filling in open parking stalls.  The new system will complement the new system, working alongside to improve traffic flow.  The problem with the current state of affairs is that there is no management of the traffic flow.  Right now traffic is undirected and flows where is wishes.  The new system manages who gets the parking spots, but the old system doesn’t.</w:t>
+      </w:r>
+    </w:p>
+    <w:p>
+      <w:r>
+        <w:t>The new system rewards good and compliant drivers and provide financial incentives, while t</w:t>
+      </w:r>
+      <w:r>
+        <w:t xml:space="preserve">he current system rewards aggressive driving.  </w:t>
+      </w:r>
+      <w:r>
+        <w:t xml:space="preserve">In the current system, </w:t>
+      </w:r>
+      <w:r>
+        <w:t xml:space="preserve">the </w:t>
+      </w:r>
+      <w:r>
+        <w:t>parking spot is free to whoever gets it first</w:t>
+      </w:r>
+      <w:r>
+        <w:t>.</w:t>
+      </w:r>
+      <w:r>
+        <w:t xml:space="preserve">  This</w:t>
+      </w:r>
+      <w:r>
+        <w:t xml:space="preserve"> system </w:t>
+      </w:r>
+      <w:r>
+        <w:t xml:space="preserve">rewards aggressive maneuvering for parking spots, which motivates driving aggression.  </w:t>
+      </w:r>
+      <w:r>
+        <w:t xml:space="preserve">The current system also rewards drivers who wait for opening parking spots. </w:t>
+      </w:r>
+      <w:r>
+        <w:t xml:space="preserve"> The longer </w:t>
+      </w:r>
+      <w:r>
+        <w:lastRenderedPageBreak/>
+        <w:t xml:space="preserve">drivers wait, the more likely they are to secure a parking spot in their area of interest. </w:t>
+      </w:r>
+      <w:r>
+        <w:t xml:space="preserve"> This encourages patient driving, </w:t>
+      </w:r>
+      <w:r>
+        <w:t>but the option is</w:t>
+      </w:r>
+      <w:r>
+        <w:t xml:space="preserve"> slow.  When time is money, wai</w:t>
+      </w:r>
+      <w:r>
+        <w:t>ting for parking stalls is no</w:t>
+      </w:r>
+      <w:r>
+        <w:t xml:space="preserve"> viable fix.</w:t>
+      </w:r>
+      <w:r>
+        <w:t xml:space="preserve"> </w:t>
+      </w:r>
+      <w:r>
+        <w:t xml:space="preserve"> </w:t>
+      </w:r>
+      <w:r>
+        <w:t>Patient drivers are also not always rewarded;</w:t>
+      </w:r>
+      <w:r>
+        <w:t xml:space="preserve"> as more aggressive drivers may still take newly unoccupied parking stalls.  </w:t>
+      </w:r>
+    </w:p>
+    <w:p>
+      <w:r>
+        <w:t>The new system allows for effective communication between drivers, but c</w:t>
+      </w:r>
+      <w:r>
+        <w:t xml:space="preserve">ommunication is not a viable option in the current system.  </w:t>
+      </w:r>
+      <w:r>
+        <w:t>Communicatio</w:t>
+      </w:r>
+      <w:r>
+        <w:t xml:space="preserve">n between drivers rarely occurs, because everyone is vying for the parking spot.  </w:t>
+      </w:r>
+      <w:r>
+        <w:t xml:space="preserve">Since parking spots are a limited resource and their demand is high, they are seen as a valuable commodity to the frustrated driver.  </w:t>
+      </w:r>
+      <w:r>
+        <w:t>All drivers d</w:t>
+      </w:r>
+      <w:r>
+        <w:t>esire the resource and see their desires as equally important</w:t>
+      </w:r>
+      <w:r>
+        <w:t>.</w:t>
+      </w:r>
+      <w:r>
+        <w:t xml:space="preserve">  This makes driver</w:t>
+      </w:r>
+      <w:r>
+        <w:t xml:space="preserve"> uncaring about other drivers.</w:t>
+      </w:r>
+      <w:r>
+        <w:t xml:space="preserve">  </w:t>
+      </w:r>
+      <w:r>
+        <w:t xml:space="preserve">This makes communication unhelpful in solving the parking spot dilemma.  </w:t>
+      </w:r>
+      <w:r>
+        <w:t>To add to this, driver</w:t>
+      </w:r>
+      <w:r>
+        <w:t>s</w:t>
+      </w:r>
+      <w:r>
+        <w:t xml:space="preserve"> avoid communication.  Drivers prefer not to interact with </w:t>
+      </w:r>
+      <w:r>
+        <w:t xml:space="preserve">other, possibly angry drivers and would rather keep to themselves.  </w:t>
+      </w:r>
+    </w:p>
+    <w:p>
+      <w:r>
+        <w:t>The new syst</w:t>
+      </w:r>
+      <w:r>
+        <w:t xml:space="preserve">em </w:t>
+      </w:r>
+      <w:r>
+        <w:t>guides drivers to open parking stalls by informing</w:t>
+      </w:r>
+      <w:r>
+        <w:t xml:space="preserve"> them</w:t>
+      </w:r>
+      <w:r>
+        <w:t xml:space="preserve"> of future</w:t>
+      </w:r>
+      <w:r>
+        <w:t xml:space="preserve"> open parking stall locations</w:t>
+      </w:r>
+      <w:r>
+        <w:t xml:space="preserve">.  </w:t>
+      </w:r>
+      <w:r>
+        <w:t>The old system provides no information abo</w:t>
+      </w:r>
+      <w:r>
+        <w:t>ut future</w:t>
+      </w:r>
+      <w:r>
+        <w:t xml:space="preserve"> open parking stalls.  </w:t>
+      </w:r>
+      <w:r>
+        <w:t xml:space="preserve">This leaves drivers unawares as where they should drive to obtain a parking stall.  </w:t>
+      </w:r>
+      <w:r>
+        <w:t xml:space="preserve">This leaves finding a parking stall more to chance and results in students and faculty being late for class.  </w:t>
+      </w:r>
+    </w:p>
+    <w:p>
+      <w:pPr>
+        <w:rPr>
+          <w:color w:val="FF0000"/>
+        </w:rPr>
+      </w:pPr>
+      <w:r>
+        <w:t xml:space="preserve"> </w:t>
+      </w:r>
+      <w:r>
+        <w:rPr>
+          <w:color w:val="FF0000"/>
+        </w:rPr>
+        <w:t>The second section, Current system, describes the current state of affairs. If the new system will replace an existing system, this section describes the functionality and the problems of the current system. Otherwise, this section describes how the tasks supported by the new system are accomplished now.</w:t>
+      </w:r>
+    </w:p>
+    <w:p>
+      <w:r>
+        <w:t>3. Proposed system</w:t>
+      </w:r>
+      <w:r>
+        <w:tab/>
+      </w:r>
+    </w:p>
+    <w:p>
+      <w:r>
+        <w:t>The main actors are the driver and the user.  The driver’s goal is the obtain a parking spot quickly.  To accomplish this, the driver needs the user for finding parking spots.  In turn, the user obtains financial reward from the driver.  The user trusts that the driver will provide the financial incentive based on positive ratings.    The goal oriented requirements engineering model is shown below.</w:t>
+      </w:r>
+    </w:p>
+    <w:p>
+      <w:r>
+        <w:rPr>
+          <w:noProof/>
+        </w:rPr>
+        <w:drawing>
+          <wp:inline distT="0" distB="0" distL="0" distR="0" wp14:anchorId="420283FF" wp14:editId="235F4680">
+            <wp:extent cx="5943600" cy="2099310"/>
+            <wp:effectExtent l="0" t="0" r="0" b="0"/>
+            <wp:docPr id="1" name="Picture 1"/>
+            <wp:cNvGraphicFramePr>
+              <a:graphicFrameLocks xmlns:a="http://schemas.openxmlformats.org/drawingml/2006/main" noChangeAspect="1"/>
+            </wp:cNvGraphicFramePr>
+            <a:graphic xmlns:a="http://schemas.openxmlformats.org/drawingml/2006/main">
+              <a:graphicData uri="http://schemas.openxmlformats.org/drawingml/2006/picture">
+                <pic:pic xmlns:pic="http://schemas.openxmlformats.org/drawingml/2006/picture">
+                  <pic:nvPicPr>
+                    <pic:cNvPr id="1" name=""/>
+                    <pic:cNvPicPr/>
+                  </pic:nvPicPr>
+                  <pic:blipFill>
+                    <a:blip r:embed="rId5"/>
+                    <a:stretch>
+                      <a:fillRect/>
+                    </a:stretch>
+                  </pic:blipFill>
+                  <pic:spPr>
+                    <a:xfrm>
+                      <a:off x="0" y="0"/>
+                      <a:ext cx="5943600" cy="2099310"/>
+                    </a:xfrm>
+                    <a:prstGeom prst="rect">
+                      <a:avLst/>
+                    </a:prstGeom>
+                  </pic:spPr>
+                </pic:pic>
+              </a:graphicData>
+            </a:graphic>
+          </wp:inline>
+        </w:drawing>
+      </w:r>
+    </w:p>
+    <w:p>
+      <w:r>
+        <w:t>Figure 1. ODME Goal Oriented Requirements Engineering Diagram</w:t>
+      </w:r>
+    </w:p>
+    <w:p>
+      <w:r>
+        <w:rPr>
+          <w:noProof/>
+        </w:rPr>
+        <w:lastRenderedPageBreak/>
+        <w:drawing>
+          <wp:inline distT="0" distB="0" distL="0" distR="0" wp14:anchorId="46684F2C" wp14:editId="32C42DBB">
+            <wp:extent cx="5943600" cy="3709035"/>
+            <wp:effectExtent l="0" t="0" r="0" b="5715"/>
+            <wp:docPr id="2" name="Picture 2"/>
+            <wp:cNvGraphicFramePr>
+              <a:graphicFrameLocks xmlns:a="http://schemas.openxmlformats.org/drawingml/2006/main" noChangeAspect="1"/>
+            </wp:cNvGraphicFramePr>
+            <a:graphic xmlns:a="http://schemas.openxmlformats.org/drawingml/2006/main">
+              <a:graphicData uri="http://schemas.openxmlformats.org/drawingml/2006/picture">
+                <pic:pic xmlns:pic="http://schemas.openxmlformats.org/drawingml/2006/picture">
+                  <pic:nvPicPr>
+                    <pic:cNvPr id="1" name=""/>
+                    <pic:cNvPicPr/>
+                  </pic:nvPicPr>
+                  <pic:blipFill>
+                    <a:blip r:embed="rId6"/>
+                    <a:stretch>
+                      <a:fillRect/>
+                    </a:stretch>
+                  </pic:blipFill>
+                  <pic:spPr>
+                    <a:xfrm>
+                      <a:off x="0" y="0"/>
+                      <a:ext cx="5943600" cy="3709035"/>
+                    </a:xfrm>
+                    <a:prstGeom prst="rect">
+                      <a:avLst/>
+                    </a:prstGeom>
+                  </pic:spPr>
+                </pic:pic>
+              </a:graphicData>
+            </a:graphic>
+          </wp:inline>
+        </w:drawing>
+      </w:r>
+    </w:p>
+    <w:p>
+      <w:pPr>
+        <w:rPr>
+          <w:color w:val="FF0000"/>
+        </w:rPr>
+      </w:pPr>
+      <w:r>
+        <w:rPr>
+          <w:color w:val="FF0000"/>
+        </w:rPr>
+        <w:t>The third section documents the requirements elicitation and the analysis model of the new system.</w:t>
+      </w:r>
+    </w:p>
+    <w:p>
+      <w:r>
+        <w:t xml:space="preserve"> </w:t>
+      </w:r>
+    </w:p>
+    <w:p>
+      <w:r>
+        <w:t>3.1 Overview</w:t>
+      </w:r>
+      <w:r>
+        <w:tab/>
+      </w:r>
+    </w:p>
+    <w:p>
+      <w:pPr>
+        <w:rPr>
+          <w:color w:val="FF0000"/>
+        </w:rPr>
+      </w:pPr>
+      <w:r>
+        <w:rPr>
+          <w:color w:val="FF0000"/>
+        </w:rPr>
+        <w:t>The overview presents a functional overview of the system.</w:t>
+      </w:r>
+    </w:p>
+    <w:p>
+      <w:r>
+        <w:t xml:space="preserve"> </w:t>
+      </w:r>
+    </w:p>
+    <w:p>
+      <w:r>
+        <w:t>3.2 Functional requirements</w:t>
+      </w:r>
+      <w:r>
+        <w:tab/>
+      </w:r>
+    </w:p>
+    <w:p>
+      <w:pPr>
+        <w:rPr>
+          <w:color w:val="FF0000"/>
+        </w:rPr>
+      </w:pPr>
+      <w:r>
+        <w:rPr>
+          <w:color w:val="FF0000"/>
+        </w:rPr>
+        <w:t xml:space="preserve">Functional requirements </w:t>
+      </w:r>
+      <w:proofErr w:type="gramStart"/>
+      <w:r>
+        <w:rPr>
+          <w:color w:val="FF0000"/>
+        </w:rPr>
+        <w:t>describes</w:t>
+      </w:r>
+      <w:proofErr w:type="gramEnd"/>
+      <w:r>
+        <w:rPr>
+          <w:color w:val="FF0000"/>
+        </w:rPr>
+        <w:t xml:space="preserve"> the high-level functionality of the system.</w:t>
+      </w:r>
+    </w:p>
+    <w:p>
+      <w:r>
+        <w:t xml:space="preserve"> </w:t>
+      </w:r>
+      <w:r>
+        <w:t>***Gherkin Here</w:t>
+      </w:r>
+    </w:p>
+    <w:p>
+      <w:r>
+        <w:t>3.3 Nonfunctional requirements</w:t>
+      </w:r>
+    </w:p>
+    <w:p>
+      <w:r>
+        <w:t>3.3.1 Usability</w:t>
+      </w:r>
+    </w:p>
+    <w:p>
+      <w:r>
+        <w:t>3.3.2 Reliability</w:t>
+      </w:r>
+    </w:p>
+    <w:p>
+      <w:r>
+        <w:t>3.3.3 Performance</w:t>
+      </w:r>
+    </w:p>
+    <w:p>
+      <w:r>
+        <w:t>3.3.4 Supportability</w:t>
+      </w:r>
+    </w:p>
+    <w:p>
+      <w:r>
+        <w:t>3.3.5 Implementation</w:t>
+      </w:r>
+    </w:p>
+    <w:p>
+      <w:r>
+        <w:t>3.3.6 Interface</w:t>
+      </w:r>
+    </w:p>
+    <w:p>
+      <w:r>
+        <w:lastRenderedPageBreak/>
+        <w:t>3.3.7 Packaging</w:t>
+      </w:r>
+    </w:p>
+    <w:p>
+      <w:r>
+        <w:t>3.3.8 Legal</w:t>
+      </w:r>
+      <w:r>
+        <w:tab/>
+      </w:r>
+    </w:p>
+    <w:p>
+      <w:pPr>
+        <w:rPr>
+          <w:color w:val="FF0000"/>
+        </w:rPr>
+      </w:pPr>
+      <w:r>
+        <w:rPr>
+          <w:color w:val="FF0000"/>
+        </w:rPr>
+        <w:t xml:space="preserve">Nonfunctional requirements </w:t>
+      </w:r>
+      <w:proofErr w:type="gramStart"/>
+      <w:r>
+        <w:rPr>
+          <w:color w:val="FF0000"/>
+        </w:rPr>
+        <w:t>describes</w:t>
+      </w:r>
+      <w:proofErr w:type="gramEnd"/>
+      <w:r>
+        <w:rPr>
+          <w:color w:val="FF0000"/>
+        </w:rPr>
+        <w:t xml:space="preserve"> user-level r</w:t>
+      </w:r>
       <w:bookmarkStart w:id="0" w:name="_GoBack"/>
       <w:bookmarkEnd w:id="0"/>
       <w:r>
         <w:rPr>
-          <w:rFonts w:ascii="inherit" w:eastAsia="Times New Roman" w:hAnsi="inherit" w:cs="Arial"/>
-          <w:sz w:val="24"/>
-          <w:szCs w:val="24"/>
-        </w:rPr>
-        <w:t>T</w:t>
-      </w:r>
-      <w:r>
-        <w:rPr>
-          <w:rFonts w:ascii="inherit" w:eastAsia="Times New Roman" w:hAnsi="inherit" w:cs="Arial"/>
-          <w:sz w:val="24"/>
-          <w:szCs w:val="24"/>
-        </w:rPr>
-        <w:t xml:space="preserve">raffic congestion is </w:t>
-      </w:r>
-      <w:r>
-        <w:rPr>
-          <w:rFonts w:ascii="inherit" w:eastAsia="Times New Roman" w:hAnsi="inherit" w:cs="Arial"/>
-          <w:sz w:val="24"/>
-          <w:szCs w:val="24"/>
-        </w:rPr>
-        <w:t xml:space="preserve">measured the number of </w:t>
-      </w:r>
-      <w:r>
-        <w:rPr>
-          <w:rFonts w:ascii="inherit" w:eastAsia="Times New Roman" w:hAnsi="inherit" w:cs="Arial"/>
-          <w:sz w:val="24"/>
-          <w:szCs w:val="24"/>
-        </w:rPr>
-        <w:t xml:space="preserve">moving vehicles on UNO’s campus.  </w:t>
-      </w:r>
-      <w:r>
-        <w:rPr>
-          <w:rFonts w:ascii="inherit" w:eastAsia="Times New Roman" w:hAnsi="inherit" w:cs="Arial"/>
-          <w:sz w:val="24"/>
-          <w:szCs w:val="24"/>
-        </w:rPr>
-        <w:t xml:space="preserve">Traffic congestions will </w:t>
-      </w:r>
-      <w:r>
-        <w:rPr>
-          <w:rFonts w:ascii="inherit" w:eastAsia="Times New Roman" w:hAnsi="inherit" w:cs="Arial"/>
-          <w:sz w:val="24"/>
-          <w:szCs w:val="24"/>
-        </w:rPr>
-        <w:t>be the accumulation of</w:t>
-      </w:r>
-      <w:r>
-        <w:rPr>
-          <w:rFonts w:ascii="inherit" w:eastAsia="Times New Roman" w:hAnsi="inherit" w:cs="Arial"/>
-          <w:sz w:val="24"/>
-          <w:szCs w:val="24"/>
-        </w:rPr>
-        <w:t xml:space="preserve"> drivers looking for parking spots and users drivin</w:t>
-      </w:r>
-      <w:r>
-        <w:rPr>
-          <w:rFonts w:ascii="inherit" w:eastAsia="Times New Roman" w:hAnsi="inherit" w:cs="Arial"/>
-          <w:sz w:val="24"/>
-          <w:szCs w:val="24"/>
-        </w:rPr>
-        <w:t xml:space="preserve">g off campus. </w:t>
-      </w:r>
-      <w:r>
-        <w:rPr>
-          <w:rFonts w:ascii="inherit" w:eastAsia="Times New Roman" w:hAnsi="inherit" w:cs="Arial"/>
-          <w:sz w:val="24"/>
-          <w:szCs w:val="24"/>
-        </w:rPr>
-        <w:t xml:space="preserve">Drivers are those actively driving to or on campus in search for a parking stall where they may park.  </w:t>
-      </w:r>
-      <w:r>
-        <w:rPr>
-          <w:rFonts w:ascii="inherit" w:eastAsia="Times New Roman" w:hAnsi="inherit" w:cs="Arial"/>
-          <w:sz w:val="24"/>
-          <w:szCs w:val="24"/>
-        </w:rPr>
-        <w:t xml:space="preserve">Users are those leaving their parking spots.  </w:t>
-      </w:r>
-      <w:r>
-        <w:rPr>
-          <w:rFonts w:ascii="inherit" w:eastAsia="Times New Roman" w:hAnsi="inherit" w:cs="Arial"/>
-          <w:sz w:val="24"/>
-          <w:szCs w:val="24"/>
-        </w:rPr>
-        <w:t xml:space="preserve">An aerial map is </w:t>
-      </w:r>
-      <w:r>
-        <w:rPr>
-          <w:rFonts w:ascii="inherit" w:eastAsia="Times New Roman" w:hAnsi="inherit" w:cs="Arial"/>
-          <w:sz w:val="24"/>
-          <w:szCs w:val="24"/>
-        </w:rPr>
-        <w:t xml:space="preserve">a satellite plan view of campus.  </w:t>
-      </w:r>
-      <w:r>
-        <w:rPr>
-          <w:rFonts w:ascii="inherit" w:eastAsia="Times New Roman" w:hAnsi="inherit" w:cs="Arial"/>
-          <w:sz w:val="24"/>
-          <w:szCs w:val="24"/>
-        </w:rPr>
-        <w:t xml:space="preserve">Financial transaction in the web-app includes the transfer of money from the driver to the leaving user party.  </w:t>
-      </w:r>
-      <w:r>
-        <w:rPr>
-          <w:rFonts w:ascii="inherit" w:eastAsia="Times New Roman" w:hAnsi="inherit" w:cs="Arial"/>
-          <w:sz w:val="24"/>
-          <w:szCs w:val="24"/>
-        </w:rPr>
-        <w:t xml:space="preserve">Refunds may be cancelled transactions </w:t>
-      </w:r>
-      <w:r>
-        <w:rPr>
-          <w:rFonts w:ascii="inherit" w:eastAsia="Times New Roman" w:hAnsi="inherit" w:cs="Arial"/>
-          <w:sz w:val="24"/>
-          <w:szCs w:val="24"/>
-        </w:rPr>
-        <w:t xml:space="preserve">or new transactions to pay back payments made to the driver.  </w:t>
-      </w:r>
-    </w:p>
-    <w:p>
-      <w:pPr>
-        <w:spacing w:after="0" w:line="360" w:lineRule="atLeast"/>
-        <w:rPr>
-          <w:rFonts w:ascii="inherit" w:eastAsia="Times New Roman" w:hAnsi="inherit" w:cs="Arial"/>
-          <w:sz w:val="24"/>
-          <w:szCs w:val="24"/>
-        </w:rPr>
-      </w:pPr>
-    </w:p>
-    <w:p>
-      <w:pPr>
-        <w:rPr>
-          <w:color w:val="FF0000"/>
-        </w:rPr>
-      </w:pPr>
-    </w:p>
-    <w:p>
-      <w:r>
-        <w:t>1. Introduction</w:t>
-      </w:r>
-    </w:p>
-    <w:p>
-      <w:r>
-        <w:t>1.1 Purpose of the system</w:t>
-      </w:r>
-    </w:p>
-    <w:p>
-      <w:r>
-        <w:t>1.2 Scope of the system</w:t>
-      </w:r>
-    </w:p>
-    <w:p>
-      <w:r>
-        <w:t>1.3 Objectives and success criteria of the project</w:t>
-      </w:r>
-    </w:p>
-    <w:p>
-      <w:r>
-        <w:t>1.4 Definitions, acronyms, and abbreviations</w:t>
-      </w:r>
-    </w:p>
-    <w:p>
-      <w:r>
-        <w:t>1.5 References</w:t>
-      </w:r>
-    </w:p>
-    <w:p>
-      <w:r>
-        <w:t>1.6 Overview</w:t>
+          <w:color w:val="FF0000"/>
+        </w:rPr>
+        <w:t>equirements that are not directly related to functionality. This includes usability, reliability, performance, supportability, implementation, interface, operational, packaging, and legal requirements.</w:t>
+      </w:r>
+    </w:p>
+    <w:p>
+      <w:r>
+        <w:t xml:space="preserve"> </w:t>
+      </w:r>
+    </w:p>
+    <w:p>
+      <w:r>
+        <w:t>3.4 System models</w:t>
+      </w:r>
+    </w:p>
+    <w:p>
+      <w:r>
+        <w:t>3.4.1 Scenarios</w:t>
+      </w:r>
+    </w:p>
+    <w:p>
+      <w:r>
+        <w:t>3.4.2 Use case model</w:t>
+      </w:r>
+    </w:p>
+    <w:p>
+      <w:r>
+        <w:t>3.4.3 Object model</w:t>
+      </w:r>
+    </w:p>
+    <w:p>
+      <w:r>
+        <w:t>3.4.4 Dynamic model</w:t>
+      </w:r>
+    </w:p>
+    <w:p>
+      <w:r>
+        <w:t xml:space="preserve">3.4.5 User </w:t>
+      </w:r>
+    </w:p>
+    <w:p>
+      <w:r>
+        <w:t>interface</w:t>
+      </w:r>
+      <w:r>
+        <w:rPr>
+          <w:rFonts w:ascii="Calibri" w:hAnsi="Calibri" w:cs="Calibri"/>
+        </w:rPr>
+        <w:t></w:t>
+      </w:r>
+      <w:r>
+        <w:rPr>
+          <w:rFonts w:ascii="Calibri" w:hAnsi="Calibri" w:cs="Calibri"/>
+        </w:rPr>
+        <w:t xml:space="preserve"> </w:t>
+      </w:r>
+      <w:r>
+        <w:t>navigational paths and screen mock-ups</w:t>
       </w:r>
       <w:r>
         <w:tab/>
       </w:r>
     </w:p>
     <w:p>
-      <w:r>
-        <w:lastRenderedPageBreak/>
-        <w:t>2. Current system</w:t>
+      <w:pPr>
+        <w:rPr>
+          <w:color w:val="FF0000"/>
+        </w:rPr>
+      </w:pPr>
+      <w:r>
+        <w:rPr>
+          <w:color w:val="FF0000"/>
+        </w:rPr>
+        <w:t>System models describes the scenarios, use cases, object model, and dynamic models for the system. This section contains the complete functional specification, including mock-ups illustrating the user interface of the system and navigational paths representing the sequence of screens. The subsections Object model and Dynamic model are written during the Analysis activity.</w:t>
+      </w:r>
+    </w:p>
+    <w:p>
+      <w:r>
+        <w:t xml:space="preserve"> </w:t>
+      </w:r>
+    </w:p>
+    <w:p>
+      <w:r>
+        <w:t>4. Glossary</w:t>
       </w:r>
       <w:r>
         <w:tab/>
@@ -752,253 +1251,18 @@
         <w:rPr>
           <w:color w:val="FF0000"/>
         </w:rPr>
-        <w:t>The second section, Current system, describes the current state of affairs. If the new system will replace an existing system, this section describes the functionality and the problems of the current system. Otherwise, this section describes how the tasks supported by the new system are accomplished now.</w:t>
-      </w:r>
-    </w:p>
-    <w:p>
-      <w:r>
-        <w:t xml:space="preserve"> </w:t>
-      </w:r>
-    </w:p>
-    <w:p>
-      <w:r>
-        <w:t>3. Proposed system</w:t>
-      </w:r>
-      <w:r>
-        <w:tab/>
-      </w:r>
-    </w:p>
-    <w:p>
-      <w:pPr>
-        <w:rPr>
-          <w:color w:val="FF0000"/>
-        </w:rPr>
-      </w:pPr>
-      <w:r>
-        <w:rPr>
-          <w:color w:val="FF0000"/>
-        </w:rPr>
-        <w:t>The third section documents the requirements elicitation and the analysis model of the new system.</w:t>
-      </w:r>
-    </w:p>
-    <w:p>
-      <w:r>
-        <w:t xml:space="preserve"> </w:t>
-      </w:r>
-    </w:p>
-    <w:p>
-      <w:r>
-        <w:t>3.1 Overview</w:t>
-      </w:r>
-      <w:r>
-        <w:tab/>
-      </w:r>
-    </w:p>
-    <w:p>
-      <w:pPr>
-        <w:rPr>
-          <w:color w:val="FF0000"/>
-        </w:rPr>
-      </w:pPr>
-      <w:r>
-        <w:rPr>
-          <w:color w:val="FF0000"/>
-        </w:rPr>
-        <w:t>The overview presents a functional overview of the system.</w:t>
-      </w:r>
-    </w:p>
-    <w:p>
-      <w:r>
-        <w:t xml:space="preserve"> </w:t>
-      </w:r>
-    </w:p>
-    <w:p>
-      <w:r>
-        <w:t>3.2 Functional requirements</w:t>
-      </w:r>
-      <w:r>
-        <w:tab/>
-      </w:r>
-    </w:p>
-    <w:p>
-      <w:pPr>
-        <w:rPr>
-          <w:color w:val="FF0000"/>
-        </w:rPr>
-      </w:pPr>
-      <w:r>
-        <w:rPr>
-          <w:color w:val="FF0000"/>
-        </w:rPr>
-        <w:t>Functional requirements describes the high-level functionality of the system.</w:t>
-      </w:r>
-    </w:p>
-    <w:p>
-      <w:r>
-        <w:t xml:space="preserve"> </w:t>
-      </w:r>
-    </w:p>
-    <w:p>
-      <w:r>
-        <w:t>3.3 Nonfunctional requirements</w:t>
-      </w:r>
-    </w:p>
-    <w:p>
-      <w:r>
-        <w:t>3.3.1 Usability</w:t>
-      </w:r>
-    </w:p>
-    <w:p>
-      <w:r>
-        <w:t>3.3.2 Reliability</w:t>
-      </w:r>
-    </w:p>
-    <w:p>
-      <w:r>
-        <w:t>3.3.3 Performance</w:t>
-      </w:r>
-    </w:p>
-    <w:p>
-      <w:r>
-        <w:t>3.3.4 Supportability</w:t>
-      </w:r>
-    </w:p>
-    <w:p>
-      <w:r>
-        <w:t>3.3.5 Implementation</w:t>
-      </w:r>
-    </w:p>
-    <w:p>
-      <w:r>
-        <w:t>3.3.6 Interface</w:t>
-      </w:r>
-    </w:p>
-    <w:p>
-      <w:r>
-        <w:t>3.3.7 Packaging</w:t>
-      </w:r>
-    </w:p>
-    <w:p>
-      <w:r>
-        <w:t>3.3.8 Legal</w:t>
-      </w:r>
-      <w:r>
-        <w:tab/>
-      </w:r>
-    </w:p>
-    <w:p>
-      <w:pPr>
-        <w:rPr>
-          <w:color w:val="FF0000"/>
-        </w:rPr>
-      </w:pPr>
-      <w:r>
-        <w:rPr>
-          <w:color w:val="FF0000"/>
-        </w:rPr>
-        <w:t>Nonfunctional requirements describes user-level requirements that are not directly related to functionality. This includes usability, reliability, performance, supportability, implementation, interface, operational, packaging, and legal requirements.</w:t>
-      </w:r>
-    </w:p>
-    <w:p>
-      <w:r>
-        <w:t xml:space="preserve"> </w:t>
-      </w:r>
-    </w:p>
-    <w:p>
-      <w:r>
-        <w:t>3.4 System models</w:t>
-      </w:r>
-    </w:p>
-    <w:p>
-      <w:r>
-        <w:t>3.4.1 Scenarios</w:t>
-      </w:r>
-    </w:p>
-    <w:p>
-      <w:r>
-        <w:t>3.4.2 Use case model</w:t>
-      </w:r>
-    </w:p>
-    <w:p>
-      <w:r>
-        <w:lastRenderedPageBreak/>
-        <w:t>3.4.3 Object model</w:t>
-      </w:r>
-    </w:p>
-    <w:p>
-      <w:r>
-        <w:t>3.4.4 Dynamic model</w:t>
-      </w:r>
-    </w:p>
-    <w:p>
-      <w:r>
-        <w:t xml:space="preserve">3.4.5 User </w:t>
-      </w:r>
-    </w:p>
-    <w:p>
-      <w:r>
-        <w:t>interface</w:t>
+        <w:t xml:space="preserve">A glossary of important terms, to ensure consistency in the specification and to ensure that we use the </w:t>
+      </w:r>
+      <w:proofErr w:type="spellStart"/>
+      <w:r>
+        <w:rPr>
+          <w:color w:val="FF0000"/>
+        </w:rPr>
+        <w:t>client</w:t>
       </w:r>
       <w:r>
         <w:rPr>
           <w:rFonts w:ascii="Calibri" w:hAnsi="Calibri" w:cs="Calibri"/>
-        </w:rPr>
-        <w:t></w:t>
-      </w:r>
-      <w:r>
-        <w:rPr>
-          <w:rFonts w:ascii="Calibri" w:hAnsi="Calibri" w:cs="Calibri"/>
-        </w:rPr>
-        <w:t xml:space="preserve"> </w:t>
-      </w:r>
-      <w:r>
-        <w:t>navigational paths and screen mock-ups</w:t>
-      </w:r>
-      <w:r>
-        <w:tab/>
-      </w:r>
-    </w:p>
-    <w:p>
-      <w:pPr>
-        <w:rPr>
-          <w:color w:val="FF0000"/>
-        </w:rPr>
-      </w:pPr>
-      <w:r>
-        <w:rPr>
-          <w:color w:val="FF0000"/>
-        </w:rPr>
-        <w:t>System models describes the scenarios, use cases, object model, and dynamic models for the system. This section contains the complete functional specification, including mock-ups illustrating the user interface of the system and navigational paths representing the sequence of screens. The subsections Object model and Dynamic model are written during the Analysis activity.</w:t>
-      </w:r>
-    </w:p>
-    <w:p>
-      <w:r>
-        <w:t xml:space="preserve"> </w:t>
-      </w:r>
-    </w:p>
-    <w:p>
-      <w:r>
-        <w:t>4. Glossary</w:t>
-      </w:r>
-      <w:r>
-        <w:tab/>
-      </w:r>
-    </w:p>
-    <w:p>
-      <w:pPr>
-        <w:rPr>
-          <w:color w:val="FF0000"/>
-        </w:rPr>
-      </w:pPr>
-      <w:r>
-        <w:rPr>
-          <w:color w:val="FF0000"/>
-        </w:rPr>
-        <w:t>A glossary of important terms, to ensure consistency in the specification and to ensure that we use the client</w:t>
-      </w:r>
-      <w:r>
-        <w:rPr>
-          <w:rFonts w:ascii="Calibri" w:hAnsi="Calibri" w:cs="Calibri"/>
           <w:color w:val="FF0000"/>
         </w:rPr>
         <w:t></w:t>
@@ -1007,7 +1271,14 @@
         <w:rPr>
           <w:color w:val="FF0000"/>
         </w:rPr>
-        <w:t>s terms.</w:t>
+        <w:t>s</w:t>
+      </w:r>
+      <w:proofErr w:type="spellEnd"/>
+      <w:r>
+        <w:rPr>
+          <w:color w:val="FF0000"/>
+        </w:rPr>
+        <w:t xml:space="preserve"> terms.</w:t>
       </w:r>
     </w:p>
     <w:p>
@@ -1179,6 +1450,146 @@
     </w:lvl>
   </w:abstractNum>
   <w:abstractNum w:abstractNumId="1" w15:restartNumberingAfterBreak="0">
+    <w:nsid w:val="21E200E3"/>
+    <w:multiLevelType w:val="hybridMultilevel"/>
+    <w:tmpl w:val="8C2A8AD0"/>
+    <w:lvl w:ilvl="0" w:tplc="E0C20660">
+      <w:start w:val="1"/>
+      <w:numFmt w:val="bullet"/>
+      <w:lvlText w:val="•"/>
+      <w:lvlJc w:val="left"/>
+      <w:pPr>
+        <w:tabs>
+          <w:tab w:val="num" w:pos="720"/>
+        </w:tabs>
+        <w:ind w:left="720" w:hanging="360"/>
+      </w:pPr>
+      <w:rPr>
+        <w:rFonts w:ascii="Times New Roman" w:hAnsi="Times New Roman" w:hint="default"/>
+      </w:rPr>
+    </w:lvl>
+    <w:lvl w:ilvl="1" w:tplc="F09AC6EE">
+      <w:start w:val="78"/>
+      <w:numFmt w:val="bullet"/>
+      <w:lvlText w:val="–"/>
+      <w:lvlJc w:val="left"/>
+      <w:pPr>
+        <w:tabs>
+          <w:tab w:val="num" w:pos="1440"/>
+        </w:tabs>
+        <w:ind w:left="1440" w:hanging="360"/>
+      </w:pPr>
+      <w:rPr>
+        <w:rFonts w:ascii="Times New Roman" w:hAnsi="Times New Roman" w:hint="default"/>
+      </w:rPr>
+    </w:lvl>
+    <w:lvl w:ilvl="2" w:tplc="30C6A652" w:tentative="1">
+      <w:start w:val="1"/>
+      <w:numFmt w:val="bullet"/>
+      <w:lvlText w:val="•"/>
+      <w:lvlJc w:val="left"/>
+      <w:pPr>
+        <w:tabs>
+          <w:tab w:val="num" w:pos="2160"/>
+        </w:tabs>
+        <w:ind w:left="2160" w:hanging="360"/>
+      </w:pPr>
+      <w:rPr>
+        <w:rFonts w:ascii="Times New Roman" w:hAnsi="Times New Roman" w:hint="default"/>
+      </w:rPr>
+    </w:lvl>
+    <w:lvl w:ilvl="3" w:tplc="190AF3AE" w:tentative="1">
+      <w:start w:val="1"/>
+      <w:numFmt w:val="bullet"/>
+      <w:lvlText w:val="•"/>
+      <w:lvlJc w:val="left"/>
+      <w:pPr>
+        <w:tabs>
+          <w:tab w:val="num" w:pos="2880"/>
+        </w:tabs>
+        <w:ind w:left="2880" w:hanging="360"/>
+      </w:pPr>
+      <w:rPr>
+        <w:rFonts w:ascii="Times New Roman" w:hAnsi="Times New Roman" w:hint="default"/>
+      </w:rPr>
+    </w:lvl>
+    <w:lvl w:ilvl="4" w:tplc="1DAE0196" w:tentative="1">
+      <w:start w:val="1"/>
+      <w:numFmt w:val="bullet"/>
+      <w:lvlText w:val="•"/>
+      <w:lvlJc w:val="left"/>
+      <w:pPr>
+        <w:tabs>
+          <w:tab w:val="num" w:pos="3600"/>
+        </w:tabs>
+        <w:ind w:left="3600" w:hanging="360"/>
+      </w:pPr>
+      <w:rPr>
+        <w:rFonts w:ascii="Times New Roman" w:hAnsi="Times New Roman" w:hint="default"/>
+      </w:rPr>
+    </w:lvl>
+    <w:lvl w:ilvl="5" w:tplc="53BE1282" w:tentative="1">
+      <w:start w:val="1"/>
+      <w:numFmt w:val="bullet"/>
+      <w:lvlText w:val="•"/>
+      <w:lvlJc w:val="left"/>
+      <w:pPr>
+        <w:tabs>
+          <w:tab w:val="num" w:pos="4320"/>
+        </w:tabs>
+        <w:ind w:left="4320" w:hanging="360"/>
+      </w:pPr>
+      <w:rPr>
+        <w:rFonts w:ascii="Times New Roman" w:hAnsi="Times New Roman" w:hint="default"/>
+      </w:rPr>
+    </w:lvl>
+    <w:lvl w:ilvl="6" w:tplc="81B6C14A" w:tentative="1">
+      <w:start w:val="1"/>
+      <w:numFmt w:val="bullet"/>
+      <w:lvlText w:val="•"/>
+      <w:lvlJc w:val="left"/>
+      <w:pPr>
+        <w:tabs>
+          <w:tab w:val="num" w:pos="5040"/>
+        </w:tabs>
+        <w:ind w:left="5040" w:hanging="360"/>
+      </w:pPr>
+      <w:rPr>
+        <w:rFonts w:ascii="Times New Roman" w:hAnsi="Times New Roman" w:hint="default"/>
+      </w:rPr>
+    </w:lvl>
+    <w:lvl w:ilvl="7" w:tplc="C760247E" w:tentative="1">
+      <w:start w:val="1"/>
+      <w:numFmt w:val="bullet"/>
+      <w:lvlText w:val="•"/>
+      <w:lvlJc w:val="left"/>
+      <w:pPr>
+        <w:tabs>
+          <w:tab w:val="num" w:pos="5760"/>
+        </w:tabs>
+        <w:ind w:left="5760" w:hanging="360"/>
+      </w:pPr>
+      <w:rPr>
+        <w:rFonts w:ascii="Times New Roman" w:hAnsi="Times New Roman" w:hint="default"/>
+      </w:rPr>
+    </w:lvl>
+    <w:lvl w:ilvl="8" w:tplc="648603FC" w:tentative="1">
+      <w:start w:val="1"/>
+      <w:numFmt w:val="bullet"/>
+      <w:lvlText w:val="•"/>
+      <w:lvlJc w:val="left"/>
+      <w:pPr>
+        <w:tabs>
+          <w:tab w:val="num" w:pos="6480"/>
+        </w:tabs>
+        <w:ind w:left="6480" w:hanging="360"/>
+      </w:pPr>
+      <w:rPr>
+        <w:rFonts w:ascii="Times New Roman" w:hAnsi="Times New Roman" w:hint="default"/>
+      </w:rPr>
+    </w:lvl>
+  </w:abstractNum>
+  <w:abstractNum w:abstractNumId="2" w15:restartNumberingAfterBreak="0">
     <w:nsid w:val="2C376283"/>
     <w:multiLevelType w:val="multilevel"/>
     <w:tmpl w:val="2E108FBE"/>
@@ -1327,7 +1738,7 @@
       </w:rPr>
     </w:lvl>
   </w:abstractNum>
-  <w:abstractNum w:abstractNumId="2" w15:restartNumberingAfterBreak="0">
+  <w:abstractNum w:abstractNumId="3" w15:restartNumberingAfterBreak="0">
     <w:nsid w:val="4B6D6C2B"/>
     <w:multiLevelType w:val="multilevel"/>
     <w:tmpl w:val="DCB0E77C"/>
@@ -1476,7 +1887,7 @@
       </w:rPr>
     </w:lvl>
   </w:abstractNum>
-  <w:abstractNum w:abstractNumId="3" w15:restartNumberingAfterBreak="0">
+  <w:abstractNum w:abstractNumId="4" w15:restartNumberingAfterBreak="0">
     <w:nsid w:val="59C0731D"/>
     <w:multiLevelType w:val="multilevel"/>
     <w:tmpl w:val="CD2A49D4"/>
@@ -1629,12 +2040,15 @@
     <w:abstractNumId w:val="0"/>
   </w:num>
   <w:num w:numId="2">
+    <w:abstractNumId w:val="3"/>
+  </w:num>
+  <w:num w:numId="3">
+    <w:abstractNumId w:val="4"/>
+  </w:num>
+  <w:num w:numId="4">
     <w:abstractNumId w:val="2"/>
   </w:num>
-  <w:num w:numId="3">
-    <w:abstractNumId w:val="3"/>
-  </w:num>
-  <w:num w:numId="4">
+  <w:num w:numId="5">
     <w:abstractNumId w:val="1"/>
   </w:num>
 </w:numbering>
@@ -2077,7 +2491,6 @@
   <w:style w:type="character" w:default="1" w:styleId="DefaultParagraphFont">
     <w:name w:val="Default Paragraph Font"/>
     <w:uiPriority w:val="1"/>
-    <w:semiHidden/>
     <w:unhideWhenUsed/>
   </w:style>
   <w:style w:type="table" w:default="1" w:styleId="TableNormal">

--- a/requirements specification document.docx
+++ b/requirements specification document.docx
@@ -1026,9 +1026,103 @@
       </w:r>
     </w:p>
     <w:p>
+      <w:pPr>
+        <w:rPr>
+          <w:b/>
+          <w:sz w:val="28"/>
+          <w:szCs w:val="28"/>
+        </w:rPr>
+      </w:pPr>
+      <w:r>
+        <w:rPr>
+          <w:b/>
+          <w:sz w:val="28"/>
+          <w:szCs w:val="28"/>
+        </w:rPr>
+        <w:t>User Notification Capabilities</w:t>
+      </w:r>
+    </w:p>
+    <w:p>
+      <w:r>
+        <w:t>Users may notify all drivers of their intention to leave an open parking spot</w:t>
+      </w:r>
+    </w:p>
+    <w:p>
+      <w:pPr>
+        <w:rPr>
+          <w:b/>
+          <w:sz w:val="28"/>
+          <w:szCs w:val="28"/>
+        </w:rPr>
+      </w:pPr>
+      <w:r>
+        <w:rPr>
+          <w:b/>
+          <w:sz w:val="28"/>
+          <w:szCs w:val="28"/>
+        </w:rPr>
+        <w:t>Driver</w:t>
+      </w:r>
+      <w:r>
+        <w:rPr>
+          <w:b/>
+          <w:sz w:val="28"/>
+          <w:szCs w:val="28"/>
+        </w:rPr>
+        <w:t xml:space="preserve"> Request Functionality</w:t>
+      </w:r>
+    </w:p>
+    <w:p>
       <w:r>
         <w:t xml:space="preserve"> </w:t>
       </w:r>
+      <w:r>
+        <w:t xml:space="preserve">The driver may request a particular parking spot for a certain price.  </w:t>
+      </w:r>
+    </w:p>
+    <w:p>
+      <w:pPr>
+        <w:rPr>
+          <w:b/>
+          <w:sz w:val="28"/>
+          <w:szCs w:val="28"/>
+        </w:rPr>
+      </w:pPr>
+      <w:r>
+        <w:rPr>
+          <w:b/>
+          <w:sz w:val="28"/>
+          <w:szCs w:val="28"/>
+        </w:rPr>
+        <w:t>User Transaction</w:t>
+      </w:r>
+    </w:p>
+    <w:p>
+      <w:r>
+        <w:t>Users may undergo a financial transaction for the allotment of the parking spot</w:t>
+      </w:r>
+    </w:p>
+    <w:p>
+      <w:pPr>
+        <w:rPr>
+          <w:b/>
+          <w:sz w:val="28"/>
+          <w:szCs w:val="28"/>
+        </w:rPr>
+      </w:pPr>
+      <w:r>
+        <w:rPr>
+          <w:b/>
+          <w:sz w:val="28"/>
+          <w:szCs w:val="28"/>
+        </w:rPr>
+        <w:t>Review Capability</w:t>
+      </w:r>
+    </w:p>
+    <w:p>
+      <w:r>
+        <w:t>Users and drivers may review other user and drivers they undergo transactions with</w:t>
+      </w:r>
     </w:p>
     <w:p>
       <w:r>
@@ -1036,125 +1130,119 @@
       </w:r>
       <w:r>
         <w:tab/>
-      </w:r>
-    </w:p>
-    <w:p>
-      <w:pPr>
-        <w:rPr>
-          <w:color w:val="FF0000"/>
-        </w:rPr>
-      </w:pPr>
-      <w:r>
-        <w:rPr>
-          <w:color w:val="FF0000"/>
-        </w:rPr>
-        <w:t xml:space="preserve">Functional requirements </w:t>
-      </w:r>
-      <w:proofErr w:type="gramStart"/>
-      <w:r>
-        <w:rPr>
-          <w:color w:val="FF0000"/>
-        </w:rPr>
-        <w:t>describes</w:t>
-      </w:r>
-      <w:proofErr w:type="gramEnd"/>
-      <w:r>
-        <w:rPr>
-          <w:color w:val="FF0000"/>
-        </w:rPr>
-        <w:t xml:space="preserve"> the high-level functionality of the system.</w:t>
-      </w:r>
-    </w:p>
-    <w:p>
-      <w:r>
-        <w:t xml:space="preserve"> </w:t>
-      </w:r>
-      <w:r>
-        <w:t>***Gherkin Here</w:t>
-      </w:r>
-    </w:p>
-    <w:p>
-      <w:r>
-        <w:t>3.3 Nonfunctional requirements</w:t>
-      </w:r>
-    </w:p>
-    <w:p>
-      <w:r>
-        <w:t>3.3.1 Usability</w:t>
-      </w:r>
-    </w:p>
-    <w:p>
-      <w:r>
-        <w:t>3.3.2 Reliability</w:t>
-      </w:r>
-    </w:p>
-    <w:p>
-      <w:r>
-        <w:t>3.3.3 Performance</w:t>
-      </w:r>
-    </w:p>
-    <w:p>
-      <w:r>
-        <w:t>3.3.4 Supportability</w:t>
-      </w:r>
-    </w:p>
-    <w:p>
-      <w:r>
-        <w:t>3.3.5 Implementation</w:t>
-      </w:r>
-    </w:p>
-    <w:p>
-      <w:r>
-        <w:t>3.3.6 Interface</w:t>
-      </w:r>
-    </w:p>
-    <w:p>
-      <w:r>
-        <w:lastRenderedPageBreak/>
-        <w:t>3.3.7 Packaging</w:t>
-      </w:r>
-    </w:p>
-    <w:p>
-      <w:r>
-        <w:t>3.3.8 Legal</w:t>
-      </w:r>
-      <w:r>
-        <w:tab/>
-      </w:r>
-    </w:p>
-    <w:p>
-      <w:pPr>
-        <w:rPr>
-          <w:color w:val="FF0000"/>
-        </w:rPr>
-      </w:pPr>
-      <w:r>
-        <w:rPr>
-          <w:color w:val="FF0000"/>
-        </w:rPr>
-        <w:t xml:space="preserve">Nonfunctional requirements </w:t>
-      </w:r>
-      <w:proofErr w:type="gramStart"/>
-      <w:r>
-        <w:rPr>
-          <w:color w:val="FF0000"/>
-        </w:rPr>
-        <w:t>describes</w:t>
-      </w:r>
-      <w:proofErr w:type="gramEnd"/>
-      <w:r>
-        <w:rPr>
-          <w:color w:val="FF0000"/>
-        </w:rPr>
-        <w:t xml:space="preserve"> user-level r</w:t>
       </w:r>
       <w:bookmarkStart w:id="0" w:name="_GoBack"/>
       <w:bookmarkEnd w:id="0"/>
-      <w:r>
-        <w:rPr>
-          <w:color w:val="FF0000"/>
-        </w:rPr>
-        <w:t>equirements that are not directly related to functionality. This includes usability, reliability, performance, supportability, implementation, interface, operational, packaging, and legal requirements.</w:t>
+    </w:p>
+    <w:p>
+      <w:pPr>
+        <w:rPr>
+          <w:color w:val="FF0000"/>
+        </w:rPr>
+      </w:pPr>
+      <w:r>
+        <w:rPr>
+          <w:color w:val="FF0000"/>
+        </w:rPr>
+        <w:t xml:space="preserve">Functional requirements </w:t>
+      </w:r>
+      <w:proofErr w:type="gramStart"/>
+      <w:r>
+        <w:rPr>
+          <w:color w:val="FF0000"/>
+        </w:rPr>
+        <w:t>describes</w:t>
+      </w:r>
+      <w:proofErr w:type="gramEnd"/>
+      <w:r>
+        <w:rPr>
+          <w:color w:val="FF0000"/>
+        </w:rPr>
+        <w:t xml:space="preserve"> the high-level functionality of the system.</w:t>
+      </w:r>
+    </w:p>
+    <w:p>
+      <w:r>
+        <w:t xml:space="preserve"> </w:t>
+      </w:r>
+      <w:r>
+        <w:t>***Gherkin Here</w:t>
+      </w:r>
+    </w:p>
+    <w:p>
+      <w:r>
+        <w:lastRenderedPageBreak/>
+        <w:t>3.3 Nonfunctional requirements</w:t>
+      </w:r>
+    </w:p>
+    <w:p>
+      <w:r>
+        <w:t>3.3.1 Usability</w:t>
+      </w:r>
+    </w:p>
+    <w:p>
+      <w:r>
+        <w:t>3.3.2 Reliability</w:t>
+      </w:r>
+    </w:p>
+    <w:p>
+      <w:r>
+        <w:t>3.3.3 Performance</w:t>
+      </w:r>
+    </w:p>
+    <w:p>
+      <w:r>
+        <w:t>3.3.4 Supportability</w:t>
+      </w:r>
+    </w:p>
+    <w:p>
+      <w:r>
+        <w:t>3.3.5 Implementation</w:t>
+      </w:r>
+    </w:p>
+    <w:p>
+      <w:r>
+        <w:t>3.3.6 Interface</w:t>
+      </w:r>
+    </w:p>
+    <w:p>
+      <w:r>
+        <w:t>3.3.7 Packaging</w:t>
+      </w:r>
+    </w:p>
+    <w:p>
+      <w:r>
+        <w:t>3.3.8 Legal</w:t>
+      </w:r>
+      <w:r>
+        <w:tab/>
+      </w:r>
+    </w:p>
+    <w:p>
+      <w:pPr>
+        <w:rPr>
+          <w:color w:val="FF0000"/>
+        </w:rPr>
+      </w:pPr>
+      <w:r>
+        <w:rPr>
+          <w:color w:val="FF0000"/>
+        </w:rPr>
+        <w:t xml:space="preserve">Nonfunctional requirements </w:t>
+      </w:r>
+      <w:proofErr w:type="gramStart"/>
+      <w:r>
+        <w:rPr>
+          <w:color w:val="FF0000"/>
+        </w:rPr>
+        <w:t>describes</w:t>
+      </w:r>
+      <w:proofErr w:type="gramEnd"/>
+      <w:r>
+        <w:rPr>
+          <w:color w:val="FF0000"/>
+        </w:rPr>
+        <w:t xml:space="preserve"> user-level requirements that are not directly related to functionality. This includes usability, reliability, performance, supportability, implementation, interface, operational, packaging, and legal requirements.</w:t>
       </w:r>
     </w:p>
     <w:p>
@@ -2491,6 +2579,7 @@
   <w:style w:type="character" w:default="1" w:styleId="DefaultParagraphFont">
     <w:name w:val="Default Paragraph Font"/>
     <w:uiPriority w:val="1"/>
+    <w:semiHidden/>
     <w:unhideWhenUsed/>
   </w:style>
   <w:style w:type="table" w:default="1" w:styleId="TableNormal">

--- a/requirements specification document.docx
+++ b/requirements specification document.docx
@@ -1061,55 +1061,55 @@
           <w:sz w:val="28"/>
           <w:szCs w:val="28"/>
         </w:rPr>
-        <w:t>Driver</w:t>
-      </w:r>
-      <w:r>
+        <w:t>Driver Request Functionality</w:t>
+      </w:r>
+    </w:p>
+    <w:p>
+      <w:r>
+        <w:t xml:space="preserve"> </w:t>
+      </w:r>
+      <w:r>
+        <w:t xml:space="preserve">The driver may request a particular parking spot for a certain price.  </w:t>
+      </w:r>
+    </w:p>
+    <w:p>
+      <w:pPr>
         <w:rPr>
           <w:b/>
           <w:sz w:val="28"/>
           <w:szCs w:val="28"/>
         </w:rPr>
-        <w:t xml:space="preserve"> Request Functionality</w:t>
-      </w:r>
-    </w:p>
-    <w:p>
-      <w:r>
-        <w:t xml:space="preserve"> </w:t>
-      </w:r>
-      <w:r>
-        <w:t xml:space="preserve">The driver may request a particular parking spot for a certain price.  </w:t>
-      </w:r>
-    </w:p>
-    <w:p>
-      <w:pPr>
+      </w:pPr>
+      <w:r>
         <w:rPr>
           <w:b/>
           <w:sz w:val="28"/>
           <w:szCs w:val="28"/>
         </w:rPr>
-      </w:pPr>
-      <w:r>
+        <w:t>User Transaction</w:t>
+      </w:r>
+    </w:p>
+    <w:p>
+      <w:r>
+        <w:t>Users may undergo a financial transaction for the allotment of the parking spot</w:t>
+      </w:r>
+    </w:p>
+    <w:p>
+      <w:pPr>
         <w:rPr>
           <w:b/>
           <w:sz w:val="28"/>
           <w:szCs w:val="28"/>
         </w:rPr>
-        <w:t>User Transaction</w:t>
-      </w:r>
-    </w:p>
-    <w:p>
-      <w:r>
-        <w:t>Users may undergo a financial transaction for the allotment of the parking spot</w:t>
-      </w:r>
-    </w:p>
-    <w:p>
-      <w:pPr>
+      </w:pPr>
+      <w:r>
         <w:rPr>
           <w:b/>
           <w:sz w:val="28"/>
           <w:szCs w:val="28"/>
         </w:rPr>
-      </w:pPr>
+        <w:t xml:space="preserve">User </w:t>
+      </w:r>
       <w:r>
         <w:rPr>
           <w:b/>
@@ -1131,67 +1131,2242 @@
       <w:r>
         <w:tab/>
       </w:r>
+    </w:p>
+    <w:p>
+      <w:pPr>
+        <w:rPr>
+          <w:color w:val="FF0000"/>
+        </w:rPr>
+      </w:pPr>
+      <w:r>
+        <w:rPr>
+          <w:color w:val="FF0000"/>
+        </w:rPr>
+        <w:t xml:space="preserve">Functional requirements </w:t>
+      </w:r>
+      <w:proofErr w:type="gramStart"/>
+      <w:r>
+        <w:rPr>
+          <w:color w:val="FF0000"/>
+        </w:rPr>
+        <w:t>describes</w:t>
+      </w:r>
+      <w:proofErr w:type="gramEnd"/>
+      <w:r>
+        <w:rPr>
+          <w:color w:val="FF0000"/>
+        </w:rPr>
+        <w:t xml:space="preserve"> the high-level functionality of the system.</w:t>
+      </w:r>
+    </w:p>
+    <w:p>
+      <w:pPr>
+        <w:pStyle w:val="NormalWeb"/>
+        <w:shd w:val="clear" w:color="auto" w:fill="FFFFFF"/>
+        <w:spacing w:before="0" w:beforeAutospacing="0" w:after="240" w:afterAutospacing="0"/>
+        <w:rPr>
+          <w:rFonts w:ascii="Helvetica" w:hAnsi="Helvetica"/>
+          <w:color w:val="000000"/>
+        </w:rPr>
+      </w:pPr>
+      <w:r>
+        <w:t xml:space="preserve"> </w:t>
+      </w:r>
+      <w:r>
+        <w:rPr>
+          <w:rFonts w:ascii="Helvetica" w:hAnsi="Helvetica"/>
+          <w:b/>
+          <w:bCs/>
+          <w:color w:val="000000"/>
+        </w:rPr>
+        <w:t>Feature:</w:t>
+      </w:r>
+      <w:r>
+        <w:rPr>
+          <w:rFonts w:ascii="Helvetica" w:hAnsi="Helvetica"/>
+          <w:color w:val="000000"/>
+        </w:rPr>
+        <w:t> </w:t>
+      </w:r>
+      <w:r>
+        <w:rPr>
+          <w:rFonts w:ascii="Helvetica" w:hAnsi="Helvetica"/>
+          <w:color w:val="000000"/>
+        </w:rPr>
+        <w:t>User Notification Capabilities</w:t>
+      </w:r>
+    </w:p>
+    <w:p>
+      <w:pPr>
+        <w:pStyle w:val="NormalWeb"/>
+        <w:shd w:val="clear" w:color="auto" w:fill="FFFFFF"/>
+        <w:spacing w:before="0" w:beforeAutospacing="0" w:after="240" w:afterAutospacing="0"/>
+        <w:rPr>
+          <w:rFonts w:ascii="Helvetica" w:hAnsi="Helvetica"/>
+          <w:color w:val="000000"/>
+        </w:rPr>
+      </w:pPr>
+      <w:r>
+        <w:rPr>
+          <w:rFonts w:ascii="Helvetica" w:hAnsi="Helvetica"/>
+          <w:b/>
+          <w:bCs/>
+          <w:color w:val="000000"/>
+        </w:rPr>
+        <w:lastRenderedPageBreak/>
+        <w:t>As a</w:t>
+      </w:r>
+      <w:r>
+        <w:rPr>
+          <w:rFonts w:ascii="Helvetica" w:hAnsi="Helvetica"/>
+          <w:color w:val="000000"/>
+        </w:rPr>
+        <w:t> </w:t>
+      </w:r>
+      <w:r>
+        <w:rPr>
+          <w:rFonts w:ascii="Helvetica" w:hAnsi="Helvetica"/>
+          <w:color w:val="000000"/>
+        </w:rPr>
+        <w:t>user</w:t>
+      </w:r>
+    </w:p>
+    <w:p>
+      <w:pPr>
+        <w:shd w:val="clear" w:color="auto" w:fill="FFFFFF"/>
+        <w:spacing w:after="240" w:line="240" w:lineRule="auto"/>
+        <w:ind w:left="720"/>
+        <w:rPr>
+          <w:rFonts w:ascii="Helvetica" w:eastAsia="Times New Roman" w:hAnsi="Helvetica" w:cs="Times New Roman"/>
+          <w:color w:val="000000"/>
+          <w:sz w:val="24"/>
+          <w:szCs w:val="24"/>
+        </w:rPr>
+      </w:pPr>
+      <w:r>
+        <w:rPr>
+          <w:rFonts w:ascii="Helvetica" w:eastAsia="Times New Roman" w:hAnsi="Helvetica" w:cs="Times New Roman"/>
+          <w:b/>
+          <w:bCs/>
+          <w:color w:val="000000"/>
+          <w:sz w:val="24"/>
+          <w:szCs w:val="24"/>
+        </w:rPr>
+        <w:t>In order to</w:t>
+      </w:r>
+      <w:r>
+        <w:rPr>
+          <w:rFonts w:ascii="Helvetica" w:eastAsia="Times New Roman" w:hAnsi="Helvetica" w:cs="Times New Roman"/>
+          <w:color w:val="000000"/>
+          <w:sz w:val="24"/>
+          <w:szCs w:val="24"/>
+        </w:rPr>
+        <w:t> </w:t>
+      </w:r>
+      <w:r>
+        <w:rPr>
+          <w:rFonts w:ascii="Helvetica" w:eastAsia="Times New Roman" w:hAnsi="Helvetica" w:cs="Times New Roman"/>
+          <w:color w:val="000000"/>
+          <w:sz w:val="24"/>
+          <w:szCs w:val="24"/>
+        </w:rPr>
+        <w:t>drive out of their parking spot</w:t>
+      </w:r>
+    </w:p>
+    <w:p>
+      <w:pPr>
+        <w:shd w:val="clear" w:color="auto" w:fill="FFFFFF"/>
+        <w:spacing w:after="240" w:line="240" w:lineRule="auto"/>
+        <w:ind w:left="720"/>
+        <w:rPr>
+          <w:rFonts w:ascii="Helvetica" w:eastAsia="Times New Roman" w:hAnsi="Helvetica" w:cs="Times New Roman"/>
+          <w:color w:val="000000"/>
+          <w:sz w:val="24"/>
+          <w:szCs w:val="24"/>
+        </w:rPr>
+      </w:pPr>
+      <w:r>
+        <w:rPr>
+          <w:rFonts w:ascii="Helvetica" w:eastAsia="Times New Roman" w:hAnsi="Helvetica" w:cs="Times New Roman"/>
+          <w:b/>
+          <w:bCs/>
+          <w:color w:val="000000"/>
+          <w:sz w:val="24"/>
+          <w:szCs w:val="24"/>
+        </w:rPr>
+        <w:t>I want to</w:t>
+      </w:r>
+      <w:r>
+        <w:rPr>
+          <w:rFonts w:ascii="Helvetica" w:eastAsia="Times New Roman" w:hAnsi="Helvetica" w:cs="Times New Roman"/>
+          <w:color w:val="000000"/>
+          <w:sz w:val="24"/>
+          <w:szCs w:val="24"/>
+        </w:rPr>
+        <w:t> </w:t>
+      </w:r>
+      <w:r>
+        <w:rPr>
+          <w:rFonts w:ascii="Helvetica" w:eastAsia="Times New Roman" w:hAnsi="Helvetica" w:cs="Times New Roman"/>
+          <w:color w:val="000000"/>
+          <w:sz w:val="24"/>
+          <w:szCs w:val="24"/>
+        </w:rPr>
+        <w:t>notify drivers of my leaving</w:t>
+      </w:r>
+    </w:p>
+    <w:p>
+      <w:pPr>
+        <w:shd w:val="clear" w:color="auto" w:fill="FFFFFF"/>
+        <w:spacing w:after="240" w:line="240" w:lineRule="auto"/>
+        <w:rPr>
+          <w:rFonts w:ascii="Helvetica" w:eastAsia="Times New Roman" w:hAnsi="Helvetica" w:cs="Times New Roman"/>
+          <w:color w:val="000000"/>
+          <w:sz w:val="24"/>
+          <w:szCs w:val="24"/>
+        </w:rPr>
+      </w:pPr>
+      <w:r>
+        <w:rPr>
+          <w:rFonts w:ascii="Helvetica" w:eastAsia="Times New Roman" w:hAnsi="Helvetica" w:cs="Times New Roman"/>
+          <w:color w:val="000000"/>
+          <w:sz w:val="24"/>
+          <w:szCs w:val="24"/>
+        </w:rPr>
+        <w:t> </w:t>
+      </w:r>
+      <w:r>
+        <w:rPr>
+          <w:rFonts w:ascii="Helvetica" w:eastAsia="Times New Roman" w:hAnsi="Helvetica" w:cs="Times New Roman"/>
+          <w:b/>
+          <w:bCs/>
+          <w:color w:val="000000"/>
+          <w:sz w:val="24"/>
+          <w:szCs w:val="24"/>
+        </w:rPr>
+        <w:t>Background:</w:t>
+      </w:r>
+    </w:p>
+    <w:p>
+      <w:pPr>
+        <w:shd w:val="clear" w:color="auto" w:fill="FFFFFF"/>
+        <w:spacing w:after="240" w:line="240" w:lineRule="auto"/>
+        <w:ind w:left="720"/>
+        <w:rPr>
+          <w:rFonts w:ascii="Helvetica" w:eastAsia="Times New Roman" w:hAnsi="Helvetica" w:cs="Times New Roman"/>
+          <w:color w:val="000000"/>
+          <w:sz w:val="24"/>
+          <w:szCs w:val="24"/>
+        </w:rPr>
+      </w:pPr>
+      <w:r>
+        <w:rPr>
+          <w:rFonts w:ascii="Helvetica" w:eastAsia="Times New Roman" w:hAnsi="Helvetica" w:cs="Times New Roman"/>
+          <w:b/>
+          <w:bCs/>
+          <w:color w:val="000000"/>
+          <w:sz w:val="24"/>
+          <w:szCs w:val="24"/>
+        </w:rPr>
+        <w:t>Given</w:t>
+      </w:r>
+      <w:r>
+        <w:rPr>
+          <w:rFonts w:ascii="Helvetica" w:eastAsia="Times New Roman" w:hAnsi="Helvetica" w:cs="Times New Roman"/>
+          <w:color w:val="000000"/>
+          <w:sz w:val="24"/>
+          <w:szCs w:val="24"/>
+        </w:rPr>
+        <w:t> </w:t>
+      </w:r>
+      <w:r>
+        <w:rPr>
+          <w:rFonts w:ascii="Helvetica" w:eastAsia="Times New Roman" w:hAnsi="Helvetica" w:cs="Times New Roman"/>
+          <w:color w:val="000000"/>
+          <w:sz w:val="24"/>
+          <w:szCs w:val="24"/>
+        </w:rPr>
+        <w:t>I am leaving campus via my vehicle</w:t>
+      </w:r>
+    </w:p>
+    <w:p>
+      <w:pPr>
+        <w:shd w:val="clear" w:color="auto" w:fill="FFFFFF"/>
+        <w:spacing w:after="240" w:line="240" w:lineRule="auto"/>
+        <w:ind w:left="720"/>
+        <w:rPr>
+          <w:rFonts w:ascii="Helvetica" w:eastAsia="Times New Roman" w:hAnsi="Helvetica" w:cs="Times New Roman"/>
+          <w:color w:val="000000"/>
+          <w:sz w:val="24"/>
+          <w:szCs w:val="24"/>
+        </w:rPr>
+      </w:pPr>
+      <w:r>
+        <w:rPr>
+          <w:rFonts w:ascii="Helvetica" w:eastAsia="Times New Roman" w:hAnsi="Helvetica" w:cs="Times New Roman"/>
+          <w:b/>
+          <w:bCs/>
+          <w:color w:val="000000"/>
+          <w:sz w:val="24"/>
+          <w:szCs w:val="24"/>
+        </w:rPr>
+        <w:t>When</w:t>
+      </w:r>
+      <w:r>
+        <w:rPr>
+          <w:rFonts w:ascii="Helvetica" w:eastAsia="Times New Roman" w:hAnsi="Helvetica" w:cs="Times New Roman"/>
+          <w:color w:val="000000"/>
+          <w:sz w:val="24"/>
+          <w:szCs w:val="24"/>
+        </w:rPr>
+        <w:t xml:space="preserve"> I </w:t>
+      </w:r>
+      <w:r>
+        <w:rPr>
+          <w:rFonts w:ascii="Helvetica" w:eastAsia="Times New Roman" w:hAnsi="Helvetica" w:cs="Times New Roman"/>
+          <w:color w:val="000000"/>
+          <w:sz w:val="24"/>
+          <w:szCs w:val="24"/>
+        </w:rPr>
+        <w:t>start planning to leave campus</w:t>
+      </w:r>
+    </w:p>
+    <w:p>
+      <w:pPr>
+        <w:shd w:val="clear" w:color="auto" w:fill="FFFFFF"/>
+        <w:spacing w:after="240" w:line="240" w:lineRule="auto"/>
+        <w:ind w:left="720"/>
+        <w:rPr>
+          <w:rFonts w:ascii="Helvetica" w:eastAsia="Times New Roman" w:hAnsi="Helvetica" w:cs="Times New Roman"/>
+          <w:color w:val="000000"/>
+          <w:sz w:val="24"/>
+          <w:szCs w:val="24"/>
+        </w:rPr>
+      </w:pPr>
+      <w:r>
+        <w:rPr>
+          <w:rFonts w:ascii="Helvetica" w:eastAsia="Times New Roman" w:hAnsi="Helvetica" w:cs="Times New Roman"/>
+          <w:b/>
+          <w:bCs/>
+          <w:color w:val="000000"/>
+          <w:sz w:val="24"/>
+          <w:szCs w:val="24"/>
+        </w:rPr>
+        <w:t>And</w:t>
+      </w:r>
+      <w:r>
+        <w:rPr>
+          <w:rFonts w:ascii="Helvetica" w:eastAsia="Times New Roman" w:hAnsi="Helvetica" w:cs="Times New Roman"/>
+          <w:color w:val="000000"/>
+          <w:sz w:val="24"/>
+          <w:szCs w:val="24"/>
+        </w:rPr>
+        <w:t> </w:t>
+      </w:r>
+      <w:r>
+        <w:rPr>
+          <w:rFonts w:ascii="Helvetica" w:eastAsia="Times New Roman" w:hAnsi="Helvetica" w:cs="Times New Roman"/>
+          <w:color w:val="000000"/>
+          <w:sz w:val="24"/>
+          <w:szCs w:val="24"/>
+        </w:rPr>
+        <w:t>I am sure I am leaving</w:t>
+      </w:r>
+    </w:p>
+    <w:p>
+      <w:pPr>
+        <w:shd w:val="clear" w:color="auto" w:fill="FFFFFF"/>
+        <w:spacing w:after="240" w:line="240" w:lineRule="auto"/>
+        <w:rPr>
+          <w:rFonts w:ascii="Helvetica" w:eastAsia="Times New Roman" w:hAnsi="Helvetica" w:cs="Times New Roman"/>
+          <w:color w:val="000000"/>
+          <w:sz w:val="24"/>
+          <w:szCs w:val="24"/>
+        </w:rPr>
+      </w:pPr>
+      <w:r>
+        <w:rPr>
+          <w:rFonts w:ascii="Helvetica" w:eastAsia="Times New Roman" w:hAnsi="Helvetica" w:cs="Times New Roman"/>
+          <w:color w:val="000000"/>
+          <w:sz w:val="24"/>
+          <w:szCs w:val="24"/>
+        </w:rPr>
+        <w:t>  </w:t>
+      </w:r>
+      <w:r>
+        <w:rPr>
+          <w:rFonts w:ascii="Helvetica" w:eastAsia="Times New Roman" w:hAnsi="Helvetica" w:cs="Times New Roman"/>
+          <w:b/>
+          <w:bCs/>
+          <w:color w:val="000000"/>
+          <w:sz w:val="24"/>
+          <w:szCs w:val="24"/>
+        </w:rPr>
+        <w:t>Scenario:</w:t>
+      </w:r>
+      <w:r>
+        <w:rPr>
+          <w:rFonts w:ascii="Helvetica" w:eastAsia="Times New Roman" w:hAnsi="Helvetica" w:cs="Times New Roman"/>
+          <w:color w:val="000000"/>
+          <w:sz w:val="24"/>
+          <w:szCs w:val="24"/>
+        </w:rPr>
+        <w:t> </w:t>
+      </w:r>
+      <w:r>
+        <w:rPr>
+          <w:rFonts w:ascii="Helvetica" w:eastAsia="Times New Roman" w:hAnsi="Helvetica" w:cs="Times New Roman"/>
+          <w:color w:val="000000"/>
+          <w:sz w:val="24"/>
+          <w:szCs w:val="24"/>
+        </w:rPr>
+        <w:t>Notify drivers of my leaving</w:t>
+      </w:r>
+    </w:p>
+    <w:p>
+      <w:pPr>
+        <w:shd w:val="clear" w:color="auto" w:fill="FFFFFF"/>
+        <w:spacing w:after="0" w:line="240" w:lineRule="auto"/>
+        <w:ind w:left="720"/>
+        <w:rPr>
+          <w:rFonts w:ascii="inherit" w:eastAsia="Times New Roman" w:hAnsi="inherit" w:cs="Times New Roman"/>
+          <w:color w:val="000000"/>
+          <w:sz w:val="20"/>
+          <w:szCs w:val="20"/>
+          <w:bdr w:val="none" w:sz="0" w:space="0" w:color="auto" w:frame="1"/>
+        </w:rPr>
+      </w:pPr>
+      <w:r>
+        <w:rPr>
+          <w:rFonts w:ascii="Helvetica" w:eastAsia="Times New Roman" w:hAnsi="Helvetica" w:cs="Times New Roman"/>
+          <w:b/>
+          <w:bCs/>
+          <w:color w:val="000000"/>
+          <w:sz w:val="24"/>
+          <w:szCs w:val="24"/>
+        </w:rPr>
+        <w:t>When</w:t>
+      </w:r>
+      <w:r>
+        <w:rPr>
+          <w:rFonts w:ascii="Helvetica" w:eastAsia="Times New Roman" w:hAnsi="Helvetica" w:cs="Times New Roman"/>
+          <w:color w:val="000000"/>
+          <w:sz w:val="24"/>
+          <w:szCs w:val="24"/>
+        </w:rPr>
+        <w:t> </w:t>
+      </w:r>
+      <w:r>
+        <w:rPr>
+          <w:rFonts w:ascii="inherit" w:eastAsia="Times New Roman" w:hAnsi="inherit" w:cs="Times New Roman"/>
+          <w:color w:val="000000"/>
+          <w:sz w:val="20"/>
+          <w:szCs w:val="20"/>
+          <w:bdr w:val="none" w:sz="0" w:space="0" w:color="auto" w:frame="1"/>
+        </w:rPr>
+        <w:t xml:space="preserve">I </w:t>
+      </w:r>
+      <w:r>
+        <w:rPr>
+          <w:rFonts w:ascii="inherit" w:eastAsia="Times New Roman" w:hAnsi="inherit" w:cs="Times New Roman"/>
+          <w:color w:val="000000"/>
+          <w:sz w:val="20"/>
+          <w:szCs w:val="20"/>
+          <w:bdr w:val="none" w:sz="0" w:space="0" w:color="auto" w:frame="1"/>
+        </w:rPr>
+        <w:t>open my browser</w:t>
+      </w:r>
+    </w:p>
+    <w:p>
+      <w:pPr>
+        <w:shd w:val="clear" w:color="auto" w:fill="FFFFFF"/>
+        <w:spacing w:after="0" w:line="240" w:lineRule="auto"/>
+        <w:ind w:left="720"/>
+        <w:rPr>
+          <w:rFonts w:ascii="Helvetica" w:eastAsia="Times New Roman" w:hAnsi="Helvetica" w:cs="Times New Roman"/>
+          <w:color w:val="000000"/>
+          <w:sz w:val="24"/>
+          <w:szCs w:val="24"/>
+        </w:rPr>
+      </w:pPr>
+      <w:r>
+        <w:rPr>
+          <w:rFonts w:ascii="Helvetica" w:eastAsia="Times New Roman" w:hAnsi="Helvetica" w:cs="Times New Roman"/>
+          <w:b/>
+          <w:bCs/>
+          <w:color w:val="000000"/>
+          <w:sz w:val="24"/>
+          <w:szCs w:val="24"/>
+        </w:rPr>
+        <w:t xml:space="preserve">And </w:t>
+      </w:r>
+      <w:r>
+        <w:rPr>
+          <w:rFonts w:ascii="inherit" w:eastAsia="Times New Roman" w:hAnsi="inherit" w:cs="Times New Roman"/>
+          <w:color w:val="000000"/>
+          <w:sz w:val="20"/>
+          <w:szCs w:val="20"/>
+          <w:bdr w:val="none" w:sz="0" w:space="0" w:color="auto" w:frame="1"/>
+        </w:rPr>
+        <w:t>I navigate to the website</w:t>
+      </w:r>
+    </w:p>
+    <w:p>
+      <w:pPr>
+        <w:shd w:val="clear" w:color="auto" w:fill="FFFFFF"/>
+        <w:spacing w:after="0" w:line="240" w:lineRule="auto"/>
+        <w:ind w:firstLine="720"/>
+        <w:rPr>
+          <w:rFonts w:ascii="Helvetica" w:eastAsia="Times New Roman" w:hAnsi="Helvetica" w:cs="Times New Roman"/>
+          <w:color w:val="000000"/>
+          <w:sz w:val="24"/>
+          <w:szCs w:val="24"/>
+        </w:rPr>
+      </w:pPr>
+      <w:r>
+        <w:rPr>
+          <w:rFonts w:ascii="Helvetica" w:eastAsia="Times New Roman" w:hAnsi="Helvetica" w:cs="Times New Roman"/>
+          <w:b/>
+          <w:bCs/>
+          <w:color w:val="000000"/>
+          <w:sz w:val="24"/>
+          <w:szCs w:val="24"/>
+        </w:rPr>
+        <w:t>Given</w:t>
+      </w:r>
+      <w:r>
+        <w:rPr>
+          <w:rFonts w:ascii="Helvetica" w:eastAsia="Times New Roman" w:hAnsi="Helvetica" w:cs="Times New Roman"/>
+          <w:color w:val="000000"/>
+          <w:sz w:val="24"/>
+          <w:szCs w:val="24"/>
+        </w:rPr>
+        <w:t> </w:t>
+      </w:r>
+      <w:r>
+        <w:rPr>
+          <w:rFonts w:ascii="Helvetica" w:eastAsia="Times New Roman" w:hAnsi="Helvetica" w:cs="Times New Roman"/>
+          <w:color w:val="000000"/>
+          <w:sz w:val="24"/>
+          <w:szCs w:val="24"/>
+        </w:rPr>
+        <w:t>I am logged into the website</w:t>
+      </w:r>
+    </w:p>
+    <w:p>
+      <w:pPr>
+        <w:shd w:val="clear" w:color="auto" w:fill="FFFFFF"/>
+        <w:spacing w:after="0" w:line="240" w:lineRule="auto"/>
+        <w:ind w:left="720"/>
+        <w:rPr>
+          <w:rFonts w:ascii="Helvetica" w:eastAsia="Times New Roman" w:hAnsi="Helvetica" w:cs="Times New Roman"/>
+          <w:color w:val="000000"/>
+          <w:sz w:val="24"/>
+          <w:szCs w:val="24"/>
+        </w:rPr>
+      </w:pPr>
+      <w:r>
+        <w:rPr>
+          <w:rFonts w:ascii="Helvetica" w:eastAsia="Times New Roman" w:hAnsi="Helvetica" w:cs="Times New Roman"/>
+          <w:b/>
+          <w:bCs/>
+          <w:color w:val="000000"/>
+          <w:sz w:val="24"/>
+          <w:szCs w:val="24"/>
+        </w:rPr>
+        <w:t>Then </w:t>
+      </w:r>
+      <w:r>
+        <w:rPr>
+          <w:rFonts w:ascii="Helvetica" w:eastAsia="Times New Roman" w:hAnsi="Helvetica" w:cs="Times New Roman"/>
+          <w:color w:val="000000"/>
+          <w:sz w:val="24"/>
+          <w:szCs w:val="24"/>
+        </w:rPr>
+        <w:t>I can click a button tell the website I am leaving campus</w:t>
+      </w:r>
+    </w:p>
+    <w:p>
+      <w:pPr>
+        <w:shd w:val="clear" w:color="auto" w:fill="FFFFFF"/>
+        <w:spacing w:after="0" w:line="240" w:lineRule="auto"/>
+        <w:ind w:left="720"/>
+        <w:rPr>
+          <w:rFonts w:ascii="Helvetica" w:eastAsia="Times New Roman" w:hAnsi="Helvetica" w:cs="Times New Roman"/>
+          <w:color w:val="000000"/>
+          <w:sz w:val="24"/>
+          <w:szCs w:val="24"/>
+        </w:rPr>
+      </w:pPr>
+      <w:r>
+        <w:rPr>
+          <w:rFonts w:ascii="Helvetica" w:eastAsia="Times New Roman" w:hAnsi="Helvetica" w:cs="Times New Roman"/>
+          <w:b/>
+          <w:bCs/>
+          <w:color w:val="000000"/>
+          <w:sz w:val="24"/>
+          <w:szCs w:val="24"/>
+        </w:rPr>
+        <w:t xml:space="preserve">Then </w:t>
+      </w:r>
+      <w:r>
+        <w:rPr>
+          <w:rFonts w:ascii="Helvetica" w:eastAsia="Times New Roman" w:hAnsi="Helvetica" w:cs="Times New Roman"/>
+          <w:color w:val="000000"/>
+          <w:sz w:val="24"/>
+          <w:szCs w:val="24"/>
+        </w:rPr>
+        <w:t xml:space="preserve">the website </w:t>
+      </w:r>
+      <w:r>
+        <w:rPr>
+          <w:rFonts w:ascii="Helvetica" w:eastAsia="Times New Roman" w:hAnsi="Helvetica" w:cs="Times New Roman"/>
+          <w:color w:val="000000"/>
+          <w:sz w:val="24"/>
+          <w:szCs w:val="24"/>
+        </w:rPr>
+        <w:t>notifies driver of my location and my intent to depart from my parking spot</w:t>
+      </w:r>
+    </w:p>
+    <w:p>
+      <w:pPr>
+        <w:shd w:val="clear" w:color="auto" w:fill="FFFFFF"/>
+        <w:spacing w:after="0" w:line="240" w:lineRule="auto"/>
+        <w:ind w:left="720"/>
+        <w:rPr>
+          <w:rFonts w:ascii="Helvetica" w:eastAsia="Times New Roman" w:hAnsi="Helvetica" w:cs="Times New Roman"/>
+          <w:color w:val="000000"/>
+          <w:sz w:val="24"/>
+          <w:szCs w:val="24"/>
+        </w:rPr>
+      </w:pPr>
+    </w:p>
+    <w:p>
+      <w:pPr>
+        <w:pStyle w:val="NormalWeb"/>
+        <w:shd w:val="clear" w:color="auto" w:fill="FFFFFF"/>
+        <w:spacing w:before="0" w:beforeAutospacing="0" w:after="240" w:afterAutospacing="0"/>
+        <w:rPr>
+          <w:rFonts w:ascii="Helvetica" w:hAnsi="Helvetica"/>
+          <w:color w:val="000000"/>
+        </w:rPr>
+      </w:pPr>
+      <w:r>
+        <w:rPr>
+          <w:rFonts w:ascii="Helvetica" w:hAnsi="Helvetica"/>
+          <w:b/>
+          <w:bCs/>
+          <w:color w:val="000000"/>
+        </w:rPr>
+        <w:t>Feature:</w:t>
+      </w:r>
+      <w:r>
+        <w:rPr>
+          <w:rFonts w:ascii="Helvetica" w:hAnsi="Helvetica"/>
+          <w:color w:val="000000"/>
+        </w:rPr>
+        <w:t> </w:t>
+      </w:r>
+      <w:r>
+        <w:rPr>
+          <w:rFonts w:ascii="Helvetica" w:hAnsi="Helvetica"/>
+          <w:color w:val="000000"/>
+        </w:rPr>
+        <w:t>Driver Request Functionality</w:t>
+      </w:r>
+    </w:p>
+    <w:p>
+      <w:pPr>
+        <w:pStyle w:val="NormalWeb"/>
+        <w:shd w:val="clear" w:color="auto" w:fill="FFFFFF"/>
+        <w:spacing w:before="0" w:beforeAutospacing="0" w:after="240" w:afterAutospacing="0"/>
+        <w:rPr>
+          <w:rFonts w:ascii="Helvetica" w:hAnsi="Helvetica"/>
+          <w:color w:val="000000"/>
+        </w:rPr>
+      </w:pPr>
+      <w:r>
+        <w:rPr>
+          <w:rFonts w:ascii="Helvetica" w:hAnsi="Helvetica"/>
+          <w:b/>
+          <w:bCs/>
+          <w:color w:val="000000"/>
+        </w:rPr>
+        <w:t>As a</w:t>
+      </w:r>
+      <w:r>
+        <w:rPr>
+          <w:rFonts w:ascii="Helvetica" w:hAnsi="Helvetica"/>
+          <w:color w:val="000000"/>
+        </w:rPr>
+        <w:t> </w:t>
+      </w:r>
+      <w:r>
+        <w:rPr>
+          <w:rFonts w:ascii="Helvetica" w:hAnsi="Helvetica"/>
+          <w:color w:val="000000"/>
+        </w:rPr>
+        <w:t>driver</w:t>
+      </w:r>
+    </w:p>
+    <w:p>
+      <w:pPr>
+        <w:shd w:val="clear" w:color="auto" w:fill="FFFFFF"/>
+        <w:spacing w:after="240" w:line="240" w:lineRule="auto"/>
+        <w:ind w:left="720"/>
+        <w:rPr>
+          <w:rFonts w:ascii="Helvetica" w:eastAsia="Times New Roman" w:hAnsi="Helvetica" w:cs="Times New Roman"/>
+          <w:color w:val="000000"/>
+          <w:sz w:val="24"/>
+          <w:szCs w:val="24"/>
+        </w:rPr>
+      </w:pPr>
+      <w:r>
+        <w:rPr>
+          <w:rFonts w:ascii="Helvetica" w:eastAsia="Times New Roman" w:hAnsi="Helvetica" w:cs="Times New Roman"/>
+          <w:b/>
+          <w:bCs/>
+          <w:color w:val="000000"/>
+          <w:sz w:val="24"/>
+          <w:szCs w:val="24"/>
+        </w:rPr>
+        <w:t>In order to</w:t>
+      </w:r>
+      <w:r>
+        <w:rPr>
+          <w:rFonts w:ascii="Helvetica" w:eastAsia="Times New Roman" w:hAnsi="Helvetica" w:cs="Times New Roman"/>
+          <w:color w:val="000000"/>
+          <w:sz w:val="24"/>
+          <w:szCs w:val="24"/>
+        </w:rPr>
+        <w:t> </w:t>
+      </w:r>
+      <w:r>
+        <w:rPr>
+          <w:rFonts w:ascii="Helvetica" w:eastAsia="Times New Roman" w:hAnsi="Helvetica" w:cs="Times New Roman"/>
+          <w:color w:val="000000"/>
+          <w:sz w:val="24"/>
+          <w:szCs w:val="24"/>
+        </w:rPr>
+        <w:t>locate a parking spot</w:t>
+      </w:r>
+    </w:p>
+    <w:p>
+      <w:pPr>
+        <w:shd w:val="clear" w:color="auto" w:fill="FFFFFF"/>
+        <w:spacing w:after="240" w:line="240" w:lineRule="auto"/>
+        <w:ind w:left="720"/>
+        <w:rPr>
+          <w:rFonts w:ascii="Helvetica" w:eastAsia="Times New Roman" w:hAnsi="Helvetica" w:cs="Times New Roman"/>
+          <w:color w:val="000000"/>
+          <w:sz w:val="24"/>
+          <w:szCs w:val="24"/>
+        </w:rPr>
+      </w:pPr>
+      <w:r>
+        <w:rPr>
+          <w:rFonts w:ascii="Helvetica" w:eastAsia="Times New Roman" w:hAnsi="Helvetica" w:cs="Times New Roman"/>
+          <w:b/>
+          <w:bCs/>
+          <w:color w:val="000000"/>
+          <w:sz w:val="24"/>
+          <w:szCs w:val="24"/>
+        </w:rPr>
+        <w:t>I want to</w:t>
+      </w:r>
+      <w:r>
+        <w:rPr>
+          <w:rFonts w:ascii="Helvetica" w:eastAsia="Times New Roman" w:hAnsi="Helvetica" w:cs="Times New Roman"/>
+          <w:color w:val="000000"/>
+          <w:sz w:val="24"/>
+          <w:szCs w:val="24"/>
+        </w:rPr>
+        <w:t> </w:t>
+      </w:r>
+      <w:r>
+        <w:rPr>
+          <w:rFonts w:ascii="Helvetica" w:eastAsia="Times New Roman" w:hAnsi="Helvetica" w:cs="Times New Roman"/>
+          <w:color w:val="000000"/>
+          <w:sz w:val="24"/>
+          <w:szCs w:val="24"/>
+        </w:rPr>
+        <w:t>request a parking spot</w:t>
+      </w:r>
+    </w:p>
+    <w:p>
+      <w:pPr>
+        <w:shd w:val="clear" w:color="auto" w:fill="FFFFFF"/>
+        <w:spacing w:after="240" w:line="240" w:lineRule="auto"/>
+        <w:rPr>
+          <w:rFonts w:ascii="Helvetica" w:eastAsia="Times New Roman" w:hAnsi="Helvetica" w:cs="Times New Roman"/>
+          <w:color w:val="000000"/>
+          <w:sz w:val="24"/>
+          <w:szCs w:val="24"/>
+        </w:rPr>
+      </w:pPr>
+      <w:r>
+        <w:rPr>
+          <w:rFonts w:ascii="Helvetica" w:eastAsia="Times New Roman" w:hAnsi="Helvetica" w:cs="Times New Roman"/>
+          <w:color w:val="000000"/>
+          <w:sz w:val="24"/>
+          <w:szCs w:val="24"/>
+        </w:rPr>
+        <w:t> </w:t>
+      </w:r>
+      <w:r>
+        <w:rPr>
+          <w:rFonts w:ascii="Helvetica" w:eastAsia="Times New Roman" w:hAnsi="Helvetica" w:cs="Times New Roman"/>
+          <w:b/>
+          <w:bCs/>
+          <w:color w:val="000000"/>
+          <w:sz w:val="24"/>
+          <w:szCs w:val="24"/>
+        </w:rPr>
+        <w:t>Background:</w:t>
+      </w:r>
+    </w:p>
+    <w:p>
+      <w:pPr>
+        <w:shd w:val="clear" w:color="auto" w:fill="FFFFFF"/>
+        <w:spacing w:after="240" w:line="240" w:lineRule="auto"/>
+        <w:ind w:left="720"/>
+        <w:rPr>
+          <w:rFonts w:ascii="Helvetica" w:eastAsia="Times New Roman" w:hAnsi="Helvetica" w:cs="Times New Roman"/>
+          <w:color w:val="000000"/>
+          <w:sz w:val="24"/>
+          <w:szCs w:val="24"/>
+        </w:rPr>
+      </w:pPr>
+      <w:r>
+        <w:rPr>
+          <w:rFonts w:ascii="Helvetica" w:eastAsia="Times New Roman" w:hAnsi="Helvetica" w:cs="Times New Roman"/>
+          <w:b/>
+          <w:bCs/>
+          <w:color w:val="000000"/>
+          <w:sz w:val="24"/>
+          <w:szCs w:val="24"/>
+        </w:rPr>
+        <w:t>Given</w:t>
+      </w:r>
+      <w:r>
+        <w:rPr>
+          <w:rFonts w:ascii="Helvetica" w:eastAsia="Times New Roman" w:hAnsi="Helvetica" w:cs="Times New Roman"/>
+          <w:color w:val="000000"/>
+          <w:sz w:val="24"/>
+          <w:szCs w:val="24"/>
+        </w:rPr>
+        <w:t> </w:t>
+      </w:r>
+      <w:r>
+        <w:rPr>
+          <w:rFonts w:ascii="Helvetica" w:eastAsia="Times New Roman" w:hAnsi="Helvetica" w:cs="Times New Roman"/>
+          <w:color w:val="000000"/>
+          <w:sz w:val="24"/>
+          <w:szCs w:val="24"/>
+        </w:rPr>
+        <w:t xml:space="preserve">I </w:t>
+      </w:r>
+      <w:r>
+        <w:rPr>
+          <w:rFonts w:ascii="Helvetica" w:eastAsia="Times New Roman" w:hAnsi="Helvetica" w:cs="Times New Roman"/>
+          <w:color w:val="000000"/>
+          <w:sz w:val="24"/>
+          <w:szCs w:val="24"/>
+        </w:rPr>
+        <w:t>am driving to campus or already on campus</w:t>
+      </w:r>
+    </w:p>
+    <w:p>
+      <w:pPr>
+        <w:shd w:val="clear" w:color="auto" w:fill="FFFFFF"/>
+        <w:spacing w:after="240" w:line="240" w:lineRule="auto"/>
+        <w:ind w:left="720"/>
+        <w:rPr>
+          <w:rFonts w:ascii="Helvetica" w:eastAsia="Times New Roman" w:hAnsi="Helvetica" w:cs="Times New Roman"/>
+          <w:color w:val="000000"/>
+          <w:sz w:val="24"/>
+          <w:szCs w:val="24"/>
+        </w:rPr>
+      </w:pPr>
+      <w:r>
+        <w:rPr>
+          <w:rFonts w:ascii="Helvetica" w:eastAsia="Times New Roman" w:hAnsi="Helvetica" w:cs="Times New Roman"/>
+          <w:b/>
+          <w:bCs/>
+          <w:color w:val="000000"/>
+          <w:sz w:val="24"/>
+          <w:szCs w:val="24"/>
+        </w:rPr>
+        <w:t>When</w:t>
+      </w:r>
+      <w:r>
+        <w:rPr>
+          <w:rFonts w:ascii="Helvetica" w:eastAsia="Times New Roman" w:hAnsi="Helvetica" w:cs="Times New Roman"/>
+          <w:color w:val="000000"/>
+          <w:sz w:val="24"/>
+          <w:szCs w:val="24"/>
+        </w:rPr>
+        <w:t xml:space="preserve"> I </w:t>
+      </w:r>
+      <w:r>
+        <w:rPr>
+          <w:rFonts w:ascii="Helvetica" w:eastAsia="Times New Roman" w:hAnsi="Helvetica" w:cs="Times New Roman"/>
+          <w:color w:val="000000"/>
+          <w:sz w:val="24"/>
+          <w:szCs w:val="24"/>
+        </w:rPr>
+        <w:t>am looking for a parking stall</w:t>
+      </w:r>
+    </w:p>
+    <w:p>
+      <w:pPr>
+        <w:shd w:val="clear" w:color="auto" w:fill="FFFFFF"/>
+        <w:spacing w:after="240" w:line="240" w:lineRule="auto"/>
+        <w:ind w:left="720"/>
+        <w:rPr>
+          <w:rFonts w:ascii="Helvetica" w:eastAsia="Times New Roman" w:hAnsi="Helvetica" w:cs="Times New Roman"/>
+          <w:color w:val="000000"/>
+          <w:sz w:val="24"/>
+          <w:szCs w:val="24"/>
+        </w:rPr>
+      </w:pPr>
+      <w:r>
+        <w:rPr>
+          <w:rFonts w:ascii="Helvetica" w:eastAsia="Times New Roman" w:hAnsi="Helvetica" w:cs="Times New Roman"/>
+          <w:b/>
+          <w:bCs/>
+          <w:color w:val="000000"/>
+          <w:sz w:val="24"/>
+          <w:szCs w:val="24"/>
+        </w:rPr>
+        <w:t>And</w:t>
+      </w:r>
+      <w:r>
+        <w:rPr>
+          <w:rFonts w:ascii="Helvetica" w:eastAsia="Times New Roman" w:hAnsi="Helvetica" w:cs="Times New Roman"/>
+          <w:color w:val="000000"/>
+          <w:sz w:val="24"/>
+          <w:szCs w:val="24"/>
+        </w:rPr>
+        <w:t> </w:t>
+      </w:r>
+      <w:r>
+        <w:rPr>
+          <w:rFonts w:ascii="Helvetica" w:eastAsia="Times New Roman" w:hAnsi="Helvetica" w:cs="Times New Roman"/>
+          <w:color w:val="000000"/>
+          <w:sz w:val="24"/>
+          <w:szCs w:val="24"/>
+        </w:rPr>
+        <w:t>I am willing to pay for the parking spot</w:t>
+      </w:r>
+    </w:p>
+    <w:p>
+      <w:pPr>
+        <w:shd w:val="clear" w:color="auto" w:fill="FFFFFF"/>
+        <w:spacing w:after="240" w:line="240" w:lineRule="auto"/>
+        <w:rPr>
+          <w:rFonts w:ascii="Helvetica" w:eastAsia="Times New Roman" w:hAnsi="Helvetica" w:cs="Times New Roman"/>
+          <w:color w:val="000000"/>
+          <w:sz w:val="24"/>
+          <w:szCs w:val="24"/>
+        </w:rPr>
+      </w:pPr>
+      <w:r>
+        <w:rPr>
+          <w:rFonts w:ascii="Helvetica" w:eastAsia="Times New Roman" w:hAnsi="Helvetica" w:cs="Times New Roman"/>
+          <w:color w:val="000000"/>
+          <w:sz w:val="24"/>
+          <w:szCs w:val="24"/>
+        </w:rPr>
+        <w:t>  </w:t>
+      </w:r>
+      <w:r>
+        <w:rPr>
+          <w:rFonts w:ascii="Helvetica" w:eastAsia="Times New Roman" w:hAnsi="Helvetica" w:cs="Times New Roman"/>
+          <w:b/>
+          <w:bCs/>
+          <w:color w:val="000000"/>
+          <w:sz w:val="24"/>
+          <w:szCs w:val="24"/>
+        </w:rPr>
+        <w:t>Scenario:</w:t>
+      </w:r>
+      <w:r>
+        <w:rPr>
+          <w:rFonts w:ascii="Helvetica" w:eastAsia="Times New Roman" w:hAnsi="Helvetica" w:cs="Times New Roman"/>
+          <w:color w:val="000000"/>
+          <w:sz w:val="24"/>
+          <w:szCs w:val="24"/>
+        </w:rPr>
+        <w:t> </w:t>
+      </w:r>
+    </w:p>
+    <w:p>
+      <w:pPr>
+        <w:shd w:val="clear" w:color="auto" w:fill="FFFFFF"/>
+        <w:spacing w:after="0" w:line="240" w:lineRule="auto"/>
+        <w:ind w:left="720"/>
+        <w:rPr>
+          <w:rFonts w:ascii="inherit" w:eastAsia="Times New Roman" w:hAnsi="inherit" w:cs="Times New Roman"/>
+          <w:color w:val="000000"/>
+          <w:sz w:val="20"/>
+          <w:szCs w:val="20"/>
+          <w:bdr w:val="none" w:sz="0" w:space="0" w:color="auto" w:frame="1"/>
+        </w:rPr>
+      </w:pPr>
+      <w:r>
+        <w:rPr>
+          <w:rFonts w:ascii="Helvetica" w:eastAsia="Times New Roman" w:hAnsi="Helvetica" w:cs="Times New Roman"/>
+          <w:b/>
+          <w:bCs/>
+          <w:color w:val="000000"/>
+          <w:sz w:val="24"/>
+          <w:szCs w:val="24"/>
+        </w:rPr>
+        <w:t>When</w:t>
+      </w:r>
+      <w:r>
+        <w:rPr>
+          <w:rFonts w:ascii="Helvetica" w:eastAsia="Times New Roman" w:hAnsi="Helvetica" w:cs="Times New Roman"/>
+          <w:color w:val="000000"/>
+          <w:sz w:val="24"/>
+          <w:szCs w:val="24"/>
+        </w:rPr>
+        <w:t> </w:t>
+      </w:r>
+      <w:r>
+        <w:rPr>
+          <w:rFonts w:ascii="inherit" w:eastAsia="Times New Roman" w:hAnsi="inherit" w:cs="Times New Roman"/>
+          <w:color w:val="000000"/>
+          <w:sz w:val="20"/>
+          <w:szCs w:val="20"/>
+          <w:bdr w:val="none" w:sz="0" w:space="0" w:color="auto" w:frame="1"/>
+        </w:rPr>
+        <w:t xml:space="preserve">I </w:t>
+      </w:r>
+      <w:r>
+        <w:rPr>
+          <w:rFonts w:ascii="inherit" w:eastAsia="Times New Roman" w:hAnsi="inherit" w:cs="Times New Roman"/>
+          <w:color w:val="000000"/>
+          <w:sz w:val="20"/>
+          <w:szCs w:val="20"/>
+          <w:bdr w:val="none" w:sz="0" w:space="0" w:color="auto" w:frame="1"/>
+        </w:rPr>
+        <w:t>open my browser</w:t>
+      </w:r>
+    </w:p>
+    <w:p>
+      <w:pPr>
+        <w:shd w:val="clear" w:color="auto" w:fill="FFFFFF"/>
+        <w:spacing w:after="0" w:line="240" w:lineRule="auto"/>
+        <w:ind w:left="720"/>
+        <w:rPr>
+          <w:rFonts w:ascii="inherit" w:eastAsia="Times New Roman" w:hAnsi="inherit" w:cs="Times New Roman"/>
+          <w:color w:val="000000"/>
+          <w:sz w:val="20"/>
+          <w:szCs w:val="20"/>
+          <w:bdr w:val="none" w:sz="0" w:space="0" w:color="auto" w:frame="1"/>
+        </w:rPr>
+      </w:pPr>
+      <w:r>
+        <w:rPr>
+          <w:rFonts w:ascii="Helvetica" w:eastAsia="Times New Roman" w:hAnsi="Helvetica" w:cs="Times New Roman"/>
+          <w:b/>
+          <w:bCs/>
+          <w:color w:val="000000"/>
+          <w:sz w:val="24"/>
+          <w:szCs w:val="24"/>
+        </w:rPr>
+        <w:t xml:space="preserve">Given </w:t>
+      </w:r>
+      <w:r>
+        <w:rPr>
+          <w:rFonts w:ascii="inherit" w:eastAsia="Times New Roman" w:hAnsi="inherit" w:cs="Times New Roman"/>
+          <w:color w:val="000000"/>
+          <w:sz w:val="20"/>
+          <w:szCs w:val="20"/>
+          <w:bdr w:val="none" w:sz="0" w:space="0" w:color="auto" w:frame="1"/>
+        </w:rPr>
+        <w:t>I can see the live aerial map</w:t>
+      </w:r>
+    </w:p>
+    <w:p>
+      <w:pPr>
+        <w:shd w:val="clear" w:color="auto" w:fill="FFFFFF"/>
+        <w:spacing w:after="0" w:line="240" w:lineRule="auto"/>
+        <w:ind w:left="720"/>
+        <w:rPr>
+          <w:rFonts w:ascii="Helvetica" w:eastAsia="Times New Roman" w:hAnsi="Helvetica" w:cs="Times New Roman"/>
+          <w:color w:val="000000"/>
+          <w:sz w:val="24"/>
+          <w:szCs w:val="24"/>
+        </w:rPr>
+      </w:pPr>
+      <w:r>
+        <w:rPr>
+          <w:rFonts w:ascii="Helvetica" w:eastAsia="Times New Roman" w:hAnsi="Helvetica" w:cs="Times New Roman"/>
+          <w:b/>
+          <w:bCs/>
+          <w:color w:val="000000"/>
+          <w:sz w:val="24"/>
+          <w:szCs w:val="24"/>
+        </w:rPr>
+        <w:t xml:space="preserve">And </w:t>
+      </w:r>
+      <w:r>
+        <w:rPr>
+          <w:rFonts w:ascii="inherit" w:eastAsia="Times New Roman" w:hAnsi="inherit" w:cs="Times New Roman"/>
+          <w:color w:val="000000"/>
+          <w:sz w:val="20"/>
+          <w:szCs w:val="20"/>
+          <w:bdr w:val="none" w:sz="0" w:space="0" w:color="auto" w:frame="1"/>
+        </w:rPr>
+        <w:t>I navigate to</w:t>
+      </w:r>
+      <w:r>
+        <w:rPr>
+          <w:rFonts w:ascii="inherit" w:eastAsia="Times New Roman" w:hAnsi="inherit" w:cs="Times New Roman"/>
+          <w:color w:val="000000"/>
+          <w:sz w:val="20"/>
+          <w:szCs w:val="20"/>
+          <w:bdr w:val="none" w:sz="0" w:space="0" w:color="auto" w:frame="1"/>
+        </w:rPr>
+        <w:t xml:space="preserve"> one of the parking stalls shown on the aerial map</w:t>
+      </w:r>
+    </w:p>
+    <w:p>
+      <w:pPr>
+        <w:shd w:val="clear" w:color="auto" w:fill="FFFFFF"/>
+        <w:spacing w:after="0" w:line="240" w:lineRule="auto"/>
+        <w:ind w:left="720"/>
+        <w:rPr>
+          <w:rFonts w:ascii="Helvetica" w:eastAsia="Times New Roman" w:hAnsi="Helvetica" w:cs="Times New Roman"/>
+          <w:color w:val="000000"/>
+          <w:sz w:val="24"/>
+          <w:szCs w:val="24"/>
+        </w:rPr>
+      </w:pPr>
+      <w:r>
+        <w:rPr>
+          <w:rFonts w:ascii="Helvetica" w:eastAsia="Times New Roman" w:hAnsi="Helvetica" w:cs="Times New Roman"/>
+          <w:b/>
+          <w:bCs/>
+          <w:color w:val="000000"/>
+          <w:sz w:val="24"/>
+          <w:szCs w:val="24"/>
+        </w:rPr>
+        <w:t>Then </w:t>
+      </w:r>
+      <w:r>
+        <w:rPr>
+          <w:rFonts w:ascii="Helvetica" w:eastAsia="Times New Roman" w:hAnsi="Helvetica" w:cs="Times New Roman"/>
+          <w:color w:val="000000"/>
+          <w:sz w:val="24"/>
+          <w:szCs w:val="24"/>
+        </w:rPr>
+        <w:t xml:space="preserve">I can click </w:t>
+      </w:r>
+      <w:r>
+        <w:rPr>
+          <w:rFonts w:ascii="Helvetica" w:eastAsia="Times New Roman" w:hAnsi="Helvetica" w:cs="Times New Roman"/>
+          <w:color w:val="000000"/>
+          <w:sz w:val="24"/>
+          <w:szCs w:val="24"/>
+        </w:rPr>
+        <w:t>on the parking stall</w:t>
+      </w:r>
+    </w:p>
+    <w:p>
+      <w:pPr>
+        <w:shd w:val="clear" w:color="auto" w:fill="FFFFFF"/>
+        <w:spacing w:after="0" w:line="240" w:lineRule="auto"/>
+        <w:ind w:left="720"/>
+        <w:rPr>
+          <w:rFonts w:ascii="Helvetica" w:eastAsia="Times New Roman" w:hAnsi="Helvetica" w:cs="Times New Roman"/>
+          <w:color w:val="000000"/>
+          <w:sz w:val="24"/>
+          <w:szCs w:val="24"/>
+        </w:rPr>
+      </w:pPr>
+      <w:r>
+        <w:rPr>
+          <w:rFonts w:ascii="Helvetica" w:eastAsia="Times New Roman" w:hAnsi="Helvetica" w:cs="Times New Roman"/>
+          <w:b/>
+          <w:bCs/>
+          <w:color w:val="000000"/>
+          <w:sz w:val="24"/>
+          <w:szCs w:val="24"/>
+        </w:rPr>
+        <w:t xml:space="preserve">Then </w:t>
+      </w:r>
+      <w:r>
+        <w:rPr>
+          <w:rFonts w:ascii="Helvetica" w:eastAsia="Times New Roman" w:hAnsi="Helvetica" w:cs="Times New Roman"/>
+          <w:color w:val="000000"/>
+          <w:sz w:val="24"/>
+          <w:szCs w:val="24"/>
+        </w:rPr>
+        <w:t>I can click a button in order to request the parking stall for a small fee</w:t>
+      </w:r>
+    </w:p>
+    <w:p>
+      <w:pPr>
+        <w:shd w:val="clear" w:color="auto" w:fill="FFFFFF"/>
+        <w:spacing w:after="0" w:line="240" w:lineRule="auto"/>
+        <w:ind w:left="720"/>
+        <w:rPr>
+          <w:rFonts w:ascii="Helvetica" w:eastAsia="Times New Roman" w:hAnsi="Helvetica" w:cs="Times New Roman"/>
+          <w:color w:val="000000"/>
+          <w:sz w:val="24"/>
+          <w:szCs w:val="24"/>
+        </w:rPr>
+      </w:pPr>
+    </w:p>
+    <w:p>
+      <w:pPr>
+        <w:pStyle w:val="NormalWeb"/>
+        <w:shd w:val="clear" w:color="auto" w:fill="FFFFFF"/>
+        <w:spacing w:before="0" w:beforeAutospacing="0" w:after="240" w:afterAutospacing="0"/>
+        <w:rPr>
+          <w:rFonts w:ascii="Helvetica" w:hAnsi="Helvetica"/>
+          <w:color w:val="000000"/>
+        </w:rPr>
+      </w:pPr>
+      <w:r>
+        <w:rPr>
+          <w:rFonts w:ascii="Helvetica" w:hAnsi="Helvetica"/>
+          <w:b/>
+          <w:bCs/>
+          <w:color w:val="000000"/>
+        </w:rPr>
+        <w:t>Feature:</w:t>
+      </w:r>
+      <w:r>
+        <w:rPr>
+          <w:rFonts w:ascii="Helvetica" w:hAnsi="Helvetica"/>
+          <w:color w:val="000000"/>
+        </w:rPr>
+        <w:t> </w:t>
+      </w:r>
+      <w:r>
+        <w:rPr>
+          <w:rFonts w:ascii="Helvetica" w:hAnsi="Helvetica"/>
+          <w:color w:val="000000"/>
+        </w:rPr>
+        <w:t>User Transaction</w:t>
+      </w:r>
+    </w:p>
+    <w:p>
+      <w:pPr>
+        <w:pStyle w:val="NormalWeb"/>
+        <w:shd w:val="clear" w:color="auto" w:fill="FFFFFF"/>
+        <w:spacing w:before="0" w:beforeAutospacing="0" w:after="240" w:afterAutospacing="0"/>
+        <w:rPr>
+          <w:rFonts w:ascii="Helvetica" w:hAnsi="Helvetica"/>
+          <w:color w:val="000000"/>
+        </w:rPr>
+      </w:pPr>
+      <w:r>
+        <w:rPr>
+          <w:rFonts w:ascii="Helvetica" w:hAnsi="Helvetica"/>
+          <w:b/>
+          <w:bCs/>
+          <w:color w:val="000000"/>
+        </w:rPr>
+        <w:lastRenderedPageBreak/>
+        <w:t>As a</w:t>
+      </w:r>
+      <w:r>
+        <w:rPr>
+          <w:rFonts w:ascii="Helvetica" w:hAnsi="Helvetica"/>
+          <w:color w:val="000000"/>
+        </w:rPr>
+        <w:t> </w:t>
+      </w:r>
+      <w:r>
+        <w:rPr>
+          <w:rFonts w:ascii="Helvetica" w:hAnsi="Helvetica"/>
+          <w:color w:val="000000"/>
+        </w:rPr>
+        <w:t>driver</w:t>
+      </w:r>
+      <w:r>
+        <w:rPr>
+          <w:rFonts w:ascii="Helvetica" w:hAnsi="Helvetica"/>
+          <w:color w:val="000000"/>
+        </w:rPr>
+        <w:t xml:space="preserve"> or leaving user</w:t>
+      </w:r>
+    </w:p>
+    <w:p>
+      <w:pPr>
+        <w:shd w:val="clear" w:color="auto" w:fill="FFFFFF"/>
+        <w:spacing w:after="240" w:line="240" w:lineRule="auto"/>
+        <w:ind w:left="720"/>
+        <w:rPr>
+          <w:rFonts w:ascii="Helvetica" w:eastAsia="Times New Roman" w:hAnsi="Helvetica" w:cs="Times New Roman"/>
+          <w:color w:val="000000"/>
+          <w:sz w:val="24"/>
+          <w:szCs w:val="24"/>
+        </w:rPr>
+      </w:pPr>
+      <w:r>
+        <w:rPr>
+          <w:rFonts w:ascii="Helvetica" w:eastAsia="Times New Roman" w:hAnsi="Helvetica" w:cs="Times New Roman"/>
+          <w:b/>
+          <w:bCs/>
+          <w:color w:val="000000"/>
+          <w:sz w:val="24"/>
+          <w:szCs w:val="24"/>
+        </w:rPr>
+        <w:t>In order to</w:t>
+      </w:r>
+      <w:r>
+        <w:rPr>
+          <w:rFonts w:ascii="Helvetica" w:eastAsia="Times New Roman" w:hAnsi="Helvetica" w:cs="Times New Roman"/>
+          <w:color w:val="000000"/>
+          <w:sz w:val="24"/>
+          <w:szCs w:val="24"/>
+        </w:rPr>
+        <w:t> </w:t>
+      </w:r>
+      <w:r>
+        <w:rPr>
+          <w:rFonts w:ascii="Helvetica" w:eastAsia="Times New Roman" w:hAnsi="Helvetica" w:cs="Times New Roman"/>
+          <w:color w:val="000000"/>
+          <w:sz w:val="24"/>
+          <w:szCs w:val="24"/>
+        </w:rPr>
+        <w:t>pay for a parking spot</w:t>
+      </w:r>
+    </w:p>
+    <w:p>
+      <w:pPr>
+        <w:shd w:val="clear" w:color="auto" w:fill="FFFFFF"/>
+        <w:spacing w:after="240" w:line="240" w:lineRule="auto"/>
+        <w:ind w:left="720"/>
+        <w:rPr>
+          <w:rFonts w:ascii="Helvetica" w:eastAsia="Times New Roman" w:hAnsi="Helvetica" w:cs="Times New Roman"/>
+          <w:color w:val="000000"/>
+          <w:sz w:val="24"/>
+          <w:szCs w:val="24"/>
+        </w:rPr>
+      </w:pPr>
+      <w:r>
+        <w:rPr>
+          <w:rFonts w:ascii="Helvetica" w:eastAsia="Times New Roman" w:hAnsi="Helvetica" w:cs="Times New Roman"/>
+          <w:b/>
+          <w:bCs/>
+          <w:color w:val="000000"/>
+          <w:sz w:val="24"/>
+          <w:szCs w:val="24"/>
+        </w:rPr>
+        <w:t>I want to</w:t>
+      </w:r>
+      <w:r>
+        <w:rPr>
+          <w:rFonts w:ascii="Helvetica" w:eastAsia="Times New Roman" w:hAnsi="Helvetica" w:cs="Times New Roman"/>
+          <w:color w:val="000000"/>
+          <w:sz w:val="24"/>
+          <w:szCs w:val="24"/>
+        </w:rPr>
+        <w:t> </w:t>
+      </w:r>
+      <w:r>
+        <w:rPr>
+          <w:rFonts w:ascii="Helvetica" w:eastAsia="Times New Roman" w:hAnsi="Helvetica" w:cs="Times New Roman"/>
+          <w:color w:val="000000"/>
+          <w:sz w:val="24"/>
+          <w:szCs w:val="24"/>
+        </w:rPr>
+        <w:t>pay the leaving user to give me the parking spot</w:t>
+      </w:r>
+    </w:p>
+    <w:p>
+      <w:pPr>
+        <w:shd w:val="clear" w:color="auto" w:fill="FFFFFF"/>
+        <w:spacing w:after="240" w:line="240" w:lineRule="auto"/>
+        <w:rPr>
+          <w:rFonts w:ascii="Helvetica" w:eastAsia="Times New Roman" w:hAnsi="Helvetica" w:cs="Times New Roman"/>
+          <w:color w:val="000000"/>
+          <w:sz w:val="24"/>
+          <w:szCs w:val="24"/>
+        </w:rPr>
+      </w:pPr>
+      <w:r>
+        <w:rPr>
+          <w:rFonts w:ascii="Helvetica" w:eastAsia="Times New Roman" w:hAnsi="Helvetica" w:cs="Times New Roman"/>
+          <w:color w:val="000000"/>
+          <w:sz w:val="24"/>
+          <w:szCs w:val="24"/>
+        </w:rPr>
+        <w:t> </w:t>
+      </w:r>
+      <w:r>
+        <w:rPr>
+          <w:rFonts w:ascii="Helvetica" w:eastAsia="Times New Roman" w:hAnsi="Helvetica" w:cs="Times New Roman"/>
+          <w:b/>
+          <w:bCs/>
+          <w:color w:val="000000"/>
+          <w:sz w:val="24"/>
+          <w:szCs w:val="24"/>
+        </w:rPr>
+        <w:t>Background:</w:t>
+      </w:r>
+    </w:p>
+    <w:p>
+      <w:pPr>
+        <w:shd w:val="clear" w:color="auto" w:fill="FFFFFF"/>
+        <w:spacing w:after="240" w:line="240" w:lineRule="auto"/>
+        <w:ind w:left="720"/>
+        <w:rPr>
+          <w:rFonts w:ascii="Helvetica" w:eastAsia="Times New Roman" w:hAnsi="Helvetica" w:cs="Times New Roman"/>
+          <w:color w:val="000000"/>
+          <w:sz w:val="24"/>
+          <w:szCs w:val="24"/>
+        </w:rPr>
+      </w:pPr>
+      <w:r>
+        <w:rPr>
+          <w:rFonts w:ascii="Helvetica" w:eastAsia="Times New Roman" w:hAnsi="Helvetica" w:cs="Times New Roman"/>
+          <w:b/>
+          <w:bCs/>
+          <w:color w:val="000000"/>
+          <w:sz w:val="24"/>
+          <w:szCs w:val="24"/>
+        </w:rPr>
+        <w:t>Given</w:t>
+      </w:r>
+      <w:r>
+        <w:rPr>
+          <w:rFonts w:ascii="Helvetica" w:eastAsia="Times New Roman" w:hAnsi="Helvetica" w:cs="Times New Roman"/>
+          <w:color w:val="000000"/>
+          <w:sz w:val="24"/>
+          <w:szCs w:val="24"/>
+        </w:rPr>
+        <w:t> </w:t>
+      </w:r>
+      <w:r>
+        <w:rPr>
+          <w:rFonts w:ascii="Helvetica" w:eastAsia="Times New Roman" w:hAnsi="Helvetica" w:cs="Times New Roman"/>
+          <w:color w:val="000000"/>
+          <w:sz w:val="24"/>
+          <w:szCs w:val="24"/>
+        </w:rPr>
+        <w:t>the driver has requested a parking stall from the leaving user</w:t>
+      </w:r>
+    </w:p>
+    <w:p>
+      <w:pPr>
+        <w:shd w:val="clear" w:color="auto" w:fill="FFFFFF"/>
+        <w:spacing w:after="240" w:line="240" w:lineRule="auto"/>
+        <w:ind w:left="720"/>
+        <w:rPr>
+          <w:rFonts w:ascii="Helvetica" w:eastAsia="Times New Roman" w:hAnsi="Helvetica" w:cs="Times New Roman"/>
+          <w:color w:val="000000"/>
+          <w:sz w:val="24"/>
+          <w:szCs w:val="24"/>
+        </w:rPr>
+      </w:pPr>
+      <w:r>
+        <w:rPr>
+          <w:rFonts w:ascii="Helvetica" w:eastAsia="Times New Roman" w:hAnsi="Helvetica" w:cs="Times New Roman"/>
+          <w:b/>
+          <w:bCs/>
+          <w:color w:val="000000"/>
+          <w:sz w:val="24"/>
+          <w:szCs w:val="24"/>
+        </w:rPr>
+        <w:t>When</w:t>
+      </w:r>
+      <w:r>
+        <w:rPr>
+          <w:rFonts w:ascii="Helvetica" w:eastAsia="Times New Roman" w:hAnsi="Helvetica" w:cs="Times New Roman"/>
+          <w:color w:val="000000"/>
+          <w:sz w:val="24"/>
+          <w:szCs w:val="24"/>
+        </w:rPr>
+        <w:t> </w:t>
+      </w:r>
+      <w:r>
+        <w:rPr>
+          <w:rFonts w:ascii="Helvetica" w:eastAsia="Times New Roman" w:hAnsi="Helvetica" w:cs="Times New Roman"/>
+          <w:color w:val="000000"/>
+          <w:sz w:val="24"/>
+          <w:szCs w:val="24"/>
+        </w:rPr>
+        <w:t>the leaving user receives the request for the parking stall</w:t>
+      </w:r>
+    </w:p>
+    <w:p>
+      <w:pPr>
+        <w:shd w:val="clear" w:color="auto" w:fill="FFFFFF"/>
+        <w:spacing w:after="240" w:line="240" w:lineRule="auto"/>
+        <w:ind w:left="720"/>
+        <w:rPr>
+          <w:rFonts w:ascii="Helvetica" w:eastAsia="Times New Roman" w:hAnsi="Helvetica" w:cs="Times New Roman"/>
+          <w:color w:val="000000"/>
+          <w:sz w:val="24"/>
+          <w:szCs w:val="24"/>
+        </w:rPr>
+      </w:pPr>
+      <w:r>
+        <w:rPr>
+          <w:rFonts w:ascii="Helvetica" w:eastAsia="Times New Roman" w:hAnsi="Helvetica" w:cs="Times New Roman"/>
+          <w:b/>
+          <w:bCs/>
+          <w:color w:val="000000"/>
+          <w:sz w:val="24"/>
+          <w:szCs w:val="24"/>
+        </w:rPr>
+        <w:t>And</w:t>
+      </w:r>
+      <w:r>
+        <w:rPr>
+          <w:rFonts w:ascii="Helvetica" w:eastAsia="Times New Roman" w:hAnsi="Helvetica" w:cs="Times New Roman"/>
+          <w:color w:val="000000"/>
+          <w:sz w:val="24"/>
+          <w:szCs w:val="24"/>
+        </w:rPr>
+        <w:t> </w:t>
+      </w:r>
+      <w:r>
+        <w:rPr>
+          <w:rFonts w:ascii="Helvetica" w:eastAsia="Times New Roman" w:hAnsi="Helvetica" w:cs="Times New Roman"/>
+          <w:color w:val="000000"/>
+          <w:sz w:val="24"/>
+          <w:szCs w:val="24"/>
+        </w:rPr>
+        <w:t>the leaving user accepts the request for the parking stall</w:t>
+      </w:r>
+    </w:p>
+    <w:p>
+      <w:pPr>
+        <w:shd w:val="clear" w:color="auto" w:fill="FFFFFF"/>
+        <w:spacing w:after="240" w:line="240" w:lineRule="auto"/>
+        <w:rPr>
+          <w:rFonts w:ascii="Helvetica" w:eastAsia="Times New Roman" w:hAnsi="Helvetica" w:cs="Times New Roman"/>
+          <w:color w:val="000000"/>
+          <w:sz w:val="24"/>
+          <w:szCs w:val="24"/>
+        </w:rPr>
+      </w:pPr>
+      <w:r>
+        <w:rPr>
+          <w:rFonts w:ascii="Helvetica" w:eastAsia="Times New Roman" w:hAnsi="Helvetica" w:cs="Times New Roman"/>
+          <w:color w:val="000000"/>
+          <w:sz w:val="24"/>
+          <w:szCs w:val="24"/>
+        </w:rPr>
+        <w:t>  </w:t>
+      </w:r>
+      <w:r>
+        <w:rPr>
+          <w:rFonts w:ascii="Helvetica" w:eastAsia="Times New Roman" w:hAnsi="Helvetica" w:cs="Times New Roman"/>
+          <w:b/>
+          <w:bCs/>
+          <w:color w:val="000000"/>
+          <w:sz w:val="24"/>
+          <w:szCs w:val="24"/>
+        </w:rPr>
+        <w:t>Scenario:</w:t>
+      </w:r>
+      <w:r>
+        <w:rPr>
+          <w:rFonts w:ascii="Helvetica" w:eastAsia="Times New Roman" w:hAnsi="Helvetica" w:cs="Times New Roman"/>
+          <w:color w:val="000000"/>
+          <w:sz w:val="24"/>
+          <w:szCs w:val="24"/>
+        </w:rPr>
+        <w:t> </w:t>
+      </w:r>
+    </w:p>
+    <w:p>
+      <w:pPr>
+        <w:shd w:val="clear" w:color="auto" w:fill="FFFFFF"/>
+        <w:spacing w:after="0" w:line="240" w:lineRule="auto"/>
+        <w:ind w:left="720"/>
+        <w:rPr>
+          <w:rFonts w:ascii="inherit" w:eastAsia="Times New Roman" w:hAnsi="inherit" w:cs="Times New Roman"/>
+          <w:color w:val="000000"/>
+          <w:sz w:val="20"/>
+          <w:szCs w:val="20"/>
+          <w:bdr w:val="none" w:sz="0" w:space="0" w:color="auto" w:frame="1"/>
+        </w:rPr>
+      </w:pPr>
+      <w:r>
+        <w:rPr>
+          <w:rFonts w:ascii="Helvetica" w:eastAsia="Times New Roman" w:hAnsi="Helvetica" w:cs="Times New Roman"/>
+          <w:b/>
+          <w:bCs/>
+          <w:color w:val="000000"/>
+          <w:sz w:val="24"/>
+          <w:szCs w:val="24"/>
+        </w:rPr>
+        <w:t>When</w:t>
+      </w:r>
+      <w:r>
+        <w:rPr>
+          <w:rFonts w:ascii="Helvetica" w:eastAsia="Times New Roman" w:hAnsi="Helvetica" w:cs="Times New Roman"/>
+          <w:color w:val="000000"/>
+          <w:sz w:val="24"/>
+          <w:szCs w:val="24"/>
+        </w:rPr>
+        <w:t> </w:t>
+      </w:r>
+      <w:r>
+        <w:rPr>
+          <w:rFonts w:ascii="inherit" w:eastAsia="Times New Roman" w:hAnsi="inherit" w:cs="Times New Roman"/>
+          <w:color w:val="000000"/>
+          <w:sz w:val="20"/>
+          <w:szCs w:val="20"/>
+          <w:bdr w:val="none" w:sz="0" w:space="0" w:color="auto" w:frame="1"/>
+        </w:rPr>
+        <w:t>the driver and user have agreed to the transaction and a fee</w:t>
+      </w:r>
+    </w:p>
+    <w:p>
+      <w:pPr>
+        <w:shd w:val="clear" w:color="auto" w:fill="FFFFFF"/>
+        <w:spacing w:after="0" w:line="240" w:lineRule="auto"/>
+        <w:ind w:left="720"/>
+        <w:rPr>
+          <w:rFonts w:ascii="Helvetica" w:eastAsia="Times New Roman" w:hAnsi="Helvetica" w:cs="Times New Roman"/>
+          <w:color w:val="000000"/>
+          <w:sz w:val="24"/>
+          <w:szCs w:val="24"/>
+        </w:rPr>
+      </w:pPr>
+      <w:r>
+        <w:rPr>
+          <w:rFonts w:ascii="Helvetica" w:eastAsia="Times New Roman" w:hAnsi="Helvetica" w:cs="Times New Roman"/>
+          <w:b/>
+          <w:bCs/>
+          <w:color w:val="000000"/>
+          <w:sz w:val="24"/>
+          <w:szCs w:val="24"/>
+        </w:rPr>
+        <w:t>Then </w:t>
+      </w:r>
+      <w:r>
+        <w:rPr>
+          <w:rFonts w:ascii="Helvetica" w:eastAsia="Times New Roman" w:hAnsi="Helvetica" w:cs="Times New Roman"/>
+          <w:color w:val="000000"/>
+          <w:sz w:val="24"/>
+          <w:szCs w:val="24"/>
+        </w:rPr>
+        <w:t>there is a financial transaction where the driver pays the leaving user the agreed amount</w:t>
+      </w:r>
+    </w:p>
+    <w:p>
+      <w:pPr>
+        <w:shd w:val="clear" w:color="auto" w:fill="FFFFFF"/>
+        <w:spacing w:after="0" w:line="240" w:lineRule="auto"/>
+        <w:ind w:left="720"/>
+        <w:rPr>
+          <w:rFonts w:ascii="Helvetica" w:eastAsia="Times New Roman" w:hAnsi="Helvetica" w:cs="Times New Roman"/>
+          <w:color w:val="000000"/>
+          <w:sz w:val="24"/>
+          <w:szCs w:val="24"/>
+        </w:rPr>
+      </w:pPr>
+    </w:p>
+    <w:p>
+      <w:pPr>
+        <w:pStyle w:val="NormalWeb"/>
+        <w:shd w:val="clear" w:color="auto" w:fill="FFFFFF"/>
+        <w:spacing w:before="0" w:beforeAutospacing="0" w:after="240" w:afterAutospacing="0"/>
+        <w:rPr>
+          <w:rFonts w:ascii="Helvetica" w:hAnsi="Helvetica"/>
+          <w:color w:val="000000"/>
+        </w:rPr>
+      </w:pPr>
+      <w:r>
+        <w:rPr>
+          <w:rFonts w:ascii="Helvetica" w:hAnsi="Helvetica"/>
+          <w:b/>
+          <w:bCs/>
+          <w:color w:val="000000"/>
+        </w:rPr>
+        <w:t>Feature:</w:t>
+      </w:r>
+      <w:r>
+        <w:rPr>
+          <w:rFonts w:ascii="Helvetica" w:hAnsi="Helvetica"/>
+          <w:color w:val="000000"/>
+        </w:rPr>
+        <w:t> </w:t>
+      </w:r>
+      <w:r>
+        <w:rPr>
+          <w:rFonts w:ascii="Helvetica" w:hAnsi="Helvetica"/>
+          <w:color w:val="000000"/>
+        </w:rPr>
+        <w:t>User Review Capability</w:t>
+      </w:r>
+    </w:p>
+    <w:p>
+      <w:pPr>
+        <w:pStyle w:val="NormalWeb"/>
+        <w:shd w:val="clear" w:color="auto" w:fill="FFFFFF"/>
+        <w:spacing w:before="0" w:beforeAutospacing="0" w:after="240" w:afterAutospacing="0"/>
+        <w:rPr>
+          <w:rFonts w:ascii="Helvetica" w:hAnsi="Helvetica"/>
+          <w:color w:val="000000"/>
+        </w:rPr>
+      </w:pPr>
+      <w:r>
+        <w:rPr>
+          <w:rFonts w:ascii="Helvetica" w:hAnsi="Helvetica"/>
+          <w:b/>
+          <w:bCs/>
+          <w:color w:val="000000"/>
+        </w:rPr>
+        <w:t>As a</w:t>
+      </w:r>
+      <w:r>
+        <w:rPr>
+          <w:rFonts w:ascii="Helvetica" w:hAnsi="Helvetica"/>
+          <w:color w:val="000000"/>
+        </w:rPr>
+        <w:t> </w:t>
+      </w:r>
+      <w:r>
+        <w:rPr>
+          <w:rFonts w:ascii="Helvetica" w:hAnsi="Helvetica"/>
+          <w:color w:val="000000"/>
+        </w:rPr>
+        <w:t>user</w:t>
+      </w:r>
+    </w:p>
+    <w:p>
+      <w:pPr>
+        <w:shd w:val="clear" w:color="auto" w:fill="FFFFFF"/>
+        <w:spacing w:after="240" w:line="240" w:lineRule="auto"/>
+        <w:ind w:left="720"/>
+        <w:rPr>
+          <w:rFonts w:ascii="Helvetica" w:eastAsia="Times New Roman" w:hAnsi="Helvetica" w:cs="Times New Roman"/>
+          <w:color w:val="000000"/>
+          <w:sz w:val="24"/>
+          <w:szCs w:val="24"/>
+        </w:rPr>
+      </w:pPr>
+      <w:r>
+        <w:rPr>
+          <w:rFonts w:ascii="Helvetica" w:eastAsia="Times New Roman" w:hAnsi="Helvetica" w:cs="Times New Roman"/>
+          <w:b/>
+          <w:bCs/>
+          <w:color w:val="000000"/>
+          <w:sz w:val="24"/>
+          <w:szCs w:val="24"/>
+        </w:rPr>
+        <w:t>In order to</w:t>
+      </w:r>
+      <w:r>
+        <w:rPr>
+          <w:rFonts w:ascii="Helvetica" w:eastAsia="Times New Roman" w:hAnsi="Helvetica" w:cs="Times New Roman"/>
+          <w:color w:val="000000"/>
+          <w:sz w:val="24"/>
+          <w:szCs w:val="24"/>
+        </w:rPr>
+        <w:t> </w:t>
+      </w:r>
+      <w:r>
+        <w:rPr>
+          <w:rFonts w:ascii="Helvetica" w:eastAsia="Times New Roman" w:hAnsi="Helvetica" w:cs="Times New Roman"/>
+          <w:color w:val="000000"/>
+          <w:sz w:val="24"/>
+          <w:szCs w:val="24"/>
+        </w:rPr>
+        <w:t>review the transaction experience with another user</w:t>
+      </w:r>
+    </w:p>
+    <w:p>
+      <w:pPr>
+        <w:shd w:val="clear" w:color="auto" w:fill="FFFFFF"/>
+        <w:spacing w:after="240" w:line="240" w:lineRule="auto"/>
+        <w:ind w:left="720"/>
+        <w:rPr>
+          <w:rFonts w:ascii="Helvetica" w:eastAsia="Times New Roman" w:hAnsi="Helvetica" w:cs="Times New Roman"/>
+          <w:color w:val="000000"/>
+          <w:sz w:val="24"/>
+          <w:szCs w:val="24"/>
+        </w:rPr>
+      </w:pPr>
+      <w:r>
+        <w:rPr>
+          <w:rFonts w:ascii="Helvetica" w:eastAsia="Times New Roman" w:hAnsi="Helvetica" w:cs="Times New Roman"/>
+          <w:b/>
+          <w:bCs/>
+          <w:color w:val="000000"/>
+          <w:sz w:val="24"/>
+          <w:szCs w:val="24"/>
+        </w:rPr>
+        <w:t>I want to</w:t>
+      </w:r>
+      <w:r>
+        <w:rPr>
+          <w:rFonts w:ascii="Helvetica" w:eastAsia="Times New Roman" w:hAnsi="Helvetica" w:cs="Times New Roman"/>
+          <w:color w:val="000000"/>
+          <w:sz w:val="24"/>
+          <w:szCs w:val="24"/>
+        </w:rPr>
+        <w:t> </w:t>
+      </w:r>
+      <w:r>
+        <w:rPr>
+          <w:rFonts w:ascii="Helvetica" w:eastAsia="Times New Roman" w:hAnsi="Helvetica" w:cs="Times New Roman"/>
+          <w:color w:val="000000"/>
+          <w:sz w:val="24"/>
+          <w:szCs w:val="24"/>
+        </w:rPr>
+        <w:t>rate the transaction with the user</w:t>
+      </w:r>
+    </w:p>
+    <w:p>
+      <w:pPr>
+        <w:shd w:val="clear" w:color="auto" w:fill="FFFFFF"/>
+        <w:spacing w:after="240" w:line="240" w:lineRule="auto"/>
+        <w:rPr>
+          <w:rFonts w:ascii="Helvetica" w:eastAsia="Times New Roman" w:hAnsi="Helvetica" w:cs="Times New Roman"/>
+          <w:color w:val="000000"/>
+          <w:sz w:val="24"/>
+          <w:szCs w:val="24"/>
+        </w:rPr>
+      </w:pPr>
+      <w:r>
+        <w:rPr>
+          <w:rFonts w:ascii="Helvetica" w:eastAsia="Times New Roman" w:hAnsi="Helvetica" w:cs="Times New Roman"/>
+          <w:color w:val="000000"/>
+          <w:sz w:val="24"/>
+          <w:szCs w:val="24"/>
+        </w:rPr>
+        <w:t> </w:t>
+      </w:r>
+      <w:r>
+        <w:rPr>
+          <w:rFonts w:ascii="Helvetica" w:eastAsia="Times New Roman" w:hAnsi="Helvetica" w:cs="Times New Roman"/>
+          <w:b/>
+          <w:bCs/>
+          <w:color w:val="000000"/>
+          <w:sz w:val="24"/>
+          <w:szCs w:val="24"/>
+        </w:rPr>
+        <w:t>Background:</w:t>
+      </w:r>
+    </w:p>
+    <w:p>
+      <w:pPr>
+        <w:shd w:val="clear" w:color="auto" w:fill="FFFFFF"/>
+        <w:spacing w:after="240" w:line="240" w:lineRule="auto"/>
+        <w:ind w:left="720"/>
+        <w:rPr>
+          <w:rFonts w:ascii="Helvetica" w:eastAsia="Times New Roman" w:hAnsi="Helvetica" w:cs="Times New Roman"/>
+          <w:color w:val="000000"/>
+          <w:sz w:val="24"/>
+          <w:szCs w:val="24"/>
+        </w:rPr>
+      </w:pPr>
+      <w:r>
+        <w:rPr>
+          <w:rFonts w:ascii="Helvetica" w:eastAsia="Times New Roman" w:hAnsi="Helvetica" w:cs="Times New Roman"/>
+          <w:b/>
+          <w:bCs/>
+          <w:color w:val="000000"/>
+          <w:sz w:val="24"/>
+          <w:szCs w:val="24"/>
+        </w:rPr>
+        <w:t>Given</w:t>
+      </w:r>
+      <w:r>
+        <w:rPr>
+          <w:rFonts w:ascii="Helvetica" w:eastAsia="Times New Roman" w:hAnsi="Helvetica" w:cs="Times New Roman"/>
+          <w:color w:val="000000"/>
+          <w:sz w:val="24"/>
+          <w:szCs w:val="24"/>
+        </w:rPr>
+        <w:t> </w:t>
+      </w:r>
+      <w:r>
+        <w:rPr>
+          <w:rFonts w:ascii="Helvetica" w:eastAsia="Times New Roman" w:hAnsi="Helvetica" w:cs="Times New Roman"/>
+          <w:color w:val="000000"/>
+          <w:sz w:val="24"/>
+          <w:szCs w:val="24"/>
+        </w:rPr>
+        <w:t xml:space="preserve">I </w:t>
+      </w:r>
+      <w:r>
+        <w:rPr>
+          <w:rFonts w:ascii="Helvetica" w:eastAsia="Times New Roman" w:hAnsi="Helvetica" w:cs="Times New Roman"/>
+          <w:color w:val="000000"/>
+          <w:sz w:val="24"/>
+          <w:szCs w:val="24"/>
+        </w:rPr>
+        <w:t>have finished a transaction with a user</w:t>
+      </w:r>
+    </w:p>
+    <w:p>
+      <w:pPr>
+        <w:shd w:val="clear" w:color="auto" w:fill="FFFFFF"/>
+        <w:spacing w:after="240" w:line="240" w:lineRule="auto"/>
+        <w:ind w:left="720"/>
+        <w:rPr>
+          <w:rFonts w:ascii="Helvetica" w:eastAsia="Times New Roman" w:hAnsi="Helvetica" w:cs="Times New Roman"/>
+          <w:color w:val="000000"/>
+          <w:sz w:val="24"/>
+          <w:szCs w:val="24"/>
+        </w:rPr>
+      </w:pPr>
+      <w:r>
+        <w:rPr>
+          <w:rFonts w:ascii="Helvetica" w:eastAsia="Times New Roman" w:hAnsi="Helvetica" w:cs="Times New Roman"/>
+          <w:b/>
+          <w:bCs/>
+          <w:color w:val="000000"/>
+          <w:sz w:val="24"/>
+          <w:szCs w:val="24"/>
+        </w:rPr>
+        <w:t>When</w:t>
+      </w:r>
+      <w:r>
+        <w:rPr>
+          <w:rFonts w:ascii="Helvetica" w:eastAsia="Times New Roman" w:hAnsi="Helvetica" w:cs="Times New Roman"/>
+          <w:color w:val="000000"/>
+          <w:sz w:val="24"/>
+          <w:szCs w:val="24"/>
+        </w:rPr>
+        <w:t xml:space="preserve"> I </w:t>
+      </w:r>
+      <w:r>
+        <w:rPr>
+          <w:rFonts w:ascii="Helvetica" w:eastAsia="Times New Roman" w:hAnsi="Helvetica" w:cs="Times New Roman"/>
+          <w:color w:val="000000"/>
+          <w:sz w:val="24"/>
+          <w:szCs w:val="24"/>
+        </w:rPr>
+        <w:t>desire to rate the transaction with the user</w:t>
+      </w:r>
+    </w:p>
+    <w:p>
+      <w:pPr>
+        <w:shd w:val="clear" w:color="auto" w:fill="FFFFFF"/>
+        <w:spacing w:after="240" w:line="240" w:lineRule="auto"/>
+        <w:rPr>
+          <w:rFonts w:ascii="Helvetica" w:eastAsia="Times New Roman" w:hAnsi="Helvetica" w:cs="Times New Roman"/>
+          <w:color w:val="000000"/>
+          <w:sz w:val="24"/>
+          <w:szCs w:val="24"/>
+        </w:rPr>
+      </w:pPr>
+      <w:r>
+        <w:rPr>
+          <w:rFonts w:ascii="Helvetica" w:eastAsia="Times New Roman" w:hAnsi="Helvetica" w:cs="Times New Roman"/>
+          <w:color w:val="000000"/>
+          <w:sz w:val="24"/>
+          <w:szCs w:val="24"/>
+        </w:rPr>
+        <w:t>  </w:t>
+      </w:r>
+      <w:r>
+        <w:rPr>
+          <w:rFonts w:ascii="Helvetica" w:eastAsia="Times New Roman" w:hAnsi="Helvetica" w:cs="Times New Roman"/>
+          <w:b/>
+          <w:bCs/>
+          <w:color w:val="000000"/>
+          <w:sz w:val="24"/>
+          <w:szCs w:val="24"/>
+        </w:rPr>
+        <w:t>Scenario:</w:t>
+      </w:r>
+      <w:r>
+        <w:rPr>
+          <w:rFonts w:ascii="Helvetica" w:eastAsia="Times New Roman" w:hAnsi="Helvetica" w:cs="Times New Roman"/>
+          <w:color w:val="000000"/>
+          <w:sz w:val="24"/>
+          <w:szCs w:val="24"/>
+        </w:rPr>
+        <w:t> </w:t>
+      </w:r>
+    </w:p>
+    <w:p>
+      <w:pPr>
+        <w:shd w:val="clear" w:color="auto" w:fill="FFFFFF"/>
+        <w:spacing w:after="0" w:line="240" w:lineRule="auto"/>
+        <w:ind w:left="720"/>
+        <w:rPr>
+          <w:rFonts w:ascii="inherit" w:eastAsia="Times New Roman" w:hAnsi="inherit" w:cs="Times New Roman"/>
+          <w:color w:val="000000"/>
+          <w:sz w:val="20"/>
+          <w:szCs w:val="20"/>
+          <w:bdr w:val="none" w:sz="0" w:space="0" w:color="auto" w:frame="1"/>
+        </w:rPr>
+      </w:pPr>
+      <w:r>
+        <w:rPr>
+          <w:rFonts w:ascii="Helvetica" w:eastAsia="Times New Roman" w:hAnsi="Helvetica" w:cs="Times New Roman"/>
+          <w:b/>
+          <w:bCs/>
+          <w:color w:val="000000"/>
+          <w:sz w:val="24"/>
+          <w:szCs w:val="24"/>
+        </w:rPr>
+        <w:t>When</w:t>
+      </w:r>
+      <w:r>
+        <w:rPr>
+          <w:rFonts w:ascii="Helvetica" w:eastAsia="Times New Roman" w:hAnsi="Helvetica" w:cs="Times New Roman"/>
+          <w:color w:val="000000"/>
+          <w:sz w:val="24"/>
+          <w:szCs w:val="24"/>
+        </w:rPr>
+        <w:t> </w:t>
+      </w:r>
+      <w:r>
+        <w:rPr>
+          <w:rFonts w:ascii="inherit" w:eastAsia="Times New Roman" w:hAnsi="inherit" w:cs="Times New Roman"/>
+          <w:color w:val="000000"/>
+          <w:sz w:val="20"/>
+          <w:szCs w:val="20"/>
+          <w:bdr w:val="none" w:sz="0" w:space="0" w:color="auto" w:frame="1"/>
+        </w:rPr>
+        <w:t xml:space="preserve">I </w:t>
+      </w:r>
+      <w:r>
+        <w:rPr>
+          <w:rFonts w:ascii="inherit" w:eastAsia="Times New Roman" w:hAnsi="inherit" w:cs="Times New Roman"/>
+          <w:color w:val="000000"/>
+          <w:sz w:val="20"/>
+          <w:szCs w:val="20"/>
+          <w:bdr w:val="none" w:sz="0" w:space="0" w:color="auto" w:frame="1"/>
+        </w:rPr>
+        <w:t>click on a button to rate the user</w:t>
+      </w:r>
+    </w:p>
+    <w:p>
+      <w:pPr>
+        <w:shd w:val="clear" w:color="auto" w:fill="FFFFFF"/>
+        <w:spacing w:after="0" w:line="240" w:lineRule="auto"/>
+        <w:ind w:left="720"/>
+        <w:rPr>
+          <w:rFonts w:ascii="inherit" w:eastAsia="Times New Roman" w:hAnsi="inherit" w:cs="Times New Roman"/>
+          <w:color w:val="000000"/>
+          <w:sz w:val="20"/>
+          <w:szCs w:val="20"/>
+          <w:bdr w:val="none" w:sz="0" w:space="0" w:color="auto" w:frame="1"/>
+        </w:rPr>
+      </w:pPr>
+      <w:r>
+        <w:rPr>
+          <w:rFonts w:ascii="Helvetica" w:eastAsia="Times New Roman" w:hAnsi="Helvetica" w:cs="Times New Roman"/>
+          <w:b/>
+          <w:bCs/>
+          <w:color w:val="000000"/>
+          <w:sz w:val="24"/>
+          <w:szCs w:val="24"/>
+        </w:rPr>
+        <w:t xml:space="preserve">Then </w:t>
+      </w:r>
+      <w:r>
+        <w:rPr>
+          <w:rFonts w:ascii="inherit" w:eastAsia="Times New Roman" w:hAnsi="inherit" w:cs="Times New Roman"/>
+          <w:color w:val="000000"/>
+          <w:sz w:val="20"/>
+          <w:szCs w:val="20"/>
+          <w:bdr w:val="none" w:sz="0" w:space="0" w:color="auto" w:frame="1"/>
+        </w:rPr>
+        <w:t>I am taken to a user rating page</w:t>
+      </w:r>
+    </w:p>
+    <w:p>
+      <w:pPr>
+        <w:shd w:val="clear" w:color="auto" w:fill="FFFFFF"/>
+        <w:spacing w:after="0" w:line="240" w:lineRule="auto"/>
+        <w:ind w:left="720"/>
+        <w:rPr>
+          <w:rFonts w:ascii="Helvetica" w:eastAsia="Times New Roman" w:hAnsi="Helvetica" w:cs="Times New Roman"/>
+          <w:color w:val="000000"/>
+          <w:sz w:val="24"/>
+          <w:szCs w:val="24"/>
+        </w:rPr>
+      </w:pPr>
+      <w:r>
+        <w:rPr>
+          <w:rFonts w:ascii="Helvetica" w:eastAsia="Times New Roman" w:hAnsi="Helvetica" w:cs="Times New Roman"/>
+          <w:b/>
+          <w:bCs/>
+          <w:color w:val="000000"/>
+          <w:sz w:val="24"/>
+          <w:szCs w:val="24"/>
+        </w:rPr>
+        <w:t>Then</w:t>
+      </w:r>
+      <w:r>
+        <w:rPr>
+          <w:rFonts w:ascii="Helvetica" w:eastAsia="Times New Roman" w:hAnsi="Helvetica" w:cs="Times New Roman"/>
+          <w:b/>
+          <w:bCs/>
+          <w:color w:val="000000"/>
+          <w:sz w:val="24"/>
+          <w:szCs w:val="24"/>
+        </w:rPr>
+        <w:t xml:space="preserve"> </w:t>
+      </w:r>
+      <w:r>
+        <w:rPr>
+          <w:rFonts w:ascii="inherit" w:eastAsia="Times New Roman" w:hAnsi="inherit" w:cs="Times New Roman"/>
+          <w:color w:val="000000"/>
+          <w:sz w:val="20"/>
+          <w:szCs w:val="20"/>
+          <w:bdr w:val="none" w:sz="0" w:space="0" w:color="auto" w:frame="1"/>
+        </w:rPr>
+        <w:t xml:space="preserve">I </w:t>
+      </w:r>
+      <w:r>
+        <w:rPr>
+          <w:rFonts w:ascii="inherit" w:eastAsia="Times New Roman" w:hAnsi="inherit" w:cs="Times New Roman"/>
+          <w:color w:val="000000"/>
+          <w:sz w:val="20"/>
+          <w:szCs w:val="20"/>
+          <w:bdr w:val="none" w:sz="0" w:space="0" w:color="auto" w:frame="1"/>
+        </w:rPr>
+        <w:t xml:space="preserve">can leave a </w:t>
+      </w:r>
+      <w:proofErr w:type="gramStart"/>
+      <w:r>
+        <w:rPr>
+          <w:rFonts w:ascii="inherit" w:eastAsia="Times New Roman" w:hAnsi="inherit" w:cs="Times New Roman"/>
+          <w:color w:val="000000"/>
+          <w:sz w:val="20"/>
+          <w:szCs w:val="20"/>
+          <w:bdr w:val="none" w:sz="0" w:space="0" w:color="auto" w:frame="1"/>
+        </w:rPr>
+        <w:t>five star</w:t>
+      </w:r>
+      <w:proofErr w:type="gramEnd"/>
+      <w:r>
+        <w:rPr>
+          <w:rFonts w:ascii="inherit" w:eastAsia="Times New Roman" w:hAnsi="inherit" w:cs="Times New Roman"/>
+          <w:color w:val="000000"/>
+          <w:sz w:val="20"/>
+          <w:szCs w:val="20"/>
+          <w:bdr w:val="none" w:sz="0" w:space="0" w:color="auto" w:frame="1"/>
+        </w:rPr>
+        <w:t xml:space="preserve"> rating and a review</w:t>
+      </w:r>
+    </w:p>
+    <w:p>
+      <w:pPr>
+        <w:shd w:val="clear" w:color="auto" w:fill="FFFFFF"/>
+        <w:spacing w:after="0" w:line="240" w:lineRule="auto"/>
+        <w:ind w:left="720"/>
+        <w:rPr>
+          <w:rFonts w:ascii="Helvetica" w:eastAsia="Times New Roman" w:hAnsi="Helvetica" w:cs="Times New Roman"/>
+          <w:color w:val="000000"/>
+          <w:sz w:val="24"/>
+          <w:szCs w:val="24"/>
+        </w:rPr>
+      </w:pPr>
+      <w:r>
+        <w:rPr>
+          <w:rFonts w:ascii="Helvetica" w:eastAsia="Times New Roman" w:hAnsi="Helvetica" w:cs="Times New Roman"/>
+          <w:b/>
+          <w:bCs/>
+          <w:color w:val="000000"/>
+          <w:sz w:val="24"/>
+          <w:szCs w:val="24"/>
+        </w:rPr>
+        <w:t>Then </w:t>
+      </w:r>
+      <w:r>
+        <w:rPr>
+          <w:rFonts w:ascii="Helvetica" w:eastAsia="Times New Roman" w:hAnsi="Helvetica" w:cs="Times New Roman"/>
+          <w:color w:val="000000"/>
+          <w:sz w:val="24"/>
+          <w:szCs w:val="24"/>
+        </w:rPr>
+        <w:t>I can click</w:t>
+      </w:r>
+      <w:r>
+        <w:rPr>
+          <w:rFonts w:ascii="Helvetica" w:eastAsia="Times New Roman" w:hAnsi="Helvetica" w:cs="Times New Roman"/>
+          <w:color w:val="000000"/>
+          <w:sz w:val="24"/>
+          <w:szCs w:val="24"/>
+        </w:rPr>
+        <w:t xml:space="preserve"> submit, and the website will save the review</w:t>
+      </w:r>
+    </w:p>
+    <w:p>
+      <w:pPr>
+        <w:shd w:val="clear" w:color="auto" w:fill="FFFFFF"/>
+        <w:spacing w:after="0" w:line="240" w:lineRule="auto"/>
+        <w:ind w:left="720"/>
+        <w:rPr>
+          <w:rFonts w:ascii="Helvetica" w:eastAsia="Times New Roman" w:hAnsi="Helvetica" w:cs="Times New Roman"/>
+          <w:color w:val="000000"/>
+          <w:sz w:val="24"/>
+          <w:szCs w:val="24"/>
+        </w:rPr>
+      </w:pPr>
+      <w:r>
+        <w:rPr>
+          <w:rFonts w:ascii="Helvetica" w:eastAsia="Times New Roman" w:hAnsi="Helvetica" w:cs="Times New Roman"/>
+          <w:b/>
+          <w:bCs/>
+          <w:color w:val="000000"/>
+          <w:sz w:val="24"/>
+          <w:szCs w:val="24"/>
+        </w:rPr>
+        <w:t xml:space="preserve">And </w:t>
+      </w:r>
+      <w:r>
+        <w:rPr>
+          <w:rFonts w:ascii="Helvetica" w:eastAsia="Times New Roman" w:hAnsi="Helvetica" w:cs="Times New Roman"/>
+          <w:color w:val="000000"/>
+          <w:sz w:val="24"/>
+          <w:szCs w:val="24"/>
+        </w:rPr>
+        <w:t>The rating will be shown on the user’s page regarding future transactions</w:t>
+      </w:r>
+    </w:p>
+    <w:p>
+      <w:pPr>
+        <w:shd w:val="clear" w:color="auto" w:fill="FFFFFF"/>
+        <w:spacing w:after="0" w:line="240" w:lineRule="auto"/>
+        <w:rPr>
+          <w:rFonts w:ascii="Helvetica" w:eastAsia="Times New Roman" w:hAnsi="Helvetica" w:cs="Times New Roman"/>
+          <w:color w:val="000000"/>
+          <w:sz w:val="24"/>
+          <w:szCs w:val="24"/>
+        </w:rPr>
+      </w:pPr>
       <w:bookmarkStart w:id="0" w:name="_GoBack"/>
       <w:bookmarkEnd w:id="0"/>
     </w:p>
     <w:p>
-      <w:pPr>
-        <w:rPr>
-          <w:color w:val="FF0000"/>
-        </w:rPr>
-      </w:pPr>
-      <w:r>
-        <w:rPr>
-          <w:color w:val="FF0000"/>
-        </w:rPr>
-        <w:t xml:space="preserve">Functional requirements </w:t>
-      </w:r>
-      <w:proofErr w:type="gramStart"/>
-      <w:r>
-        <w:rPr>
-          <w:color w:val="FF0000"/>
-        </w:rPr>
-        <w:t>describes</w:t>
-      </w:r>
-      <w:proofErr w:type="gramEnd"/>
-      <w:r>
-        <w:rPr>
-          <w:color w:val="FF0000"/>
-        </w:rPr>
-        <w:t xml:space="preserve"> the high-level functionality of the system.</w:t>
-      </w:r>
-    </w:p>
-    <w:p>
-      <w:r>
-        <w:t xml:space="preserve"> </w:t>
-      </w:r>
-      <w:r>
-        <w:t>***Gherkin Here</w:t>
+      <w:r>
+        <w:t>3.3 Nonfunctional requirements</w:t>
+      </w:r>
+    </w:p>
+    <w:p>
+      <w:r>
+        <w:t>3.3.1 Usability</w:t>
+      </w:r>
+    </w:p>
+    <w:p>
+      <w:r>
+        <w:t>3.3.2 Reliability</w:t>
+      </w:r>
+    </w:p>
+    <w:p>
+      <w:r>
+        <w:t>3.3.3 Performance</w:t>
       </w:r>
     </w:p>
     <w:p>
       <w:r>
         <w:lastRenderedPageBreak/>
-        <w:t>3.3 Nonfunctional requirements</w:t>
-      </w:r>
-    </w:p>
-    <w:p>
-      <w:r>
-        <w:t>3.3.1 Usability</w:t>
-      </w:r>
-    </w:p>
-    <w:p>
-      <w:r>
-        <w:t>3.3.2 Reliability</w:t>
-      </w:r>
-    </w:p>
-    <w:p>
-      <w:r>
-        <w:t>3.3.3 Performance</w:t>
-      </w:r>
-    </w:p>
-    <w:p>
-      <w:r>
         <w:t>3.3.4 Supportability</w:t>
       </w:r>
     </w:p>
@@ -2729,7 +4904,6 @@
     <w:name w:val="Normal (Web)"/>
     <w:basedOn w:val="Normal"/>
     <w:uiPriority w:val="99"/>
-    <w:semiHidden/>
     <w:unhideWhenUsed/>
     <w:rsid w:val="00722521"/>
     <w:pPr>
